--- a/A02/lehmann_martin_innlevering_2.docx
+++ b/A02/lehmann_martin_innlevering_2.docx
@@ -412,7 +412,7 @@
               </w:tcPr>
               <w:p>
                 <w:pPr>
-                  <w:spacing w:after="0" w:line="240" w:lineRule="auto"/>
+                  <w:spacing w:after="0" w:line="360" w:lineRule="auto"/>
                   <w:rPr>
                     <w:rFonts w:ascii="Arial" w:hAnsi="Arial"/>
                     <w:b/>
@@ -439,7 +439,7 @@
               </w:tcPr>
               <w:p>
                 <w:pPr>
-                  <w:spacing w:after="0" w:line="240" w:lineRule="auto"/>
+                  <w:spacing w:after="0" w:line="360" w:lineRule="auto"/>
                   <w:rPr>
                     <w:rFonts w:ascii="Arial" w:hAnsi="Arial"/>
                     <w:color w:val="262626"/>
@@ -469,7 +469,7 @@
               </w:tcPr>
               <w:p>
                 <w:pPr>
-                  <w:spacing w:after="0" w:line="240" w:lineRule="auto"/>
+                  <w:spacing w:after="0" w:line="360" w:lineRule="auto"/>
                   <w:rPr>
                     <w:rFonts w:ascii="Arial" w:hAnsi="Arial"/>
                     <w:b/>
@@ -496,64 +496,7 @@
               </w:tcPr>
               <w:p>
                 <w:pPr>
-                  <w:spacing w:after="0" w:line="240" w:lineRule="auto"/>
-                  <w:rPr>
-                    <w:rFonts w:ascii="Arial" w:hAnsi="Arial"/>
-                    <w:color w:val="262626"/>
-                    <w:lang w:val="en-GB"/>
-                  </w:rPr>
-                </w:pPr>
-                <w:r>
-                  <w:rPr>
-                    <w:rFonts w:ascii="Arial" w:hAnsi="Arial"/>
-                    <w:color w:val="262626"/>
-                    <w:lang w:val="en-GB"/>
-                  </w:rPr>
-                  <w:t>Innlevering 2: WeVideo</w:t>
-                </w:r>
-              </w:p>
-            </w:tc>
-          </w:tr>
-          <w:tr>
-            <w:trPr>
-              <w:trHeight w:val="398"/>
-            </w:trPr>
-            <w:tc>
-              <w:tcPr>
-                <w:tcW w:w="3828" w:type="dxa"/>
-                <w:shd w:val="clear" w:color="auto" w:fill="auto"/>
-                <w:vAlign w:val="center"/>
-              </w:tcPr>
-              <w:p>
-                <w:pPr>
-                  <w:spacing w:after="0" w:line="240" w:lineRule="auto"/>
-                  <w:rPr>
-                    <w:rFonts w:ascii="Arial" w:hAnsi="Arial"/>
-                    <w:b/>
-                    <w:color w:val="262626"/>
-                    <w:lang w:val="en-GB"/>
-                  </w:rPr>
-                </w:pPr>
-                <w:r>
-                  <w:rPr>
-                    <w:rFonts w:ascii="Arial" w:hAnsi="Arial"/>
-                    <w:b/>
-                    <w:color w:val="262626"/>
-                    <w:lang w:val="en-GB"/>
-                  </w:rPr>
-                  <w:t>Tittel engelsk:</w:t>
-                </w:r>
-              </w:p>
-            </w:tc>
-            <w:tc>
-              <w:tcPr>
-                <w:tcW w:w="6345" w:type="dxa"/>
-                <w:shd w:val="clear" w:color="auto" w:fill="auto"/>
-                <w:vAlign w:val="center"/>
-              </w:tcPr>
-              <w:p>
-                <w:pPr>
-                  <w:spacing w:after="0" w:line="240" w:lineRule="auto"/>
+                  <w:spacing w:after="0" w:line="360" w:lineRule="auto"/>
                   <w:rPr>
                     <w:rFonts w:ascii="Arial" w:hAnsi="Arial"/>
                     <w:color w:val="262626"/>
@@ -583,7 +526,64 @@
               </w:tcPr>
               <w:p>
                 <w:pPr>
-                  <w:spacing w:after="0" w:line="240" w:lineRule="auto"/>
+                  <w:spacing w:after="0" w:line="360" w:lineRule="auto"/>
+                  <w:rPr>
+                    <w:rFonts w:ascii="Arial" w:hAnsi="Arial"/>
+                    <w:b/>
+                    <w:color w:val="262626"/>
+                    <w:lang w:val="en-GB"/>
+                  </w:rPr>
+                </w:pPr>
+                <w:r>
+                  <w:rPr>
+                    <w:rFonts w:ascii="Arial" w:hAnsi="Arial"/>
+                    <w:b/>
+                    <w:color w:val="262626"/>
+                    <w:lang w:val="en-GB"/>
+                  </w:rPr>
+                  <w:t>Tittel engelsk:</w:t>
+                </w:r>
+              </w:p>
+            </w:tc>
+            <w:tc>
+              <w:tcPr>
+                <w:tcW w:w="6345" w:type="dxa"/>
+                <w:shd w:val="clear" w:color="auto" w:fill="auto"/>
+                <w:vAlign w:val="center"/>
+              </w:tcPr>
+              <w:p>
+                <w:pPr>
+                  <w:spacing w:after="0" w:line="360" w:lineRule="auto"/>
+                  <w:rPr>
+                    <w:rFonts w:ascii="Arial" w:hAnsi="Arial"/>
+                    <w:color w:val="262626"/>
+                    <w:lang w:val="en-GB"/>
+                  </w:rPr>
+                </w:pPr>
+                <w:r>
+                  <w:rPr>
+                    <w:rFonts w:ascii="Arial" w:hAnsi="Arial"/>
+                    <w:color w:val="262626"/>
+                    <w:lang w:val="en-GB"/>
+                  </w:rPr>
+                  <w:t>Assignment 2: WeVideo</w:t>
+                </w:r>
+              </w:p>
+            </w:tc>
+          </w:tr>
+          <w:tr>
+            <w:trPr>
+              <w:trHeight w:val="398"/>
+            </w:trPr>
+            <w:tc>
+              <w:tcPr>
+                <w:tcW w:w="3828" w:type="dxa"/>
+                <w:shd w:val="clear" w:color="auto" w:fill="auto"/>
+                <w:vAlign w:val="center"/>
+              </w:tcPr>
+              <w:p>
+                <w:pPr>
+                  <w:spacing w:after="0" w:line="360" w:lineRule="auto"/>
                   <w:rPr>
                     <w:rFonts w:ascii="Arial" w:hAnsi="Arial"/>
                     <w:b/>
@@ -610,7 +610,7 @@
               </w:tcPr>
               <w:p>
                 <w:pPr>
-                  <w:spacing w:after="0" w:line="240" w:lineRule="auto"/>
+                  <w:spacing w:after="0" w:line="360" w:lineRule="auto"/>
                   <w:rPr>
                     <w:rFonts w:ascii="Arial" w:hAnsi="Arial"/>
                     <w:color w:val="262626"/>
@@ -640,7 +640,7 @@
               </w:tcPr>
               <w:p>
                 <w:pPr>
-                  <w:spacing w:after="0" w:line="240" w:lineRule="auto"/>
+                  <w:spacing w:after="0" w:line="360" w:lineRule="auto"/>
                   <w:rPr>
                     <w:rFonts w:ascii="Arial" w:hAnsi="Arial"/>
                     <w:b/>
@@ -667,7 +667,7 @@
               </w:tcPr>
               <w:p>
                 <w:pPr>
-                  <w:spacing w:after="0" w:line="240" w:lineRule="auto"/>
+                  <w:spacing w:after="0" w:line="360" w:lineRule="auto"/>
                   <w:rPr>
                     <w:rFonts w:ascii="Arial" w:hAnsi="Arial"/>
                     <w:color w:val="262626"/>
@@ -697,7 +697,7 @@
               </w:tcPr>
               <w:p>
                 <w:pPr>
-                  <w:spacing w:after="0" w:line="240" w:lineRule="auto"/>
+                  <w:spacing w:after="0" w:line="360" w:lineRule="auto"/>
                   <w:rPr>
                     <w:rFonts w:ascii="Arial" w:hAnsi="Arial"/>
                     <w:b/>
@@ -724,7 +724,7 @@
               </w:tcPr>
               <w:p>
                 <w:pPr>
-                  <w:spacing w:after="0" w:line="240" w:lineRule="auto"/>
+                  <w:spacing w:after="0" w:line="360" w:lineRule="auto"/>
                   <w:rPr>
                     <w:rFonts w:ascii="Arial" w:hAnsi="Arial"/>
                     <w:color w:val="262626"/>
@@ -754,7 +754,7 @@
               </w:tcPr>
               <w:p>
                 <w:pPr>
-                  <w:spacing w:after="0" w:line="240" w:lineRule="auto"/>
+                  <w:spacing w:after="0" w:line="360" w:lineRule="auto"/>
                   <w:rPr>
                     <w:rFonts w:ascii="Arial" w:hAnsi="Arial"/>
                     <w:b/>
@@ -781,7 +781,7 @@
               </w:tcPr>
               <w:p>
                 <w:pPr>
-                  <w:spacing w:after="0" w:line="240" w:lineRule="auto"/>
+                  <w:spacing w:after="0" w:line="360" w:lineRule="auto"/>
                   <w:rPr>
                     <w:rFonts w:ascii="Arial" w:hAnsi="Arial"/>
                     <w:color w:val="262626"/>
@@ -804,7 +804,7 @@
               </w:tcPr>
               <w:p>
                 <w:pPr>
-                  <w:spacing w:after="0" w:line="240" w:lineRule="auto"/>
+                  <w:spacing w:after="0" w:line="360" w:lineRule="auto"/>
                   <w:rPr>
                     <w:rFonts w:ascii="Arial" w:hAnsi="Arial"/>
                     <w:b/>
@@ -831,7 +831,7 @@
               </w:tcPr>
               <w:p>
                 <w:pPr>
-                  <w:spacing w:after="0" w:line="240" w:lineRule="auto"/>
+                  <w:spacing w:after="0" w:line="360" w:lineRule="auto"/>
                   <w:rPr>
                     <w:rFonts w:ascii="Arial" w:hAnsi="Arial"/>
                     <w:color w:val="262626"/>
@@ -855,14 +855,73 @@
               </w:tcPr>
               <w:p>
                 <w:pPr>
-                  <w:spacing w:after="0" w:line="240" w:lineRule="auto"/>
-                  <w:rPr>
-                    <w:rFonts w:ascii="Arial" w:hAnsi="Arial"/>
-                    <w:b/>
-                    <w:color w:val="BFBFBF"/>
+                  <w:spacing w:line="360" w:lineRule="auto"/>
+                  <w:rPr>
                     <w:lang w:val="en-GB"/>
                   </w:rPr>
                 </w:pPr>
+                <w:r>
+                  <w:rPr>
+                    <w:lang w:val="en-GB"/>
+                  </w:rPr>
+                  <w:t xml:space="preserve">WeVideo’s current business model, whether or not WeVideo’s strategy is a </w:t>
+                </w:r>
+                <w:r>
+                  <w:rPr>
+                    <w:i/>
+                    <w:lang w:val="en-GB"/>
+                  </w:rPr>
+                  <w:t>Blue Ocean</w:t>
+                </w:r>
+                <w:r>
+                  <w:rPr>
+                    <w:i/>
+                    <w:lang w:val="en-GB"/>
+                  </w:rPr>
+                  <w:t xml:space="preserve"> strategy </w:t>
+                </w:r>
+                <w:r>
+                  <w:rPr>
+                    <w:lang w:val="en-GB"/>
+                  </w:rPr>
+                  <w:t xml:space="preserve">or not, and my short take on </w:t>
+                </w:r>
+                <w:r>
+                  <w:rPr>
+                    <w:lang w:val="en-GB"/>
+                  </w:rPr>
+                  <w:t>WeVideo can</w:t>
+                </w:r>
+                <w:r>
+                  <w:rPr>
+                    <w:lang w:val="en-GB"/>
+                  </w:rPr>
+                  <w:t xml:space="preserve"> </w:t>
+                </w:r>
+                <w:r>
+                  <w:rPr>
+                    <w:lang w:val="en-GB"/>
+                  </w:rPr>
+                  <w:t>improve their chance</w:t>
+                </w:r>
+                <w:r>
+                  <w:rPr>
+                    <w:lang w:val="en-GB"/>
+                  </w:rPr>
+                  <w:t>s</w:t>
+                </w:r>
+                <w:r>
+                  <w:rPr>
+                    <w:lang w:val="en-GB"/>
+                  </w:rPr>
+                  <w:t xml:space="preserve"> of success</w:t>
+                </w:r>
+                <w:r>
+                  <w:rPr>
+                    <w:lang w:val="en-GB"/>
+                  </w:rPr>
+                  <w:t>.</w:t>
+                </w:r>
               </w:p>
             </w:tc>
           </w:tr>
@@ -878,7 +937,7 @@
               </w:tcPr>
               <w:p>
                 <w:pPr>
-                  <w:spacing w:after="0" w:line="240" w:lineRule="auto"/>
+                  <w:spacing w:after="0" w:line="360" w:lineRule="auto"/>
                   <w:rPr>
                     <w:rFonts w:ascii="Arial" w:hAnsi="Arial"/>
                     <w:b/>
@@ -893,25 +952,7 @@
                     <w:color w:val="262626"/>
                     <w:lang w:val="en-GB"/>
                   </w:rPr>
-                  <w:t>Gruppe</w:t>
-                </w:r>
-                <w:r>
-                  <w:rPr>
-                    <w:rFonts w:ascii="Arial" w:hAnsi="Arial"/>
-                    <w:b/>
-                    <w:color w:val="262626"/>
-                    <w:lang w:val="en-GB"/>
-                  </w:rPr>
-                  <w:t>navn</w:t>
-                </w:r>
-                <w:r>
-                  <w:rPr>
-                    <w:rFonts w:ascii="Arial" w:hAnsi="Arial"/>
-                    <w:b/>
-                    <w:color w:val="262626"/>
-                    <w:lang w:val="en-GB"/>
-                  </w:rPr>
-                  <w:t xml:space="preserve">: </w:t>
+                  <w:t xml:space="preserve">Gruppenavn: </w:t>
                 </w:r>
               </w:p>
             </w:tc>
@@ -923,7 +964,7 @@
               </w:tcPr>
               <w:p>
                 <w:pPr>
-                  <w:spacing w:after="0" w:line="240" w:lineRule="auto"/>
+                  <w:spacing w:after="0" w:line="360" w:lineRule="auto"/>
                   <w:rPr>
                     <w:rFonts w:ascii="Arial" w:hAnsi="Arial"/>
                     <w:color w:val="262626"/>
@@ -956,7 +997,7 @@
               </w:tcPr>
               <w:p>
                 <w:pPr>
-                  <w:spacing w:after="0" w:line="240" w:lineRule="auto"/>
+                  <w:spacing w:after="0" w:line="360" w:lineRule="auto"/>
                   <w:rPr>
                     <w:rFonts w:ascii="Arial" w:hAnsi="Arial"/>
                     <w:b/>
@@ -986,7 +1027,7 @@
               </w:tcPr>
               <w:p>
                 <w:pPr>
-                  <w:spacing w:after="0" w:line="240" w:lineRule="auto"/>
+                  <w:spacing w:after="0" w:line="360" w:lineRule="auto"/>
                   <w:jc w:val="both"/>
                   <w:rPr>
                     <w:rFonts w:ascii="Arial" w:hAnsi="Arial"/>
@@ -1019,7 +1060,7 @@
               </w:tcPr>
               <w:p>
                 <w:pPr>
-                  <w:spacing w:after="0" w:line="240" w:lineRule="auto"/>
+                  <w:spacing w:after="0" w:line="360" w:lineRule="auto"/>
                   <w:rPr>
                     <w:rFonts w:ascii="Arial" w:hAnsi="Arial"/>
                     <w:color w:val="262626"/>
@@ -1044,7 +1085,7 @@
               </w:tcPr>
               <w:p>
                 <w:pPr>
-                  <w:spacing w:after="0" w:line="240" w:lineRule="auto"/>
+                  <w:spacing w:after="0" w:line="360" w:lineRule="auto"/>
                   <w:rPr>
                     <w:rFonts w:ascii="Arial" w:hAnsi="Arial"/>
                     <w:color w:val="262626"/>
@@ -1085,63 +1126,6 @@
         </w:p>
       </w:sdtContent>
     </w:sdt>
-    <w:p>
-      <w:pPr>
-        <w:pStyle w:val="Heading1"/>
-        <w:numPr>
-          <w:ilvl w:val="0"/>
-          <w:numId w:val="3"/>
-        </w:numPr>
-        <w:spacing w:line="360" w:lineRule="auto"/>
-        <w:rPr>
-          <w:lang w:val="en-GB"/>
-        </w:rPr>
-      </w:pPr>
-      <w:bookmarkStart w:id="0" w:name="_Toc370589493"/>
-      <w:r>
-        <w:rPr>
-          <w:lang w:val="en-GB"/>
-        </w:rPr>
-        <w:lastRenderedPageBreak/>
-        <w:t>Executive summary</w:t>
-      </w:r>
-      <w:bookmarkEnd w:id="0"/>
-    </w:p>
-    <w:p>
-      <w:pPr>
-        <w:pStyle w:val="Heading2"/>
-        <w:numPr>
-          <w:ilvl w:val="1"/>
-          <w:numId w:val="1"/>
-        </w:numPr>
-        <w:spacing w:line="360" w:lineRule="auto"/>
-        <w:rPr>
-          <w:lang w:val="en-GB"/>
-        </w:rPr>
-      </w:pPr>
-      <w:bookmarkStart w:id="1" w:name="_Toc370589494"/>
-      <w:r>
-        <w:rPr>
-          <w:lang w:val="en-GB"/>
-        </w:rPr>
-        <w:t>Introduction</w:t>
-      </w:r>
-      <w:bookmarkEnd w:id="1"/>
-    </w:p>
-    <w:p>
-      <w:pPr>
-        <w:spacing w:line="360" w:lineRule="auto"/>
-        <w:rPr>
-          <w:lang w:val="en-GB"/>
-        </w:rPr>
-      </w:pPr>
-      <w:r>
-        <w:rPr>
-          <w:lang w:val="en-GB"/>
-        </w:rPr>
-        <w:br w:type="page"/>
-      </w:r>
-    </w:p>
     <w:sdt>
       <w:sdtPr>
         <w:rPr>
@@ -1210,7 +1194,7 @@
             </w:rPr>
             <w:fldChar w:fldCharType="separate"/>
           </w:r>
-          <w:hyperlink w:anchor="_Toc370589493" w:history="1">
+          <w:hyperlink w:anchor="_Toc370590496" w:history="1">
             <w:r>
               <w:rPr>
                 <w:rStyle w:val="Hyperlink"/>
@@ -1232,7 +1216,7 @@
                 <w:noProof/>
                 <w:lang w:val="en-GB"/>
               </w:rPr>
-              <w:t>Executive summary</w:t>
+              <w:t>Introduction</w:t>
             </w:r>
             <w:r>
               <w:rPr>
@@ -1253,93 +1237,7 @@
                 <w:noProof/>
                 <w:webHidden/>
               </w:rPr>
-              <w:instrText xml:space="preserve"> PAGEREF _Toc370589493 \h </w:instrText>
-            </w:r>
-            <w:r>
-              <w:rPr>
-                <w:noProof/>
-                <w:webHidden/>
-              </w:rPr>
-            </w:r>
-            <w:r>
-              <w:rPr>
-                <w:noProof/>
-                <w:webHidden/>
-              </w:rPr>
-              <w:fldChar w:fldCharType="separate"/>
-            </w:r>
-            <w:r>
-              <w:rPr>
-                <w:noProof/>
-                <w:webHidden/>
-              </w:rPr>
-              <w:t>1</w:t>
-            </w:r>
-            <w:r>
-              <w:rPr>
-                <w:noProof/>
-                <w:webHidden/>
-              </w:rPr>
-              <w:fldChar w:fldCharType="end"/>
-            </w:r>
-          </w:hyperlink>
-        </w:p>
-        <w:p>
-          <w:pPr>
-            <w:pStyle w:val="TOC2"/>
-            <w:tabs>
-              <w:tab w:val="left" w:pos="880"/>
-              <w:tab w:val="right" w:leader="dot" w:pos="9350"/>
-            </w:tabs>
-            <w:rPr>
-              <w:rFonts w:eastAsiaTheme="minorEastAsia"/>
-              <w:noProof/>
-            </w:rPr>
-          </w:pPr>
-          <w:hyperlink w:anchor="_Toc370589494" w:history="1">
-            <w:r>
-              <w:rPr>
-                <w:rStyle w:val="Hyperlink"/>
-                <w:noProof/>
-                <w:lang w:val="en-GB"/>
-              </w:rPr>
-              <w:t>0.1</w:t>
-            </w:r>
-            <w:r>
-              <w:rPr>
-                <w:rFonts w:eastAsiaTheme="minorEastAsia"/>
-                <w:noProof/>
-              </w:rPr>
-              <w:tab/>
-            </w:r>
-            <w:r>
-              <w:rPr>
-                <w:rStyle w:val="Hyperlink"/>
-                <w:noProof/>
-                <w:lang w:val="en-GB"/>
-              </w:rPr>
-              <w:t>Introduction</w:t>
-            </w:r>
-            <w:r>
-              <w:rPr>
-                <w:noProof/>
-                <w:webHidden/>
-              </w:rPr>
-              <w:tab/>
-            </w:r>
-            <w:r>
-              <w:rPr>
-                <w:noProof/>
-                <w:webHidden/>
-              </w:rPr>
-              <w:fldChar w:fldCharType="begin"/>
-            </w:r>
-            <w:r>
-              <w:rPr>
-                <w:noProof/>
-                <w:webHidden/>
-              </w:rPr>
-              <w:instrText xml:space="preserve"> PAGEREF _Toc370589494 \h </w:instrText>
+              <w:instrText xml:space="preserve"> PAGEREF _Toc370590496 \h </w:instrText>
             </w:r>
             <w:r>
               <w:rPr>
@@ -1382,7 +1280,7 @@
               <w:noProof/>
             </w:rPr>
           </w:pPr>
-          <w:hyperlink w:anchor="_Toc370589495" w:history="1">
+          <w:hyperlink w:anchor="_Toc370590497" w:history="1">
             <w:r>
               <w:rPr>
                 <w:rStyle w:val="Hyperlink"/>
@@ -1404,7 +1302,7 @@
                 <w:noProof/>
                 <w:lang w:val="en-GB"/>
               </w:rPr>
-              <w:t>Introduksjon</w:t>
+              <w:t>WeVideo’s current business model</w:t>
             </w:r>
             <w:r>
               <w:rPr>
@@ -1425,7 +1323,196 @@
                 <w:noProof/>
                 <w:webHidden/>
               </w:rPr>
-              <w:instrText xml:space="preserve"> PAGEREF _Toc370589495 \h </w:instrText>
+              <w:instrText xml:space="preserve"> PAGEREF _Toc370590497 \h </w:instrText>
+            </w:r>
+            <w:r>
+              <w:rPr>
+                <w:noProof/>
+                <w:webHidden/>
+              </w:rPr>
+            </w:r>
+            <w:r>
+              <w:rPr>
+                <w:noProof/>
+                <w:webHidden/>
+              </w:rPr>
+              <w:fldChar w:fldCharType="separate"/>
+            </w:r>
+            <w:r>
+              <w:rPr>
+                <w:noProof/>
+                <w:webHidden/>
+              </w:rPr>
+              <w:t>3</w:t>
+            </w:r>
+            <w:r>
+              <w:rPr>
+                <w:noProof/>
+                <w:webHidden/>
+              </w:rPr>
+              <w:fldChar w:fldCharType="end"/>
+            </w:r>
+          </w:hyperlink>
+        </w:p>
+        <w:p>
+          <w:pPr>
+            <w:pStyle w:val="TOC1"/>
+            <w:tabs>
+              <w:tab w:val="left" w:pos="440"/>
+              <w:tab w:val="right" w:leader="dot" w:pos="9350"/>
+            </w:tabs>
+            <w:rPr>
+              <w:rFonts w:eastAsiaTheme="minorEastAsia"/>
+              <w:noProof/>
+            </w:rPr>
+          </w:pPr>
+          <w:hyperlink w:anchor="_Toc370590498" w:history="1">
+            <w:r>
+              <w:rPr>
+                <w:rStyle w:val="Hyperlink"/>
+                <w:noProof/>
+                <w:lang w:val="en-GB"/>
+              </w:rPr>
+              <w:t>2.</w:t>
+            </w:r>
+            <w:r>
+              <w:rPr>
+                <w:rFonts w:eastAsiaTheme="minorEastAsia"/>
+                <w:noProof/>
+              </w:rPr>
+              <w:tab/>
+            </w:r>
+            <w:r>
+              <w:rPr>
+                <w:rStyle w:val="Hyperlink"/>
+                <w:noProof/>
+                <w:lang w:val="en-GB"/>
+              </w:rPr>
+              <w:t xml:space="preserve">Does WeVideo have a </w:t>
+            </w:r>
+            <w:r>
+              <w:rPr>
+                <w:rStyle w:val="Hyperlink"/>
+                <w:i/>
+                <w:noProof/>
+                <w:lang w:val="en-GB"/>
+              </w:rPr>
+              <w:t>Blue Ocean Strategy</w:t>
+            </w:r>
+            <w:r>
+              <w:rPr>
+                <w:rStyle w:val="Hyperlink"/>
+                <w:noProof/>
+                <w:lang w:val="en-GB"/>
+              </w:rPr>
+              <w:t>?</w:t>
+            </w:r>
+            <w:r>
+              <w:rPr>
+                <w:noProof/>
+                <w:webHidden/>
+              </w:rPr>
+              <w:tab/>
+            </w:r>
+            <w:r>
+              <w:rPr>
+                <w:noProof/>
+                <w:webHidden/>
+              </w:rPr>
+              <w:fldChar w:fldCharType="begin"/>
+            </w:r>
+            <w:r>
+              <w:rPr>
+                <w:noProof/>
+                <w:webHidden/>
+              </w:rPr>
+              <w:instrText xml:space="preserve"> PAGEREF _Toc370590498 \h </w:instrText>
+            </w:r>
+            <w:r>
+              <w:rPr>
+                <w:noProof/>
+                <w:webHidden/>
+              </w:rPr>
+            </w:r>
+            <w:r>
+              <w:rPr>
+                <w:noProof/>
+                <w:webHidden/>
+              </w:rPr>
+              <w:fldChar w:fldCharType="separate"/>
+            </w:r>
+            <w:r>
+              <w:rPr>
+                <w:noProof/>
+                <w:webHidden/>
+              </w:rPr>
+              <w:t>3</w:t>
+            </w:r>
+            <w:r>
+              <w:rPr>
+                <w:noProof/>
+                <w:webHidden/>
+              </w:rPr>
+              <w:fldChar w:fldCharType="end"/>
+            </w:r>
+          </w:hyperlink>
+        </w:p>
+        <w:p>
+          <w:pPr>
+            <w:pStyle w:val="TOC1"/>
+            <w:tabs>
+              <w:tab w:val="left" w:pos="440"/>
+              <w:tab w:val="right" w:leader="dot" w:pos="9350"/>
+            </w:tabs>
+            <w:rPr>
+              <w:rFonts w:eastAsiaTheme="minorEastAsia"/>
+              <w:noProof/>
+            </w:rPr>
+          </w:pPr>
+          <w:hyperlink w:anchor="_Toc370590499" w:history="1">
+            <w:r>
+              <w:rPr>
+                <w:rStyle w:val="Hyperlink"/>
+                <w:noProof/>
+                <w:lang w:val="en-GB"/>
+              </w:rPr>
+              <w:t>3.</w:t>
+            </w:r>
+            <w:r>
+              <w:rPr>
+                <w:rFonts w:eastAsiaTheme="minorEastAsia"/>
+                <w:noProof/>
+              </w:rPr>
+              <w:tab/>
+            </w:r>
+            <w:r>
+              <w:rPr>
+                <w:rStyle w:val="Hyperlink"/>
+                <w:noProof/>
+                <w:lang w:val="en-GB"/>
+              </w:rPr>
+              <w:t>How can WeVideo improve their chances of success?</w:t>
+            </w:r>
+            <w:r>
+              <w:rPr>
+                <w:noProof/>
+                <w:webHidden/>
+              </w:rPr>
+              <w:tab/>
+            </w:r>
+            <w:r>
+              <w:rPr>
+                <w:noProof/>
+                <w:webHidden/>
+              </w:rPr>
+              <w:fldChar w:fldCharType="begin"/>
+            </w:r>
+            <w:r>
+              <w:rPr>
+                <w:noProof/>
+                <w:webHidden/>
+              </w:rPr>
+              <w:instrText xml:space="preserve"> PAGEREF _Toc370590499 \h </w:instrText>
             </w:r>
             <w:r>
               <w:rPr>
@@ -1497,13 +1584,100 @@
         </w:rPr>
         <w:br w:type="page"/>
       </w:r>
+      <w:bookmarkStart w:id="0" w:name="_Toc370590497"/>
       <w:r>
         <w:rPr>
           <w:lang w:val="en-GB"/>
         </w:rPr>
         <w:lastRenderedPageBreak/>
-        <w:t>Introduction</w:t>
+        <w:t>WeVideo’s current business model</w:t>
       </w:r>
+      <w:bookmarkEnd w:id="0"/>
+    </w:p>
+    <w:p>
+      <w:pPr>
+        <w:spacing w:line="360" w:lineRule="auto"/>
+        <w:rPr>
+          <w:lang w:val="en-GB"/>
+        </w:rPr>
+      </w:pPr>
+      <w:r>
+        <w:rPr>
+          <w:lang w:val="en-GB"/>
+        </w:rPr>
+        <w:t>WeVideo’s has a freemium business model (.</w:t>
+      </w:r>
+    </w:p>
+    <w:p>
+      <w:pPr>
+        <w:pStyle w:val="Heading1"/>
+        <w:numPr>
+          <w:ilvl w:val="0"/>
+          <w:numId w:val="3"/>
+        </w:numPr>
+        <w:spacing w:line="360" w:lineRule="auto"/>
+        <w:rPr>
+          <w:lang w:val="en-GB"/>
+        </w:rPr>
+      </w:pPr>
+      <w:bookmarkStart w:id="1" w:name="_Toc370590498"/>
+      <w:r>
+        <w:rPr>
+          <w:lang w:val="en-GB"/>
+        </w:rPr>
+        <w:t xml:space="preserve">Does WeVideo have a </w:t>
+      </w:r>
+      <w:r>
+        <w:rPr>
+          <w:i/>
+          <w:lang w:val="en-GB"/>
+        </w:rPr>
+        <w:t>Blue Ocean Strategy</w:t>
+      </w:r>
+      <w:r>
+        <w:rPr>
+          <w:lang w:val="en-GB"/>
+        </w:rPr>
+        <w:t>?</w:t>
+      </w:r>
+      <w:bookmarkEnd w:id="1"/>
+    </w:p>
+    <w:p>
+      <w:pPr>
+        <w:spacing w:line="360" w:lineRule="auto"/>
+        <w:rPr>
+          <w:lang w:val="en-GB"/>
+        </w:rPr>
+      </w:pPr>
+    </w:p>
+    <w:p>
+      <w:pPr>
+        <w:pStyle w:val="Heading1"/>
+        <w:numPr>
+          <w:ilvl w:val="0"/>
+          <w:numId w:val="3"/>
+        </w:numPr>
+        <w:spacing w:line="360" w:lineRule="auto"/>
+        <w:rPr>
+          <w:lang w:val="en-GB"/>
+        </w:rPr>
+      </w:pPr>
+      <w:bookmarkStart w:id="2" w:name="_Toc370590499"/>
+      <w:r>
+        <w:rPr>
+          <w:lang w:val="en-GB"/>
+        </w:rPr>
+        <w:t>How can WeVideo improve their chances of success?</w:t>
+      </w:r>
+      <w:bookmarkEnd w:id="2"/>
+    </w:p>
+    <w:p>
+      <w:pPr>
+        <w:spacing w:line="360" w:lineRule="auto"/>
+        <w:rPr>
+          <w:lang w:val="en-GB"/>
+        </w:rPr>
+      </w:pPr>
     </w:p>
     <w:p>
       <w:pPr>
@@ -1526,8 +1700,6 @@
         </w:rPr>
         <w:br w:type="page"/>
       </w:r>
-      <w:bookmarkStart w:id="2" w:name="_GoBack"/>
-      <w:bookmarkEnd w:id="2"/>
     </w:p>
     <w:p>
       <w:pPr>
@@ -1578,20 +1750,50 @@
       <w:pPr>
         <w:spacing w:line="360" w:lineRule="auto"/>
         <w:jc w:val="both"/>
+      </w:pPr>
+      <w:r>
+        <w:t xml:space="preserve">Porter, Michael E. (2008). “The Five Competitive Forces That Shape Strategy” [online]. Available: </w:t>
+      </w:r>
+      <w:hyperlink r:id="rId9" w:history="1">
+        <w:r>
+          <w:rPr>
+            <w:rStyle w:val="Hyperlink"/>
+          </w:rPr>
+          <w:t>http://hbr.org/2008/01/the-five-competitive-forces-that-shape-strategy/</w:t>
+        </w:r>
+      </w:hyperlink>
+      <w:r>
+        <w:t>.</w:t>
+      </w:r>
+    </w:p>
+    <w:p>
+      <w:pPr>
+        <w:spacing w:line="360" w:lineRule="auto"/>
+        <w:jc w:val="both"/>
         <w:rPr>
           <w:lang w:val="en-GB"/>
         </w:rPr>
       </w:pPr>
       <w:r>
-        <w:t xml:space="preserve">Porter, Michael E. (2008). “The Five Competitive Forces That Shape Strategy” [online]. Available: </w:t>
+        <w:t xml:space="preserve">WeVideo (2013). “Sign up” [online]. Available: </w:t>
       </w:r>
+      <w:hyperlink r:id="rId10" w:history="1">
+        <w:r>
+          <w:rPr>
+            <w:rStyle w:val="Hyperlink"/>
+          </w:rPr>
+          <w:t>https://www.wevideo.com/sign-up</w:t>
+        </w:r>
+      </w:hyperlink>
+      <w:bookmarkStart w:id="3" w:name="_GoBack"/>
+      <w:bookmarkEnd w:id="3"/>
       <w:r>
-        <w:t>http://hbr.org/2008/01/the-five-competitive-forces-that-shape-strategy/.</w:t>
+        <w:t>.</w:t>
       </w:r>
     </w:p>
     <w:sectPr>
-      <w:headerReference w:type="default" r:id="rId9"/>
-      <w:footerReference w:type="default" r:id="rId10"/>
+      <w:headerReference w:type="default" r:id="rId11"/>
+      <w:footerReference w:type="default" r:id="rId12"/>
       <w:pgSz w:w="12240" w:h="15840"/>
       <w:pgMar w:top="1440" w:right="1440" w:bottom="1440" w:left="1440" w:header="720" w:footer="720" w:gutter="0"/>
       <w:pgNumType w:start="0"/>
@@ -1913,10 +2115,7 @@
       <w:pStyle w:val="Header"/>
     </w:pPr>
     <w:r>
-      <w:t>27.10</w:t>
-    </w:r>
-    <w:r>
-      <w:t>.2013</w:t>
+      <w:t>22.9.2013</w:t>
     </w:r>
     <w:r>
       <w:tab/>
@@ -3730,7 +3929,7 @@
 </file>
 
 <file path=customXml/itemProps1.xml><?xml version="1.0" encoding="utf-8"?>
-<ds:datastoreItem xmlns:ds="http://schemas.openxmlformats.org/officeDocument/2006/customXml" ds:itemID="{2424A3DF-D3DF-41B6-ACC9-38394197BAB4}">
+<ds:datastoreItem xmlns:ds="http://schemas.openxmlformats.org/officeDocument/2006/customXml" ds:itemID="{2EC55161-5366-4294-865D-F0C60D96B9B2}">
   <ds:schemaRefs>
     <ds:schemaRef ds:uri="http://schemas.openxmlformats.org/officeDocument/2006/bibliography"/>
   </ds:schemaRefs>

--- a/A02/lehmann_martin_innlevering_2.docx
+++ b/A02/lehmann_martin_innlevering_2.docx
@@ -24,6 +24,7 @@
         <w:p>
           <w:pPr>
             <w:pStyle w:val="NoSpacing"/>
+            <w:jc w:val="both"/>
             <w:rPr>
               <w:sz w:val="2"/>
               <w:lang w:val="en-GB"/>
@@ -34,6 +35,7 @@
           <w:pPr>
             <w:pStyle w:val="Default"/>
             <w:ind w:hanging="709"/>
+            <w:jc w:val="both"/>
             <w:rPr>
               <w:rFonts w:ascii="Georgia" w:hAnsi="Georgia"/>
               <w:b/>
@@ -45,6 +47,7 @@
           <w:r>
             <w:rPr>
               <w:noProof/>
+              <w:lang w:val="en-GB"/>
             </w:rPr>
             <w:drawing>
               <wp:anchor distT="0" distB="0" distL="114300" distR="114300" simplePos="0" relativeHeight="251826176" behindDoc="0" locked="0" layoutInCell="1" allowOverlap="1" wp14:anchorId="575D5E25" wp14:editId="33F18E94">
@@ -122,6 +125,7 @@
           <w:pPr>
             <w:pStyle w:val="Default"/>
             <w:ind w:left="1440" w:hanging="709"/>
+            <w:jc w:val="both"/>
             <w:rPr>
               <w:rFonts w:ascii="Georgia" w:hAnsi="Georgia" w:cs="Times New Roman"/>
               <w:b/>
@@ -146,6 +150,7 @@
             <w:pStyle w:val="Default"/>
             <w:spacing w:before="240"/>
             <w:ind w:left="1440"/>
+            <w:jc w:val="both"/>
             <w:rPr>
               <w:rFonts w:ascii="Georgia" w:hAnsi="Georgia" w:cs="Times New Roman"/>
               <w:b/>
@@ -169,7 +174,7 @@
           <w:pPr>
             <w:pStyle w:val="Default"/>
             <w:ind w:hanging="709"/>
-            <w:jc w:val="center"/>
+            <w:jc w:val="both"/>
             <w:rPr>
               <w:rFonts w:ascii="Georgia" w:hAnsi="Georgia" w:cs="Times New Roman"/>
               <w:b/>
@@ -183,6 +188,7 @@
           <w:pPr>
             <w:pStyle w:val="Default"/>
             <w:ind w:hanging="709"/>
+            <w:jc w:val="both"/>
             <w:rPr>
               <w:rFonts w:ascii="Arial" w:hAnsi="Arial" w:cs="Times New Roman"/>
               <w:b/>
@@ -197,6 +203,7 @@
             <w:pStyle w:val="Default"/>
             <w:spacing w:after="240"/>
             <w:ind w:hanging="709"/>
+            <w:jc w:val="both"/>
             <w:rPr>
               <w:rFonts w:ascii="Arial" w:hAnsi="Arial" w:cs="Times New Roman"/>
               <w:b/>
@@ -257,17 +264,7 @@
                 <w:shd w:val="clear" w:color="auto" w:fill="auto"/>
                 <w:vAlign w:val="center"/>
               </w:tcPr>
-              <w:p>
-                <w:pPr>
-                  <w:spacing w:after="0" w:line="240" w:lineRule="auto"/>
-                  <w:rPr>
-                    <w:rFonts w:ascii="Arial" w:hAnsi="Arial"/>
-                    <w:b/>
-                    <w:color w:val="262626"/>
-                    <w:lang w:val="en-GB"/>
-                  </w:rPr>
-                </w:pPr>
-              </w:p>
+              <w:p/>
             </w:tc>
             <w:tc>
               <w:tcPr>
@@ -282,22 +279,7 @@
                 <w:vAlign w:val="center"/>
               </w:tcPr>
               <w:p>
-                <w:pPr>
-                  <w:spacing w:after="0" w:line="240" w:lineRule="auto"/>
-                  <w:rPr>
-                    <w:rFonts w:ascii="Arial" w:hAnsi="Arial"/>
-                    <w:b/>
-                    <w:color w:val="262626"/>
-                    <w:lang w:val="en-GB"/>
-                  </w:rPr>
-                </w:pPr>
                 <w:r>
-                  <w:rPr>
-                    <w:rFonts w:ascii="Arial" w:hAnsi="Arial"/>
-                    <w:b/>
-                    <w:color w:val="262626"/>
-                    <w:lang w:val="en-GB"/>
-                  </w:rPr>
                   <w:t>Fri</w:t>
                 </w:r>
               </w:p>
@@ -315,22 +297,7 @@
                 <w:vAlign w:val="center"/>
               </w:tcPr>
               <w:p>
-                <w:pPr>
-                  <w:spacing w:after="0" w:line="240" w:lineRule="auto"/>
-                  <w:rPr>
-                    <w:rFonts w:ascii="Arial" w:hAnsi="Arial"/>
-                    <w:b/>
-                    <w:color w:val="262626"/>
-                    <w:lang w:val="en-GB"/>
-                  </w:rPr>
-                </w:pPr>
                 <w:r>
-                  <w:rPr>
-                    <w:rFonts w:ascii="Arial" w:hAnsi="Arial"/>
-                    <w:b/>
-                    <w:color w:val="262626"/>
-                    <w:lang w:val="en-GB"/>
-                  </w:rPr>
                   <w:t>x</w:t>
                 </w:r>
               </w:p>
@@ -348,39 +315,14 @@
                 <w:vAlign w:val="center"/>
               </w:tcPr>
               <w:p>
-                <w:pPr>
-                  <w:spacing w:after="0" w:line="240" w:lineRule="auto"/>
-                  <w:rPr>
-                    <w:rFonts w:ascii="Arial" w:hAnsi="Arial"/>
-                    <w:b/>
-                    <w:color w:val="262626"/>
-                    <w:lang w:val="en-GB"/>
-                  </w:rPr>
-                </w:pPr>
                 <w:r>
-                  <w:rPr>
-                    <w:rFonts w:ascii="Arial" w:hAnsi="Arial"/>
-                    <w:b/>
-                    <w:color w:val="262626"/>
-                    <w:lang w:val="en-GB"/>
-                  </w:rPr>
                   <w:t>Begrenset</w:t>
                 </w:r>
               </w:p>
             </w:tc>
           </w:tr>
         </w:tbl>
-        <w:p>
-          <w:pPr>
-            <w:spacing w:line="240" w:lineRule="auto"/>
-            <w:rPr>
-              <w:rFonts w:ascii="Arial" w:hAnsi="Arial"/>
-              <w:b/>
-              <w:color w:val="262626"/>
-              <w:lang w:val="en-GB"/>
-            </w:rPr>
-          </w:pPr>
-        </w:p>
+        <w:p/>
         <w:tbl>
           <w:tblPr>
             <w:tblW w:w="10173" w:type="dxa"/>
@@ -411,22 +353,7 @@
                 <w:vAlign w:val="center"/>
               </w:tcPr>
               <w:p>
-                <w:pPr>
-                  <w:spacing w:after="0" w:line="360" w:lineRule="auto"/>
-                  <w:rPr>
-                    <w:rFonts w:ascii="Arial" w:hAnsi="Arial"/>
-                    <w:b/>
-                    <w:color w:val="262626"/>
-                    <w:lang w:val="en-GB"/>
-                  </w:rPr>
-                </w:pPr>
                 <w:r>
-                  <w:rPr>
-                    <w:rFonts w:ascii="Arial" w:hAnsi="Arial"/>
-                    <w:b/>
-                    <w:color w:val="262626"/>
-                    <w:lang w:val="en-GB"/>
-                  </w:rPr>
                   <w:t>Emnekode og emnenavn:</w:t>
                 </w:r>
               </w:p>
@@ -438,20 +365,7 @@
                 <w:vAlign w:val="center"/>
               </w:tcPr>
               <w:p>
-                <w:pPr>
-                  <w:spacing w:after="0" w:line="360" w:lineRule="auto"/>
-                  <w:rPr>
-                    <w:rFonts w:ascii="Arial" w:hAnsi="Arial"/>
-                    <w:color w:val="262626"/>
-                    <w:lang w:val="en-GB"/>
-                  </w:rPr>
-                </w:pPr>
                 <w:r>
-                  <w:rPr>
-                    <w:rFonts w:ascii="Arial" w:hAnsi="Arial"/>
-                    <w:color w:val="262626"/>
-                    <w:lang w:val="en-GB"/>
-                  </w:rPr>
                   <w:t>BU5100-13 Entreprenørskap</w:t>
                 </w:r>
               </w:p>
@@ -468,22 +382,7 @@
                 <w:vAlign w:val="center"/>
               </w:tcPr>
               <w:p>
-                <w:pPr>
-                  <w:spacing w:after="0" w:line="360" w:lineRule="auto"/>
-                  <w:rPr>
-                    <w:rFonts w:ascii="Arial" w:hAnsi="Arial"/>
-                    <w:b/>
-                    <w:color w:val="262626"/>
-                    <w:lang w:val="en-GB"/>
-                  </w:rPr>
-                </w:pPr>
                 <w:r>
-                  <w:rPr>
-                    <w:rFonts w:ascii="Arial" w:hAnsi="Arial"/>
-                    <w:b/>
-                    <w:color w:val="262626"/>
-                    <w:lang w:val="en-GB"/>
-                  </w:rPr>
                   <w:t>Tittel norsk:</w:t>
                 </w:r>
               </w:p>
@@ -495,20 +394,7 @@
                 <w:vAlign w:val="center"/>
               </w:tcPr>
               <w:p>
-                <w:pPr>
-                  <w:spacing w:after="0" w:line="360" w:lineRule="auto"/>
-                  <w:rPr>
-                    <w:rFonts w:ascii="Arial" w:hAnsi="Arial"/>
-                    <w:color w:val="262626"/>
-                    <w:lang w:val="en-GB"/>
-                  </w:rPr>
-                </w:pPr>
                 <w:r>
-                  <w:rPr>
-                    <w:rFonts w:ascii="Arial" w:hAnsi="Arial"/>
-                    <w:color w:val="262626"/>
-                    <w:lang w:val="en-GB"/>
-                  </w:rPr>
                   <w:t>-</w:t>
                 </w:r>
               </w:p>
@@ -525,22 +411,7 @@
                 <w:vAlign w:val="center"/>
               </w:tcPr>
               <w:p>
-                <w:pPr>
-                  <w:spacing w:after="0" w:line="360" w:lineRule="auto"/>
-                  <w:rPr>
-                    <w:rFonts w:ascii="Arial" w:hAnsi="Arial"/>
-                    <w:b/>
-                    <w:color w:val="262626"/>
-                    <w:lang w:val="en-GB"/>
-                  </w:rPr>
-                </w:pPr>
                 <w:r>
-                  <w:rPr>
-                    <w:rFonts w:ascii="Arial" w:hAnsi="Arial"/>
-                    <w:b/>
-                    <w:color w:val="262626"/>
-                    <w:lang w:val="en-GB"/>
-                  </w:rPr>
                   <w:t>Tittel engelsk:</w:t>
                 </w:r>
               </w:p>
@@ -552,20 +423,7 @@
                 <w:vAlign w:val="center"/>
               </w:tcPr>
               <w:p>
-                <w:pPr>
-                  <w:spacing w:after="0" w:line="360" w:lineRule="auto"/>
-                  <w:rPr>
-                    <w:rFonts w:ascii="Arial" w:hAnsi="Arial"/>
-                    <w:color w:val="262626"/>
-                    <w:lang w:val="en-GB"/>
-                  </w:rPr>
-                </w:pPr>
                 <w:r>
-                  <w:rPr>
-                    <w:rFonts w:ascii="Arial" w:hAnsi="Arial"/>
-                    <w:color w:val="262626"/>
-                    <w:lang w:val="en-GB"/>
-                  </w:rPr>
                   <w:t>Assignment 2: WeVideo</w:t>
                 </w:r>
               </w:p>
@@ -582,22 +440,7 @@
                 <w:vAlign w:val="center"/>
               </w:tcPr>
               <w:p>
-                <w:pPr>
-                  <w:spacing w:after="0" w:line="360" w:lineRule="auto"/>
-                  <w:rPr>
-                    <w:rFonts w:ascii="Arial" w:hAnsi="Arial"/>
-                    <w:b/>
-                    <w:color w:val="262626"/>
-                    <w:lang w:val="en-GB"/>
-                  </w:rPr>
-                </w:pPr>
                 <w:r>
-                  <w:rPr>
-                    <w:rFonts w:ascii="Arial" w:hAnsi="Arial"/>
-                    <w:b/>
-                    <w:color w:val="262626"/>
-                    <w:lang w:val="en-GB"/>
-                  </w:rPr>
                   <w:t xml:space="preserve">Eventuell oppdragsgiver: </w:t>
                 </w:r>
               </w:p>
@@ -609,20 +452,7 @@
                 <w:vAlign w:val="center"/>
               </w:tcPr>
               <w:p>
-                <w:pPr>
-                  <w:spacing w:after="0" w:line="360" w:lineRule="auto"/>
-                  <w:rPr>
-                    <w:rFonts w:ascii="Arial" w:hAnsi="Arial"/>
-                    <w:color w:val="262626"/>
-                    <w:lang w:val="en-GB"/>
-                  </w:rPr>
-                </w:pPr>
                 <w:r>
-                  <w:rPr>
-                    <w:rFonts w:ascii="Arial" w:hAnsi="Arial"/>
-                    <w:color w:val="262626"/>
-                    <w:lang w:val="en-GB"/>
-                  </w:rPr>
                   <w:t>-</w:t>
                 </w:r>
               </w:p>
@@ -639,22 +469,7 @@
                 <w:vAlign w:val="center"/>
               </w:tcPr>
               <w:p>
-                <w:pPr>
-                  <w:spacing w:after="0" w:line="360" w:lineRule="auto"/>
-                  <w:rPr>
-                    <w:rFonts w:ascii="Arial" w:hAnsi="Arial"/>
-                    <w:b/>
-                    <w:color w:val="262626"/>
-                    <w:lang w:val="en-GB"/>
-                  </w:rPr>
-                </w:pPr>
                 <w:r>
-                  <w:rPr>
-                    <w:rFonts w:ascii="Arial" w:hAnsi="Arial"/>
-                    <w:b/>
-                    <w:color w:val="262626"/>
-                    <w:lang w:val="en-GB"/>
-                  </w:rPr>
                   <w:t>Utleveringsdato:</w:t>
                 </w:r>
               </w:p>
@@ -666,20 +481,7 @@
                 <w:vAlign w:val="center"/>
               </w:tcPr>
               <w:p>
-                <w:pPr>
-                  <w:spacing w:after="0" w:line="360" w:lineRule="auto"/>
-                  <w:rPr>
-                    <w:rFonts w:ascii="Arial" w:hAnsi="Arial"/>
-                    <w:color w:val="262626"/>
-                    <w:lang w:val="en-GB"/>
-                  </w:rPr>
-                </w:pPr>
                 <w:r>
-                  <w:rPr>
-                    <w:rFonts w:ascii="Arial" w:hAnsi="Arial"/>
-                    <w:color w:val="262626"/>
-                    <w:lang w:val="en-GB"/>
-                  </w:rPr>
                   <w:t>7.10.2013</w:t>
                 </w:r>
               </w:p>
@@ -696,22 +498,7 @@
                 <w:vAlign w:val="center"/>
               </w:tcPr>
               <w:p>
-                <w:pPr>
-                  <w:spacing w:after="0" w:line="360" w:lineRule="auto"/>
-                  <w:rPr>
-                    <w:rFonts w:ascii="Arial" w:hAnsi="Arial"/>
-                    <w:b/>
-                    <w:color w:val="262626"/>
-                    <w:lang w:val="en-GB"/>
-                  </w:rPr>
-                </w:pPr>
                 <w:r>
-                  <w:rPr>
-                    <w:rFonts w:ascii="Arial" w:hAnsi="Arial"/>
-                    <w:b/>
-                    <w:color w:val="262626"/>
-                    <w:lang w:val="en-GB"/>
-                  </w:rPr>
                   <w:t>Innleveringsdato:</w:t>
                 </w:r>
               </w:p>
@@ -723,20 +510,7 @@
                 <w:vAlign w:val="center"/>
               </w:tcPr>
               <w:p>
-                <w:pPr>
-                  <w:spacing w:after="0" w:line="360" w:lineRule="auto"/>
-                  <w:rPr>
-                    <w:rFonts w:ascii="Arial" w:hAnsi="Arial"/>
-                    <w:color w:val="262626"/>
-                    <w:lang w:val="en-GB"/>
-                  </w:rPr>
-                </w:pPr>
                 <w:r>
-                  <w:rPr>
-                    <w:rFonts w:ascii="Arial" w:hAnsi="Arial"/>
-                    <w:color w:val="262626"/>
-                    <w:lang w:val="en-GB"/>
-                  </w:rPr>
                   <w:t>27.10.2013</w:t>
                 </w:r>
               </w:p>
@@ -753,22 +527,7 @@
                 <w:vAlign w:val="center"/>
               </w:tcPr>
               <w:p>
-                <w:pPr>
-                  <w:spacing w:after="0" w:line="360" w:lineRule="auto"/>
-                  <w:rPr>
-                    <w:rFonts w:ascii="Arial" w:hAnsi="Arial"/>
-                    <w:b/>
-                    <w:color w:val="262626"/>
-                    <w:lang w:val="en-GB"/>
-                  </w:rPr>
-                </w:pPr>
                 <w:r>
-                  <w:rPr>
-                    <w:rFonts w:ascii="Arial" w:hAnsi="Arial"/>
-                    <w:b/>
-                    <w:color w:val="262626"/>
-                    <w:lang w:val="en-GB"/>
-                  </w:rPr>
                   <w:t>Antall sider:</w:t>
                 </w:r>
               </w:p>
@@ -781,12 +540,8 @@
               </w:tcPr>
               <w:p>
                 <w:pPr>
-                  <w:spacing w:after="0" w:line="360" w:lineRule="auto"/>
                   <w:rPr>
-                    <w:rFonts w:ascii="Arial" w:hAnsi="Arial"/>
-                    <w:color w:val="262626"/>
                     <w:highlight w:val="yellow"/>
-                    <w:lang w:val="en-GB"/>
                   </w:rPr>
                 </w:pPr>
               </w:p>
@@ -803,22 +558,7 @@
                 <w:vAlign w:val="center"/>
               </w:tcPr>
               <w:p>
-                <w:pPr>
-                  <w:spacing w:after="0" w:line="360" w:lineRule="auto"/>
-                  <w:rPr>
-                    <w:rFonts w:ascii="Arial" w:hAnsi="Arial"/>
-                    <w:b/>
-                    <w:color w:val="262626"/>
-                    <w:lang w:val="en-GB"/>
-                  </w:rPr>
-                </w:pPr>
                 <w:r>
-                  <w:rPr>
-                    <w:rFonts w:ascii="Arial" w:hAnsi="Arial"/>
-                    <w:b/>
-                    <w:color w:val="262626"/>
-                    <w:lang w:val="en-GB"/>
-                  </w:rPr>
                   <w:t>Antall ord:</w:t>
                 </w:r>
               </w:p>
@@ -831,12 +571,8 @@
               </w:tcPr>
               <w:p>
                 <w:pPr>
-                  <w:spacing w:after="0" w:line="360" w:lineRule="auto"/>
                   <w:rPr>
-                    <w:rFonts w:ascii="Arial" w:hAnsi="Arial"/>
-                    <w:color w:val="262626"/>
                     <w:highlight w:val="yellow"/>
-                    <w:lang w:val="en-GB"/>
                   </w:rPr>
                 </w:pPr>
               </w:p>
@@ -854,72 +590,34 @@
                 <w:vAlign w:val="center"/>
               </w:tcPr>
               <w:p>
-                <w:pPr>
-                  <w:spacing w:line="360" w:lineRule="auto"/>
-                  <w:rPr>
-                    <w:lang w:val="en-GB"/>
-                  </w:rPr>
-                </w:pPr>
                 <w:r>
-                  <w:rPr>
-                    <w:lang w:val="en-GB"/>
-                  </w:rPr>
                   <w:t xml:space="preserve">WeVideo’s current business model, whether or not WeVideo’s strategy is a </w:t>
                 </w:r>
                 <w:r>
                   <w:rPr>
                     <w:i/>
-                    <w:lang w:val="en-GB"/>
                   </w:rPr>
-                  <w:t>Blue Ocean</w:t>
+                  <w:t xml:space="preserve">Blue Ocean strategy </w:t>
                 </w:r>
                 <w:r>
-                  <w:rPr>
-                    <w:i/>
-                    <w:lang w:val="en-GB"/>
-                  </w:rPr>
-                  <w:t xml:space="preserve"> strategy </w:t>
-                </w:r>
-                <w:r>
-                  <w:rPr>
-                    <w:lang w:val="en-GB"/>
-                  </w:rPr>
                   <w:t xml:space="preserve">or not, and my short take on </w:t>
                 </w:r>
                 <w:r>
-                  <w:rPr>
-                    <w:lang w:val="en-GB"/>
-                  </w:rPr>
                   <w:t>WeVideo can</w:t>
                 </w:r>
                 <w:r>
-                  <w:rPr>
-                    <w:lang w:val="en-GB"/>
-                  </w:rPr>
                   <w:t xml:space="preserve"> </w:t>
                 </w:r>
                 <w:r>
-                  <w:rPr>
-                    <w:lang w:val="en-GB"/>
-                  </w:rPr>
                   <w:t>improve their chance</w:t>
                 </w:r>
                 <w:r>
-                  <w:rPr>
-                    <w:lang w:val="en-GB"/>
-                  </w:rPr>
                   <w:t>s</w:t>
                 </w:r>
                 <w:r>
-                  <w:rPr>
-                    <w:lang w:val="en-GB"/>
-                  </w:rPr>
                   <w:t xml:space="preserve"> of success</w:t>
                 </w:r>
                 <w:r>
-                  <w:rPr>
-                    <w:lang w:val="en-GB"/>
-                  </w:rPr>
                   <w:t>.</w:t>
                 </w:r>
               </w:p>
@@ -936,22 +634,7 @@
                 <w:vAlign w:val="center"/>
               </w:tcPr>
               <w:p>
-                <w:pPr>
-                  <w:spacing w:after="0" w:line="360" w:lineRule="auto"/>
-                  <w:rPr>
-                    <w:rFonts w:ascii="Arial" w:hAnsi="Arial"/>
-                    <w:b/>
-                    <w:color w:val="262626"/>
-                    <w:lang w:val="en-GB"/>
-                  </w:rPr>
-                </w:pPr>
                 <w:r>
-                  <w:rPr>
-                    <w:rFonts w:ascii="Arial" w:hAnsi="Arial"/>
-                    <w:b/>
-                    <w:color w:val="262626"/>
-                    <w:lang w:val="en-GB"/>
-                  </w:rPr>
                   <w:t xml:space="preserve">Gruppenavn: </w:t>
                 </w:r>
               </w:p>
@@ -963,20 +646,7 @@
                 <w:vAlign w:val="center"/>
               </w:tcPr>
               <w:p>
-                <w:pPr>
-                  <w:spacing w:after="0" w:line="360" w:lineRule="auto"/>
-                  <w:rPr>
-                    <w:rFonts w:ascii="Arial" w:hAnsi="Arial"/>
-                    <w:color w:val="262626"/>
-                    <w:lang w:val="en-GB"/>
-                  </w:rPr>
-                </w:pPr>
                 <w:r>
-                  <w:rPr>
-                    <w:rFonts w:ascii="Arial" w:hAnsi="Arial"/>
-                    <w:color w:val="262626"/>
-                    <w:lang w:val="en-GB"/>
-                  </w:rPr>
                   <w:t>-</w:t>
                 </w:r>
               </w:p>
@@ -996,22 +666,7 @@
                 <w:vAlign w:val="center"/>
               </w:tcPr>
               <w:p>
-                <w:pPr>
-                  <w:spacing w:after="0" w:line="360" w:lineRule="auto"/>
-                  <w:rPr>
-                    <w:rFonts w:ascii="Arial" w:hAnsi="Arial"/>
-                    <w:b/>
-                    <w:color w:val="262626"/>
-                    <w:lang w:val="en-GB"/>
-                  </w:rPr>
-                </w:pPr>
                 <w:r>
-                  <w:rPr>
-                    <w:rFonts w:ascii="Arial" w:hAnsi="Arial"/>
-                    <w:b/>
-                    <w:color w:val="262626"/>
-                    <w:lang w:val="en-GB"/>
-                  </w:rPr>
                   <w:t>Studentnavn:</w:t>
                 </w:r>
               </w:p>
@@ -1026,23 +681,7 @@
                 <w:vAlign w:val="center"/>
               </w:tcPr>
               <w:p>
-                <w:pPr>
-                  <w:spacing w:after="0" w:line="360" w:lineRule="auto"/>
-                  <w:jc w:val="both"/>
-                  <w:rPr>
-                    <w:rFonts w:ascii="Arial" w:hAnsi="Arial"/>
-                    <w:b/>
-                    <w:color w:val="262626"/>
-                    <w:lang w:val="en-GB"/>
-                  </w:rPr>
-                </w:pPr>
                 <w:r>
-                  <w:rPr>
-                    <w:rFonts w:ascii="Arial" w:hAnsi="Arial"/>
-                    <w:b/>
-                    <w:color w:val="262626"/>
-                    <w:lang w:val="en-GB"/>
-                  </w:rPr>
                   <w:t>Studentnummer:</w:t>
                 </w:r>
               </w:p>
@@ -1059,20 +698,7 @@
                 <w:vAlign w:val="center"/>
               </w:tcPr>
               <w:p>
-                <w:pPr>
-                  <w:spacing w:after="0" w:line="360" w:lineRule="auto"/>
-                  <w:rPr>
-                    <w:rFonts w:ascii="Arial" w:hAnsi="Arial"/>
-                    <w:color w:val="262626"/>
-                    <w:lang w:val="en-GB"/>
-                  </w:rPr>
-                </w:pPr>
                 <w:r>
-                  <w:rPr>
-                    <w:rFonts w:ascii="Arial" w:hAnsi="Arial"/>
-                    <w:color w:val="262626"/>
-                    <w:lang w:val="en-GB"/>
-                  </w:rPr>
                   <w:t>Martin Lehmann</w:t>
                 </w:r>
               </w:p>
@@ -1084,43 +710,16 @@
                 <w:vAlign w:val="center"/>
               </w:tcPr>
               <w:p>
-                <w:pPr>
-                  <w:spacing w:after="0" w:line="360" w:lineRule="auto"/>
-                  <w:rPr>
-                    <w:rFonts w:ascii="Arial" w:hAnsi="Arial"/>
-                    <w:color w:val="262626"/>
-                    <w:lang w:val="en-GB"/>
-                  </w:rPr>
-                </w:pPr>
                 <w:r>
-                  <w:rPr>
-                    <w:rFonts w:ascii="Arial" w:hAnsi="Arial"/>
-                    <w:color w:val="262626"/>
-                    <w:lang w:val="en-GB"/>
-                  </w:rPr>
                   <w:t>700766</w:t>
                 </w:r>
               </w:p>
             </w:tc>
           </w:tr>
         </w:tbl>
+        <w:p/>
         <w:p>
-          <w:pPr>
-            <w:rPr>
-              <w:lang w:val="en-GB"/>
-            </w:rPr>
-          </w:pPr>
-        </w:p>
-        <w:p>
-          <w:pPr>
-            <w:rPr>
-              <w:lang w:val="en-GB"/>
-            </w:rPr>
-          </w:pPr>
           <w:r>
-            <w:rPr>
-              <w:lang w:val="en-GB"/>
-            </w:rPr>
             <w:br w:type="page"/>
           </w:r>
         </w:p>
@@ -1133,7 +732,6 @@
           <w:color w:val="auto"/>
           <w:sz w:val="22"/>
           <w:szCs w:val="22"/>
-          <w:lang w:val="en-GB"/>
         </w:rPr>
         <w:id w:val="240761159"/>
         <w:docPartObj>
@@ -1143,8 +741,6 @@
       </w:sdtPr>
       <w:sdtEndPr>
         <w:rPr>
-          <w:b/>
-          <w:bCs/>
           <w:noProof/>
         </w:rPr>
       </w:sdtEndPr>
@@ -1152,15 +748,8 @@
         <w:p>
           <w:pPr>
             <w:pStyle w:val="TOCHeading"/>
-            <w:spacing w:line="360" w:lineRule="auto"/>
-            <w:rPr>
-              <w:lang w:val="en-GB"/>
-            </w:rPr>
           </w:pPr>
           <w:r>
-            <w:rPr>
-              <w:lang w:val="en-GB"/>
-            </w:rPr>
             <w:t>Table of Contents</w:t>
           </w:r>
         </w:p>
@@ -1174,39 +763,31 @@
             <w:rPr>
               <w:rFonts w:eastAsiaTheme="minorEastAsia"/>
               <w:noProof/>
+              <w:lang w:val="en-US"/>
             </w:rPr>
           </w:pPr>
           <w:r>
-            <w:rPr>
-              <w:lang w:val="en-GB"/>
-            </w:rPr>
             <w:fldChar w:fldCharType="begin"/>
           </w:r>
           <w:r>
-            <w:rPr>
-              <w:lang w:val="en-GB"/>
-            </w:rPr>
             <w:instrText xml:space="preserve"> TOC \o "1-3" \h \z \u </w:instrText>
           </w:r>
           <w:r>
-            <w:rPr>
-              <w:lang w:val="en-GB"/>
-            </w:rPr>
             <w:fldChar w:fldCharType="separate"/>
           </w:r>
-          <w:hyperlink w:anchor="_Toc370590496" w:history="1">
+          <w:hyperlink w:anchor="_Toc370631316" w:history="1">
             <w:r>
               <w:rPr>
                 <w:rStyle w:val="Hyperlink"/>
                 <w:noProof/>
-                <w:lang w:val="en-GB"/>
-              </w:rPr>
-              <w:t>0.</w:t>
+              </w:rPr>
+              <w:t>1.</w:t>
             </w:r>
             <w:r>
               <w:rPr>
                 <w:rFonts w:eastAsiaTheme="minorEastAsia"/>
                 <w:noProof/>
+                <w:lang w:val="en-US"/>
               </w:rPr>
               <w:tab/>
             </w:r>
@@ -1214,9 +795,8 @@
               <w:rPr>
                 <w:rStyle w:val="Hyperlink"/>
                 <w:noProof/>
-                <w:lang w:val="en-GB"/>
-              </w:rPr>
-              <w:t>Introduction</w:t>
+              </w:rPr>
+              <w:t>WeVideo’s current business model</w:t>
             </w:r>
             <w:r>
               <w:rPr>
@@ -1237,7 +817,7 @@
                 <w:noProof/>
                 <w:webHidden/>
               </w:rPr>
-              <w:instrText xml:space="preserve"> PAGEREF _Toc370590496 \h </w:instrText>
+              <w:instrText xml:space="preserve"> PAGEREF _Toc370631316 \h </w:instrText>
             </w:r>
             <w:r>
               <w:rPr>
@@ -1257,7 +837,1297 @@
                 <w:noProof/>
                 <w:webHidden/>
               </w:rPr>
-              <w:t>1</w:t>
+              <w:t>2</w:t>
+            </w:r>
+            <w:r>
+              <w:rPr>
+                <w:noProof/>
+                <w:webHidden/>
+              </w:rPr>
+              <w:fldChar w:fldCharType="end"/>
+            </w:r>
+          </w:hyperlink>
+        </w:p>
+        <w:p>
+          <w:pPr>
+            <w:pStyle w:val="TOC2"/>
+            <w:tabs>
+              <w:tab w:val="left" w:pos="880"/>
+              <w:tab w:val="right" w:leader="dot" w:pos="9350"/>
+            </w:tabs>
+            <w:rPr>
+              <w:rFonts w:eastAsiaTheme="minorEastAsia"/>
+              <w:noProof/>
+              <w:lang w:val="en-US"/>
+            </w:rPr>
+          </w:pPr>
+          <w:hyperlink w:anchor="_Toc370631317" w:history="1">
+            <w:r>
+              <w:rPr>
+                <w:rStyle w:val="Hyperlink"/>
+                <w:noProof/>
+              </w:rPr>
+              <w:t>1.1</w:t>
+            </w:r>
+            <w:r>
+              <w:rPr>
+                <w:rFonts w:eastAsiaTheme="minorEastAsia"/>
+                <w:noProof/>
+                <w:lang w:val="en-US"/>
+              </w:rPr>
+              <w:tab/>
+            </w:r>
+            <w:r>
+              <w:rPr>
+                <w:rStyle w:val="Hyperlink"/>
+                <w:noProof/>
+              </w:rPr>
+              <w:t>Customer segments</w:t>
+            </w:r>
+            <w:r>
+              <w:rPr>
+                <w:noProof/>
+                <w:webHidden/>
+              </w:rPr>
+              <w:tab/>
+            </w:r>
+            <w:r>
+              <w:rPr>
+                <w:noProof/>
+                <w:webHidden/>
+              </w:rPr>
+              <w:fldChar w:fldCharType="begin"/>
+            </w:r>
+            <w:r>
+              <w:rPr>
+                <w:noProof/>
+                <w:webHidden/>
+              </w:rPr>
+              <w:instrText xml:space="preserve"> PAGEREF _Toc370631317 \h </w:instrText>
+            </w:r>
+            <w:r>
+              <w:rPr>
+                <w:noProof/>
+                <w:webHidden/>
+              </w:rPr>
+            </w:r>
+            <w:r>
+              <w:rPr>
+                <w:noProof/>
+                <w:webHidden/>
+              </w:rPr>
+              <w:fldChar w:fldCharType="separate"/>
+            </w:r>
+            <w:r>
+              <w:rPr>
+                <w:noProof/>
+                <w:webHidden/>
+              </w:rPr>
+              <w:t>2</w:t>
+            </w:r>
+            <w:r>
+              <w:rPr>
+                <w:noProof/>
+                <w:webHidden/>
+              </w:rPr>
+              <w:fldChar w:fldCharType="end"/>
+            </w:r>
+          </w:hyperlink>
+        </w:p>
+        <w:p>
+          <w:pPr>
+            <w:pStyle w:val="TOC3"/>
+            <w:tabs>
+              <w:tab w:val="left" w:pos="1320"/>
+              <w:tab w:val="right" w:leader="dot" w:pos="9350"/>
+            </w:tabs>
+            <w:rPr>
+              <w:rFonts w:eastAsiaTheme="minorEastAsia"/>
+              <w:noProof/>
+              <w:lang w:val="en-US"/>
+            </w:rPr>
+          </w:pPr>
+          <w:hyperlink w:anchor="_Toc370631318" w:history="1">
+            <w:r>
+              <w:rPr>
+                <w:rStyle w:val="Hyperlink"/>
+                <w:noProof/>
+              </w:rPr>
+              <w:t>1.1.1</w:t>
+            </w:r>
+            <w:r>
+              <w:rPr>
+                <w:rFonts w:eastAsiaTheme="minorEastAsia"/>
+                <w:noProof/>
+                <w:lang w:val="en-US"/>
+              </w:rPr>
+              <w:tab/>
+            </w:r>
+            <w:r>
+              <w:rPr>
+                <w:rStyle w:val="Hyperlink"/>
+                <w:noProof/>
+              </w:rPr>
+              <w:t>B2B2C</w:t>
+            </w:r>
+            <w:r>
+              <w:rPr>
+                <w:noProof/>
+                <w:webHidden/>
+              </w:rPr>
+              <w:tab/>
+            </w:r>
+            <w:r>
+              <w:rPr>
+                <w:noProof/>
+                <w:webHidden/>
+              </w:rPr>
+              <w:fldChar w:fldCharType="begin"/>
+            </w:r>
+            <w:r>
+              <w:rPr>
+                <w:noProof/>
+                <w:webHidden/>
+              </w:rPr>
+              <w:instrText xml:space="preserve"> PAGEREF _Toc370631318 \h </w:instrText>
+            </w:r>
+            <w:r>
+              <w:rPr>
+                <w:noProof/>
+                <w:webHidden/>
+              </w:rPr>
+            </w:r>
+            <w:r>
+              <w:rPr>
+                <w:noProof/>
+                <w:webHidden/>
+              </w:rPr>
+              <w:fldChar w:fldCharType="separate"/>
+            </w:r>
+            <w:r>
+              <w:rPr>
+                <w:noProof/>
+                <w:webHidden/>
+              </w:rPr>
+              <w:t>2</w:t>
+            </w:r>
+            <w:r>
+              <w:rPr>
+                <w:noProof/>
+                <w:webHidden/>
+              </w:rPr>
+              <w:fldChar w:fldCharType="end"/>
+            </w:r>
+          </w:hyperlink>
+        </w:p>
+        <w:p>
+          <w:pPr>
+            <w:pStyle w:val="TOC3"/>
+            <w:tabs>
+              <w:tab w:val="left" w:pos="1320"/>
+              <w:tab w:val="right" w:leader="dot" w:pos="9350"/>
+            </w:tabs>
+            <w:rPr>
+              <w:rFonts w:eastAsiaTheme="minorEastAsia"/>
+              <w:noProof/>
+              <w:lang w:val="en-US"/>
+            </w:rPr>
+          </w:pPr>
+          <w:hyperlink w:anchor="_Toc370631319" w:history="1">
+            <w:r>
+              <w:rPr>
+                <w:rStyle w:val="Hyperlink"/>
+                <w:noProof/>
+              </w:rPr>
+              <w:t>1.1.2</w:t>
+            </w:r>
+            <w:r>
+              <w:rPr>
+                <w:rFonts w:eastAsiaTheme="minorEastAsia"/>
+                <w:noProof/>
+                <w:lang w:val="en-US"/>
+              </w:rPr>
+              <w:tab/>
+            </w:r>
+            <w:r>
+              <w:rPr>
+                <w:rStyle w:val="Hyperlink"/>
+                <w:noProof/>
+              </w:rPr>
+              <w:t>B2C</w:t>
+            </w:r>
+            <w:r>
+              <w:rPr>
+                <w:noProof/>
+                <w:webHidden/>
+              </w:rPr>
+              <w:tab/>
+            </w:r>
+            <w:r>
+              <w:rPr>
+                <w:noProof/>
+                <w:webHidden/>
+              </w:rPr>
+              <w:fldChar w:fldCharType="begin"/>
+            </w:r>
+            <w:r>
+              <w:rPr>
+                <w:noProof/>
+                <w:webHidden/>
+              </w:rPr>
+              <w:instrText xml:space="preserve"> PAGEREF _Toc370631319 \h </w:instrText>
+            </w:r>
+            <w:r>
+              <w:rPr>
+                <w:noProof/>
+                <w:webHidden/>
+              </w:rPr>
+            </w:r>
+            <w:r>
+              <w:rPr>
+                <w:noProof/>
+                <w:webHidden/>
+              </w:rPr>
+              <w:fldChar w:fldCharType="separate"/>
+            </w:r>
+            <w:r>
+              <w:rPr>
+                <w:noProof/>
+                <w:webHidden/>
+              </w:rPr>
+              <w:t>2</w:t>
+            </w:r>
+            <w:r>
+              <w:rPr>
+                <w:noProof/>
+                <w:webHidden/>
+              </w:rPr>
+              <w:fldChar w:fldCharType="end"/>
+            </w:r>
+          </w:hyperlink>
+        </w:p>
+        <w:p>
+          <w:pPr>
+            <w:pStyle w:val="TOC2"/>
+            <w:tabs>
+              <w:tab w:val="left" w:pos="880"/>
+              <w:tab w:val="right" w:leader="dot" w:pos="9350"/>
+            </w:tabs>
+            <w:rPr>
+              <w:rFonts w:eastAsiaTheme="minorEastAsia"/>
+              <w:noProof/>
+              <w:lang w:val="en-US"/>
+            </w:rPr>
+          </w:pPr>
+          <w:hyperlink w:anchor="_Toc370631320" w:history="1">
+            <w:r>
+              <w:rPr>
+                <w:rStyle w:val="Hyperlink"/>
+                <w:noProof/>
+              </w:rPr>
+              <w:t>1.2</w:t>
+            </w:r>
+            <w:r>
+              <w:rPr>
+                <w:rFonts w:eastAsiaTheme="minorEastAsia"/>
+                <w:noProof/>
+                <w:lang w:val="en-US"/>
+              </w:rPr>
+              <w:tab/>
+            </w:r>
+            <w:r>
+              <w:rPr>
+                <w:rStyle w:val="Hyperlink"/>
+                <w:noProof/>
+              </w:rPr>
+              <w:t>Value propositions</w:t>
+            </w:r>
+            <w:r>
+              <w:rPr>
+                <w:noProof/>
+                <w:webHidden/>
+              </w:rPr>
+              <w:tab/>
+            </w:r>
+            <w:r>
+              <w:rPr>
+                <w:noProof/>
+                <w:webHidden/>
+              </w:rPr>
+              <w:fldChar w:fldCharType="begin"/>
+            </w:r>
+            <w:r>
+              <w:rPr>
+                <w:noProof/>
+                <w:webHidden/>
+              </w:rPr>
+              <w:instrText xml:space="preserve"> PAGEREF _Toc370631320 \h </w:instrText>
+            </w:r>
+            <w:r>
+              <w:rPr>
+                <w:noProof/>
+                <w:webHidden/>
+              </w:rPr>
+            </w:r>
+            <w:r>
+              <w:rPr>
+                <w:noProof/>
+                <w:webHidden/>
+              </w:rPr>
+              <w:fldChar w:fldCharType="separate"/>
+            </w:r>
+            <w:r>
+              <w:rPr>
+                <w:noProof/>
+                <w:webHidden/>
+              </w:rPr>
+              <w:t>2</w:t>
+            </w:r>
+            <w:r>
+              <w:rPr>
+                <w:noProof/>
+                <w:webHidden/>
+              </w:rPr>
+              <w:fldChar w:fldCharType="end"/>
+            </w:r>
+          </w:hyperlink>
+        </w:p>
+        <w:p>
+          <w:pPr>
+            <w:pStyle w:val="TOC3"/>
+            <w:tabs>
+              <w:tab w:val="left" w:pos="1320"/>
+              <w:tab w:val="right" w:leader="dot" w:pos="9350"/>
+            </w:tabs>
+            <w:rPr>
+              <w:rFonts w:eastAsiaTheme="minorEastAsia"/>
+              <w:noProof/>
+              <w:lang w:val="en-US"/>
+            </w:rPr>
+          </w:pPr>
+          <w:hyperlink w:anchor="_Toc370631321" w:history="1">
+            <w:r>
+              <w:rPr>
+                <w:rStyle w:val="Hyperlink"/>
+                <w:noProof/>
+              </w:rPr>
+              <w:t>1.2.1</w:t>
+            </w:r>
+            <w:r>
+              <w:rPr>
+                <w:rFonts w:eastAsiaTheme="minorEastAsia"/>
+                <w:noProof/>
+                <w:lang w:val="en-US"/>
+              </w:rPr>
+              <w:tab/>
+            </w:r>
+            <w:r>
+              <w:rPr>
+                <w:rStyle w:val="Hyperlink"/>
+                <w:noProof/>
+              </w:rPr>
+              <w:t>B2B2C</w:t>
+            </w:r>
+            <w:r>
+              <w:rPr>
+                <w:noProof/>
+                <w:webHidden/>
+              </w:rPr>
+              <w:tab/>
+            </w:r>
+            <w:r>
+              <w:rPr>
+                <w:noProof/>
+                <w:webHidden/>
+              </w:rPr>
+              <w:fldChar w:fldCharType="begin"/>
+            </w:r>
+            <w:r>
+              <w:rPr>
+                <w:noProof/>
+                <w:webHidden/>
+              </w:rPr>
+              <w:instrText xml:space="preserve"> PAGEREF _Toc370631321 \h </w:instrText>
+            </w:r>
+            <w:r>
+              <w:rPr>
+                <w:noProof/>
+                <w:webHidden/>
+              </w:rPr>
+            </w:r>
+            <w:r>
+              <w:rPr>
+                <w:noProof/>
+                <w:webHidden/>
+              </w:rPr>
+              <w:fldChar w:fldCharType="separate"/>
+            </w:r>
+            <w:r>
+              <w:rPr>
+                <w:noProof/>
+                <w:webHidden/>
+              </w:rPr>
+              <w:t>2</w:t>
+            </w:r>
+            <w:r>
+              <w:rPr>
+                <w:noProof/>
+                <w:webHidden/>
+              </w:rPr>
+              <w:fldChar w:fldCharType="end"/>
+            </w:r>
+          </w:hyperlink>
+        </w:p>
+        <w:p>
+          <w:pPr>
+            <w:pStyle w:val="TOC3"/>
+            <w:tabs>
+              <w:tab w:val="left" w:pos="1320"/>
+              <w:tab w:val="right" w:leader="dot" w:pos="9350"/>
+            </w:tabs>
+            <w:rPr>
+              <w:rFonts w:eastAsiaTheme="minorEastAsia"/>
+              <w:noProof/>
+              <w:lang w:val="en-US"/>
+            </w:rPr>
+          </w:pPr>
+          <w:hyperlink w:anchor="_Toc370631322" w:history="1">
+            <w:r>
+              <w:rPr>
+                <w:rStyle w:val="Hyperlink"/>
+                <w:noProof/>
+              </w:rPr>
+              <w:t>1.2.2</w:t>
+            </w:r>
+            <w:r>
+              <w:rPr>
+                <w:rFonts w:eastAsiaTheme="minorEastAsia"/>
+                <w:noProof/>
+                <w:lang w:val="en-US"/>
+              </w:rPr>
+              <w:tab/>
+            </w:r>
+            <w:r>
+              <w:rPr>
+                <w:rStyle w:val="Hyperlink"/>
+                <w:noProof/>
+              </w:rPr>
+              <w:t>B2C</w:t>
+            </w:r>
+            <w:r>
+              <w:rPr>
+                <w:noProof/>
+                <w:webHidden/>
+              </w:rPr>
+              <w:tab/>
+            </w:r>
+            <w:r>
+              <w:rPr>
+                <w:noProof/>
+                <w:webHidden/>
+              </w:rPr>
+              <w:fldChar w:fldCharType="begin"/>
+            </w:r>
+            <w:r>
+              <w:rPr>
+                <w:noProof/>
+                <w:webHidden/>
+              </w:rPr>
+              <w:instrText xml:space="preserve"> PAGEREF _Toc370631322 \h </w:instrText>
+            </w:r>
+            <w:r>
+              <w:rPr>
+                <w:noProof/>
+                <w:webHidden/>
+              </w:rPr>
+            </w:r>
+            <w:r>
+              <w:rPr>
+                <w:noProof/>
+                <w:webHidden/>
+              </w:rPr>
+              <w:fldChar w:fldCharType="separate"/>
+            </w:r>
+            <w:r>
+              <w:rPr>
+                <w:noProof/>
+                <w:webHidden/>
+              </w:rPr>
+              <w:t>3</w:t>
+            </w:r>
+            <w:r>
+              <w:rPr>
+                <w:noProof/>
+                <w:webHidden/>
+              </w:rPr>
+              <w:fldChar w:fldCharType="end"/>
+            </w:r>
+          </w:hyperlink>
+        </w:p>
+        <w:p>
+          <w:pPr>
+            <w:pStyle w:val="TOC2"/>
+            <w:tabs>
+              <w:tab w:val="left" w:pos="880"/>
+              <w:tab w:val="right" w:leader="dot" w:pos="9350"/>
+            </w:tabs>
+            <w:rPr>
+              <w:rFonts w:eastAsiaTheme="minorEastAsia"/>
+              <w:noProof/>
+              <w:lang w:val="en-US"/>
+            </w:rPr>
+          </w:pPr>
+          <w:hyperlink w:anchor="_Toc370631323" w:history="1">
+            <w:r>
+              <w:rPr>
+                <w:rStyle w:val="Hyperlink"/>
+                <w:noProof/>
+              </w:rPr>
+              <w:t>1.3</w:t>
+            </w:r>
+            <w:r>
+              <w:rPr>
+                <w:rFonts w:eastAsiaTheme="minorEastAsia"/>
+                <w:noProof/>
+                <w:lang w:val="en-US"/>
+              </w:rPr>
+              <w:tab/>
+            </w:r>
+            <w:r>
+              <w:rPr>
+                <w:rStyle w:val="Hyperlink"/>
+                <w:noProof/>
+              </w:rPr>
+              <w:t>Channels</w:t>
+            </w:r>
+            <w:r>
+              <w:rPr>
+                <w:noProof/>
+                <w:webHidden/>
+              </w:rPr>
+              <w:tab/>
+            </w:r>
+            <w:r>
+              <w:rPr>
+                <w:noProof/>
+                <w:webHidden/>
+              </w:rPr>
+              <w:fldChar w:fldCharType="begin"/>
+            </w:r>
+            <w:r>
+              <w:rPr>
+                <w:noProof/>
+                <w:webHidden/>
+              </w:rPr>
+              <w:instrText xml:space="preserve"> PAGEREF _Toc370631323 \h </w:instrText>
+            </w:r>
+            <w:r>
+              <w:rPr>
+                <w:noProof/>
+                <w:webHidden/>
+              </w:rPr>
+            </w:r>
+            <w:r>
+              <w:rPr>
+                <w:noProof/>
+                <w:webHidden/>
+              </w:rPr>
+              <w:fldChar w:fldCharType="separate"/>
+            </w:r>
+            <w:r>
+              <w:rPr>
+                <w:noProof/>
+                <w:webHidden/>
+              </w:rPr>
+              <w:t>3</w:t>
+            </w:r>
+            <w:r>
+              <w:rPr>
+                <w:noProof/>
+                <w:webHidden/>
+              </w:rPr>
+              <w:fldChar w:fldCharType="end"/>
+            </w:r>
+          </w:hyperlink>
+        </w:p>
+        <w:p>
+          <w:pPr>
+            <w:pStyle w:val="TOC2"/>
+            <w:tabs>
+              <w:tab w:val="left" w:pos="880"/>
+              <w:tab w:val="right" w:leader="dot" w:pos="9350"/>
+            </w:tabs>
+            <w:rPr>
+              <w:rFonts w:eastAsiaTheme="minorEastAsia"/>
+              <w:noProof/>
+              <w:lang w:val="en-US"/>
+            </w:rPr>
+          </w:pPr>
+          <w:hyperlink w:anchor="_Toc370631324" w:history="1">
+            <w:r>
+              <w:rPr>
+                <w:rStyle w:val="Hyperlink"/>
+                <w:noProof/>
+              </w:rPr>
+              <w:t>1.4</w:t>
+            </w:r>
+            <w:r>
+              <w:rPr>
+                <w:rFonts w:eastAsiaTheme="minorEastAsia"/>
+                <w:noProof/>
+                <w:lang w:val="en-US"/>
+              </w:rPr>
+              <w:tab/>
+            </w:r>
+            <w:r>
+              <w:rPr>
+                <w:rStyle w:val="Hyperlink"/>
+                <w:noProof/>
+              </w:rPr>
+              <w:t>Customer relationships</w:t>
+            </w:r>
+            <w:r>
+              <w:rPr>
+                <w:noProof/>
+                <w:webHidden/>
+              </w:rPr>
+              <w:tab/>
+            </w:r>
+            <w:r>
+              <w:rPr>
+                <w:noProof/>
+                <w:webHidden/>
+              </w:rPr>
+              <w:fldChar w:fldCharType="begin"/>
+            </w:r>
+            <w:r>
+              <w:rPr>
+                <w:noProof/>
+                <w:webHidden/>
+              </w:rPr>
+              <w:instrText xml:space="preserve"> PAGEREF _Toc370631324 \h </w:instrText>
+            </w:r>
+            <w:r>
+              <w:rPr>
+                <w:noProof/>
+                <w:webHidden/>
+              </w:rPr>
+            </w:r>
+            <w:r>
+              <w:rPr>
+                <w:noProof/>
+                <w:webHidden/>
+              </w:rPr>
+              <w:fldChar w:fldCharType="separate"/>
+            </w:r>
+            <w:r>
+              <w:rPr>
+                <w:noProof/>
+                <w:webHidden/>
+              </w:rPr>
+              <w:t>3</w:t>
+            </w:r>
+            <w:r>
+              <w:rPr>
+                <w:noProof/>
+                <w:webHidden/>
+              </w:rPr>
+              <w:fldChar w:fldCharType="end"/>
+            </w:r>
+          </w:hyperlink>
+        </w:p>
+        <w:p>
+          <w:pPr>
+            <w:pStyle w:val="TOC3"/>
+            <w:tabs>
+              <w:tab w:val="left" w:pos="1320"/>
+              <w:tab w:val="right" w:leader="dot" w:pos="9350"/>
+            </w:tabs>
+            <w:rPr>
+              <w:rFonts w:eastAsiaTheme="minorEastAsia"/>
+              <w:noProof/>
+              <w:lang w:val="en-US"/>
+            </w:rPr>
+          </w:pPr>
+          <w:hyperlink w:anchor="_Toc370631325" w:history="1">
+            <w:r>
+              <w:rPr>
+                <w:rStyle w:val="Hyperlink"/>
+                <w:noProof/>
+              </w:rPr>
+              <w:t>1.4.1</w:t>
+            </w:r>
+            <w:r>
+              <w:rPr>
+                <w:rFonts w:eastAsiaTheme="minorEastAsia"/>
+                <w:noProof/>
+                <w:lang w:val="en-US"/>
+              </w:rPr>
+              <w:tab/>
+            </w:r>
+            <w:r>
+              <w:rPr>
+                <w:rStyle w:val="Hyperlink"/>
+                <w:noProof/>
+              </w:rPr>
+              <w:t>B2B2C</w:t>
+            </w:r>
+            <w:r>
+              <w:rPr>
+                <w:noProof/>
+                <w:webHidden/>
+              </w:rPr>
+              <w:tab/>
+            </w:r>
+            <w:r>
+              <w:rPr>
+                <w:noProof/>
+                <w:webHidden/>
+              </w:rPr>
+              <w:fldChar w:fldCharType="begin"/>
+            </w:r>
+            <w:r>
+              <w:rPr>
+                <w:noProof/>
+                <w:webHidden/>
+              </w:rPr>
+              <w:instrText xml:space="preserve"> PAGEREF _Toc370631325 \h </w:instrText>
+            </w:r>
+            <w:r>
+              <w:rPr>
+                <w:noProof/>
+                <w:webHidden/>
+              </w:rPr>
+            </w:r>
+            <w:r>
+              <w:rPr>
+                <w:noProof/>
+                <w:webHidden/>
+              </w:rPr>
+              <w:fldChar w:fldCharType="separate"/>
+            </w:r>
+            <w:r>
+              <w:rPr>
+                <w:noProof/>
+                <w:webHidden/>
+              </w:rPr>
+              <w:t>3</w:t>
+            </w:r>
+            <w:r>
+              <w:rPr>
+                <w:noProof/>
+                <w:webHidden/>
+              </w:rPr>
+              <w:fldChar w:fldCharType="end"/>
+            </w:r>
+          </w:hyperlink>
+        </w:p>
+        <w:p>
+          <w:pPr>
+            <w:pStyle w:val="TOC3"/>
+            <w:tabs>
+              <w:tab w:val="left" w:pos="1320"/>
+              <w:tab w:val="right" w:leader="dot" w:pos="9350"/>
+            </w:tabs>
+            <w:rPr>
+              <w:rFonts w:eastAsiaTheme="minorEastAsia"/>
+              <w:noProof/>
+              <w:lang w:val="en-US"/>
+            </w:rPr>
+          </w:pPr>
+          <w:hyperlink w:anchor="_Toc370631326" w:history="1">
+            <w:r>
+              <w:rPr>
+                <w:rStyle w:val="Hyperlink"/>
+                <w:noProof/>
+              </w:rPr>
+              <w:t>1.4.2</w:t>
+            </w:r>
+            <w:r>
+              <w:rPr>
+                <w:rFonts w:eastAsiaTheme="minorEastAsia"/>
+                <w:noProof/>
+                <w:lang w:val="en-US"/>
+              </w:rPr>
+              <w:tab/>
+            </w:r>
+            <w:r>
+              <w:rPr>
+                <w:rStyle w:val="Hyperlink"/>
+                <w:noProof/>
+              </w:rPr>
+              <w:t>B2C</w:t>
+            </w:r>
+            <w:r>
+              <w:rPr>
+                <w:noProof/>
+                <w:webHidden/>
+              </w:rPr>
+              <w:tab/>
+            </w:r>
+            <w:r>
+              <w:rPr>
+                <w:noProof/>
+                <w:webHidden/>
+              </w:rPr>
+              <w:fldChar w:fldCharType="begin"/>
+            </w:r>
+            <w:r>
+              <w:rPr>
+                <w:noProof/>
+                <w:webHidden/>
+              </w:rPr>
+              <w:instrText xml:space="preserve"> PAGEREF _Toc370631326 \h </w:instrText>
+            </w:r>
+            <w:r>
+              <w:rPr>
+                <w:noProof/>
+                <w:webHidden/>
+              </w:rPr>
+            </w:r>
+            <w:r>
+              <w:rPr>
+                <w:noProof/>
+                <w:webHidden/>
+              </w:rPr>
+              <w:fldChar w:fldCharType="separate"/>
+            </w:r>
+            <w:r>
+              <w:rPr>
+                <w:noProof/>
+                <w:webHidden/>
+              </w:rPr>
+              <w:t>3</w:t>
+            </w:r>
+            <w:r>
+              <w:rPr>
+                <w:noProof/>
+                <w:webHidden/>
+              </w:rPr>
+              <w:fldChar w:fldCharType="end"/>
+            </w:r>
+          </w:hyperlink>
+        </w:p>
+        <w:p>
+          <w:pPr>
+            <w:pStyle w:val="TOC2"/>
+            <w:tabs>
+              <w:tab w:val="left" w:pos="880"/>
+              <w:tab w:val="right" w:leader="dot" w:pos="9350"/>
+            </w:tabs>
+            <w:rPr>
+              <w:rFonts w:eastAsiaTheme="minorEastAsia"/>
+              <w:noProof/>
+              <w:lang w:val="en-US"/>
+            </w:rPr>
+          </w:pPr>
+          <w:hyperlink w:anchor="_Toc370631327" w:history="1">
+            <w:r>
+              <w:rPr>
+                <w:rStyle w:val="Hyperlink"/>
+                <w:noProof/>
+              </w:rPr>
+              <w:t>1.5</w:t>
+            </w:r>
+            <w:r>
+              <w:rPr>
+                <w:rFonts w:eastAsiaTheme="minorEastAsia"/>
+                <w:noProof/>
+                <w:lang w:val="en-US"/>
+              </w:rPr>
+              <w:tab/>
+            </w:r>
+            <w:r>
+              <w:rPr>
+                <w:rStyle w:val="Hyperlink"/>
+                <w:noProof/>
+              </w:rPr>
+              <w:t>Revenue streams</w:t>
+            </w:r>
+            <w:r>
+              <w:rPr>
+                <w:noProof/>
+                <w:webHidden/>
+              </w:rPr>
+              <w:tab/>
+            </w:r>
+            <w:r>
+              <w:rPr>
+                <w:noProof/>
+                <w:webHidden/>
+              </w:rPr>
+              <w:fldChar w:fldCharType="begin"/>
+            </w:r>
+            <w:r>
+              <w:rPr>
+                <w:noProof/>
+                <w:webHidden/>
+              </w:rPr>
+              <w:instrText xml:space="preserve"> PAGEREF _Toc370631327 \h </w:instrText>
+            </w:r>
+            <w:r>
+              <w:rPr>
+                <w:noProof/>
+                <w:webHidden/>
+              </w:rPr>
+            </w:r>
+            <w:r>
+              <w:rPr>
+                <w:noProof/>
+                <w:webHidden/>
+              </w:rPr>
+              <w:fldChar w:fldCharType="separate"/>
+            </w:r>
+            <w:r>
+              <w:rPr>
+                <w:noProof/>
+                <w:webHidden/>
+              </w:rPr>
+              <w:t>3</w:t>
+            </w:r>
+            <w:r>
+              <w:rPr>
+                <w:noProof/>
+                <w:webHidden/>
+              </w:rPr>
+              <w:fldChar w:fldCharType="end"/>
+            </w:r>
+          </w:hyperlink>
+        </w:p>
+        <w:p>
+          <w:pPr>
+            <w:pStyle w:val="TOC2"/>
+            <w:tabs>
+              <w:tab w:val="left" w:pos="880"/>
+              <w:tab w:val="right" w:leader="dot" w:pos="9350"/>
+            </w:tabs>
+            <w:rPr>
+              <w:rFonts w:eastAsiaTheme="minorEastAsia"/>
+              <w:noProof/>
+              <w:lang w:val="en-US"/>
+            </w:rPr>
+          </w:pPr>
+          <w:hyperlink w:anchor="_Toc370631328" w:history="1">
+            <w:r>
+              <w:rPr>
+                <w:rStyle w:val="Hyperlink"/>
+                <w:noProof/>
+              </w:rPr>
+              <w:t>1.6</w:t>
+            </w:r>
+            <w:r>
+              <w:rPr>
+                <w:rFonts w:eastAsiaTheme="minorEastAsia"/>
+                <w:noProof/>
+                <w:lang w:val="en-US"/>
+              </w:rPr>
+              <w:tab/>
+            </w:r>
+            <w:r>
+              <w:rPr>
+                <w:rStyle w:val="Hyperlink"/>
+                <w:noProof/>
+              </w:rPr>
+              <w:t>Key resources</w:t>
+            </w:r>
+            <w:r>
+              <w:rPr>
+                <w:noProof/>
+                <w:webHidden/>
+              </w:rPr>
+              <w:tab/>
+            </w:r>
+            <w:r>
+              <w:rPr>
+                <w:noProof/>
+                <w:webHidden/>
+              </w:rPr>
+              <w:fldChar w:fldCharType="begin"/>
+            </w:r>
+            <w:r>
+              <w:rPr>
+                <w:noProof/>
+                <w:webHidden/>
+              </w:rPr>
+              <w:instrText xml:space="preserve"> PAGEREF _Toc370631328 \h </w:instrText>
+            </w:r>
+            <w:r>
+              <w:rPr>
+                <w:noProof/>
+                <w:webHidden/>
+              </w:rPr>
+            </w:r>
+            <w:r>
+              <w:rPr>
+                <w:noProof/>
+                <w:webHidden/>
+              </w:rPr>
+              <w:fldChar w:fldCharType="separate"/>
+            </w:r>
+            <w:r>
+              <w:rPr>
+                <w:noProof/>
+                <w:webHidden/>
+              </w:rPr>
+              <w:t>3</w:t>
+            </w:r>
+            <w:r>
+              <w:rPr>
+                <w:noProof/>
+                <w:webHidden/>
+              </w:rPr>
+              <w:fldChar w:fldCharType="end"/>
+            </w:r>
+          </w:hyperlink>
+        </w:p>
+        <w:p>
+          <w:pPr>
+            <w:pStyle w:val="TOC2"/>
+            <w:tabs>
+              <w:tab w:val="left" w:pos="880"/>
+              <w:tab w:val="right" w:leader="dot" w:pos="9350"/>
+            </w:tabs>
+            <w:rPr>
+              <w:rFonts w:eastAsiaTheme="minorEastAsia"/>
+              <w:noProof/>
+              <w:lang w:val="en-US"/>
+            </w:rPr>
+          </w:pPr>
+          <w:hyperlink w:anchor="_Toc370631329" w:history="1">
+            <w:r>
+              <w:rPr>
+                <w:rStyle w:val="Hyperlink"/>
+                <w:noProof/>
+              </w:rPr>
+              <w:t>1.7</w:t>
+            </w:r>
+            <w:r>
+              <w:rPr>
+                <w:rFonts w:eastAsiaTheme="minorEastAsia"/>
+                <w:noProof/>
+                <w:lang w:val="en-US"/>
+              </w:rPr>
+              <w:tab/>
+            </w:r>
+            <w:r>
+              <w:rPr>
+                <w:rStyle w:val="Hyperlink"/>
+                <w:noProof/>
+              </w:rPr>
+              <w:t>Key activities</w:t>
+            </w:r>
+            <w:r>
+              <w:rPr>
+                <w:noProof/>
+                <w:webHidden/>
+              </w:rPr>
+              <w:tab/>
+            </w:r>
+            <w:r>
+              <w:rPr>
+                <w:noProof/>
+                <w:webHidden/>
+              </w:rPr>
+              <w:fldChar w:fldCharType="begin"/>
+            </w:r>
+            <w:r>
+              <w:rPr>
+                <w:noProof/>
+                <w:webHidden/>
+              </w:rPr>
+              <w:instrText xml:space="preserve"> PAGEREF _Toc370631329 \h </w:instrText>
+            </w:r>
+            <w:r>
+              <w:rPr>
+                <w:noProof/>
+                <w:webHidden/>
+              </w:rPr>
+            </w:r>
+            <w:r>
+              <w:rPr>
+                <w:noProof/>
+                <w:webHidden/>
+              </w:rPr>
+              <w:fldChar w:fldCharType="separate"/>
+            </w:r>
+            <w:r>
+              <w:rPr>
+                <w:noProof/>
+                <w:webHidden/>
+              </w:rPr>
+              <w:t>3</w:t>
+            </w:r>
+            <w:r>
+              <w:rPr>
+                <w:noProof/>
+                <w:webHidden/>
+              </w:rPr>
+              <w:fldChar w:fldCharType="end"/>
+            </w:r>
+          </w:hyperlink>
+        </w:p>
+        <w:p>
+          <w:pPr>
+            <w:pStyle w:val="TOC2"/>
+            <w:tabs>
+              <w:tab w:val="left" w:pos="880"/>
+              <w:tab w:val="right" w:leader="dot" w:pos="9350"/>
+            </w:tabs>
+            <w:rPr>
+              <w:rFonts w:eastAsiaTheme="minorEastAsia"/>
+              <w:noProof/>
+              <w:lang w:val="en-US"/>
+            </w:rPr>
+          </w:pPr>
+          <w:hyperlink w:anchor="_Toc370631330" w:history="1">
+            <w:r>
+              <w:rPr>
+                <w:rStyle w:val="Hyperlink"/>
+                <w:noProof/>
+              </w:rPr>
+              <w:t>1.8</w:t>
+            </w:r>
+            <w:r>
+              <w:rPr>
+                <w:rFonts w:eastAsiaTheme="minorEastAsia"/>
+                <w:noProof/>
+                <w:lang w:val="en-US"/>
+              </w:rPr>
+              <w:tab/>
+            </w:r>
+            <w:r>
+              <w:rPr>
+                <w:rStyle w:val="Hyperlink"/>
+                <w:noProof/>
+              </w:rPr>
+              <w:t>Key partnerships</w:t>
+            </w:r>
+            <w:r>
+              <w:rPr>
+                <w:noProof/>
+                <w:webHidden/>
+              </w:rPr>
+              <w:tab/>
+            </w:r>
+            <w:r>
+              <w:rPr>
+                <w:noProof/>
+                <w:webHidden/>
+              </w:rPr>
+              <w:fldChar w:fldCharType="begin"/>
+            </w:r>
+            <w:r>
+              <w:rPr>
+                <w:noProof/>
+                <w:webHidden/>
+              </w:rPr>
+              <w:instrText xml:space="preserve"> PAGEREF _Toc370631330 \h </w:instrText>
+            </w:r>
+            <w:r>
+              <w:rPr>
+                <w:noProof/>
+                <w:webHidden/>
+              </w:rPr>
+            </w:r>
+            <w:r>
+              <w:rPr>
+                <w:noProof/>
+                <w:webHidden/>
+              </w:rPr>
+              <w:fldChar w:fldCharType="separate"/>
+            </w:r>
+            <w:r>
+              <w:rPr>
+                <w:noProof/>
+                <w:webHidden/>
+              </w:rPr>
+              <w:t>3</w:t>
+            </w:r>
+            <w:r>
+              <w:rPr>
+                <w:noProof/>
+                <w:webHidden/>
+              </w:rPr>
+              <w:fldChar w:fldCharType="end"/>
+            </w:r>
+          </w:hyperlink>
+        </w:p>
+        <w:p>
+          <w:pPr>
+            <w:pStyle w:val="TOC2"/>
+            <w:tabs>
+              <w:tab w:val="left" w:pos="880"/>
+              <w:tab w:val="right" w:leader="dot" w:pos="9350"/>
+            </w:tabs>
+            <w:rPr>
+              <w:rFonts w:eastAsiaTheme="minorEastAsia"/>
+              <w:noProof/>
+              <w:lang w:val="en-US"/>
+            </w:rPr>
+          </w:pPr>
+          <w:hyperlink w:anchor="_Toc370631331" w:history="1">
+            <w:r>
+              <w:rPr>
+                <w:rStyle w:val="Hyperlink"/>
+                <w:noProof/>
+              </w:rPr>
+              <w:t>1.9</w:t>
+            </w:r>
+            <w:r>
+              <w:rPr>
+                <w:rFonts w:eastAsiaTheme="minorEastAsia"/>
+                <w:noProof/>
+                <w:lang w:val="en-US"/>
+              </w:rPr>
+              <w:tab/>
+            </w:r>
+            <w:r>
+              <w:rPr>
+                <w:rStyle w:val="Hyperlink"/>
+                <w:noProof/>
+              </w:rPr>
+              <w:t>Cost structure</w:t>
+            </w:r>
+            <w:r>
+              <w:rPr>
+                <w:noProof/>
+                <w:webHidden/>
+              </w:rPr>
+              <w:tab/>
+            </w:r>
+            <w:r>
+              <w:rPr>
+                <w:noProof/>
+                <w:webHidden/>
+              </w:rPr>
+              <w:fldChar w:fldCharType="begin"/>
+            </w:r>
+            <w:r>
+              <w:rPr>
+                <w:noProof/>
+                <w:webHidden/>
+              </w:rPr>
+              <w:instrText xml:space="preserve"> PAGEREF _Toc370631331 \h </w:instrText>
+            </w:r>
+            <w:r>
+              <w:rPr>
+                <w:noProof/>
+                <w:webHidden/>
+              </w:rPr>
+            </w:r>
+            <w:r>
+              <w:rPr>
+                <w:noProof/>
+                <w:webHidden/>
+              </w:rPr>
+              <w:fldChar w:fldCharType="separate"/>
+            </w:r>
+            <w:r>
+              <w:rPr>
+                <w:noProof/>
+                <w:webHidden/>
+              </w:rPr>
+              <w:t>4</w:t>
             </w:r>
             <w:r>
               <w:rPr>
@@ -1278,21 +2148,22 @@
             <w:rPr>
               <w:rFonts w:eastAsiaTheme="minorEastAsia"/>
               <w:noProof/>
+              <w:lang w:val="en-US"/>
             </w:rPr>
           </w:pPr>
-          <w:hyperlink w:anchor="_Toc370590497" w:history="1">
+          <w:hyperlink w:anchor="_Toc370631332" w:history="1">
             <w:r>
               <w:rPr>
                 <w:rStyle w:val="Hyperlink"/>
                 <w:noProof/>
-                <w:lang w:val="en-GB"/>
-              </w:rPr>
-              <w:t>1.</w:t>
+              </w:rPr>
+              <w:t>2.</w:t>
             </w:r>
             <w:r>
               <w:rPr>
                 <w:rFonts w:eastAsiaTheme="minorEastAsia"/>
                 <w:noProof/>
+                <w:lang w:val="en-US"/>
               </w:rPr>
               <w:tab/>
             </w:r>
@@ -1300,9 +2171,23 @@
               <w:rPr>
                 <w:rStyle w:val="Hyperlink"/>
                 <w:noProof/>
-                <w:lang w:val="en-GB"/>
-              </w:rPr>
-              <w:t>WeVideo’s current business model</w:t>
+              </w:rPr>
+              <w:t xml:space="preserve">Does WeVideo have a </w:t>
+            </w:r>
+            <w:r>
+              <w:rPr>
+                <w:rStyle w:val="Hyperlink"/>
+                <w:i/>
+                <w:noProof/>
+              </w:rPr>
+              <w:t>Blue Ocean Strategy</w:t>
+            </w:r>
+            <w:r>
+              <w:rPr>
+                <w:rStyle w:val="Hyperlink"/>
+                <w:noProof/>
+              </w:rPr>
+              <w:t>?</w:t>
             </w:r>
             <w:r>
               <w:rPr>
@@ -1323,7 +2208,7 @@
                 <w:noProof/>
                 <w:webHidden/>
               </w:rPr>
-              <w:instrText xml:space="preserve"> PAGEREF _Toc370590497 \h </w:instrText>
+              <w:instrText xml:space="preserve"> PAGEREF _Toc370631332 \h </w:instrText>
             </w:r>
             <w:r>
               <w:rPr>
@@ -1343,7 +2228,7 @@
                 <w:noProof/>
                 <w:webHidden/>
               </w:rPr>
-              <w:t>3</w:t>
+              <w:t>5</w:t>
             </w:r>
             <w:r>
               <w:rPr>
@@ -1364,21 +2249,22 @@
             <w:rPr>
               <w:rFonts w:eastAsiaTheme="minorEastAsia"/>
               <w:noProof/>
+              <w:lang w:val="en-US"/>
             </w:rPr>
           </w:pPr>
-          <w:hyperlink w:anchor="_Toc370590498" w:history="1">
+          <w:hyperlink w:anchor="_Toc370631333" w:history="1">
             <w:r>
               <w:rPr>
                 <w:rStyle w:val="Hyperlink"/>
                 <w:noProof/>
-                <w:lang w:val="en-GB"/>
-              </w:rPr>
-              <w:t>2.</w:t>
+              </w:rPr>
+              <w:t>3.</w:t>
             </w:r>
             <w:r>
               <w:rPr>
                 <w:rFonts w:eastAsiaTheme="minorEastAsia"/>
                 <w:noProof/>
+                <w:lang w:val="en-US"/>
               </w:rPr>
               <w:tab/>
             </w:r>
@@ -1386,26 +2272,8 @@
               <w:rPr>
                 <w:rStyle w:val="Hyperlink"/>
                 <w:noProof/>
-                <w:lang w:val="en-GB"/>
-              </w:rPr>
-              <w:t xml:space="preserve">Does WeVideo have a </w:t>
-            </w:r>
-            <w:r>
-              <w:rPr>
-                <w:rStyle w:val="Hyperlink"/>
-                <w:i/>
-                <w:noProof/>
-                <w:lang w:val="en-GB"/>
-              </w:rPr>
-              <w:t>Blue Ocean Strategy</w:t>
-            </w:r>
-            <w:r>
-              <w:rPr>
-                <w:rStyle w:val="Hyperlink"/>
-                <w:noProof/>
-                <w:lang w:val="en-GB"/>
-              </w:rPr>
-              <w:t>?</w:t>
+              </w:rPr>
+              <w:t>How can WeVideo improve their chances of success?</w:t>
             </w:r>
             <w:r>
               <w:rPr>
@@ -1426,7 +2294,7 @@
                 <w:noProof/>
                 <w:webHidden/>
               </w:rPr>
-              <w:instrText xml:space="preserve"> PAGEREF _Toc370590498 \h </w:instrText>
+              <w:instrText xml:space="preserve"> PAGEREF _Toc370631333 \h </w:instrText>
             </w:r>
             <w:r>
               <w:rPr>
@@ -1446,7 +2314,7 @@
                 <w:noProof/>
                 <w:webHidden/>
               </w:rPr>
-              <w:t>3</w:t>
+              <w:t>5</w:t>
             </w:r>
             <w:r>
               <w:rPr>
@@ -1459,106 +2327,13 @@
         </w:p>
         <w:p>
           <w:pPr>
-            <w:pStyle w:val="TOC1"/>
-            <w:tabs>
-              <w:tab w:val="left" w:pos="440"/>
-              <w:tab w:val="right" w:leader="dot" w:pos="9350"/>
-            </w:tabs>
             <w:rPr>
-              <w:rFonts w:eastAsiaTheme="minorEastAsia"/>
               <w:noProof/>
-            </w:rPr>
-          </w:pPr>
-          <w:hyperlink w:anchor="_Toc370590499" w:history="1">
-            <w:r>
-              <w:rPr>
-                <w:rStyle w:val="Hyperlink"/>
-                <w:noProof/>
-                <w:lang w:val="en-GB"/>
-              </w:rPr>
-              <w:t>3.</w:t>
-            </w:r>
-            <w:r>
-              <w:rPr>
-                <w:rFonts w:eastAsiaTheme="minorEastAsia"/>
-                <w:noProof/>
-              </w:rPr>
-              <w:tab/>
-            </w:r>
-            <w:r>
-              <w:rPr>
-                <w:rStyle w:val="Hyperlink"/>
-                <w:noProof/>
-                <w:lang w:val="en-GB"/>
-              </w:rPr>
-              <w:t>How can WeVideo improve their chances of success?</w:t>
-            </w:r>
-            <w:r>
-              <w:rPr>
-                <w:noProof/>
-                <w:webHidden/>
-              </w:rPr>
-              <w:tab/>
-            </w:r>
-            <w:r>
-              <w:rPr>
-                <w:noProof/>
-                <w:webHidden/>
-              </w:rPr>
-              <w:fldChar w:fldCharType="begin"/>
-            </w:r>
-            <w:r>
-              <w:rPr>
-                <w:noProof/>
-                <w:webHidden/>
-              </w:rPr>
-              <w:instrText xml:space="preserve"> PAGEREF _Toc370590499 \h </w:instrText>
-            </w:r>
-            <w:r>
-              <w:rPr>
-                <w:noProof/>
-                <w:webHidden/>
-              </w:rPr>
-            </w:r>
-            <w:r>
-              <w:rPr>
-                <w:noProof/>
-                <w:webHidden/>
-              </w:rPr>
-              <w:fldChar w:fldCharType="separate"/>
-            </w:r>
-            <w:r>
-              <w:rPr>
-                <w:noProof/>
-                <w:webHidden/>
-              </w:rPr>
-              <w:t>3</w:t>
-            </w:r>
-            <w:r>
-              <w:rPr>
-                <w:noProof/>
-                <w:webHidden/>
-              </w:rPr>
-              <w:fldChar w:fldCharType="end"/>
-            </w:r>
-          </w:hyperlink>
-        </w:p>
-        <w:p>
-          <w:pPr>
-            <w:spacing w:line="360" w:lineRule="auto"/>
-            <w:rPr>
-              <w:b/>
-              <w:bCs/>
-              <w:noProof/>
-              <w:lang w:val="en-GB"/>
             </w:rPr>
           </w:pPr>
           <w:r>
             <w:rPr>
-              <w:b/>
-              <w:bCs/>
               <w:noProof/>
-              <w:lang w:val="en-GB"/>
             </w:rPr>
             <w:fldChar w:fldCharType="end"/>
           </w:r>
@@ -1572,40 +2347,814 @@
           <w:ilvl w:val="0"/>
           <w:numId w:val="3"/>
         </w:numPr>
-        <w:spacing w:line="360" w:lineRule="auto"/>
-        <w:jc w:val="both"/>
-        <w:rPr>
-          <w:lang w:val="en-GB"/>
-        </w:rPr>
-      </w:pPr>
-      <w:r>
-        <w:rPr>
-          <w:lang w:val="en-GB"/>
-        </w:rPr>
+      </w:pPr>
+      <w:r>
         <w:br w:type="page"/>
       </w:r>
-      <w:bookmarkStart w:id="0" w:name="_Toc370590497"/>
-      <w:r>
-        <w:rPr>
-          <w:lang w:val="en-GB"/>
-        </w:rPr>
+      <w:bookmarkStart w:id="0" w:name="_Toc370631316"/>
+      <w:r>
         <w:lastRenderedPageBreak/>
         <w:t>WeVideo’s current business model</w:t>
       </w:r>
       <w:bookmarkEnd w:id="0"/>
     </w:p>
     <w:p>
-      <w:pPr>
-        <w:spacing w:line="360" w:lineRule="auto"/>
+      <w:r>
+        <w:t xml:space="preserve">WeVideo’s has a </w:t>
+      </w:r>
+      <w:r>
         <w:rPr>
-          <w:lang w:val="en-GB"/>
+          <w:i/>
         </w:rPr>
-      </w:pPr>
+        <w:t>freemium</w:t>
+      </w:r>
+      <w:r>
+        <w:t xml:space="preserve"> </w:t>
+      </w:r>
+      <w:r>
+        <w:t xml:space="preserve">subscription </w:t>
+      </w:r>
+      <w:r>
+        <w:t>business model (</w:t>
+      </w:r>
+      <w:r>
+        <w:t>WeVideo 2013</w:t>
+      </w:r>
+      <w:r>
+        <w:t>.1</w:t>
+      </w:r>
+      <w:r>
+        <w:t>)</w:t>
+      </w:r>
+      <w:r>
+        <w:t>.</w:t>
+      </w:r>
+      <w:r>
+        <w:t xml:space="preserve"> Their model can be analysed through the Business Model Canvas (Osterwalder &amp; Pigneur 2010) as follows.</w:t>
+      </w:r>
+    </w:p>
+    <w:p>
+      <w:pPr>
+        <w:pStyle w:val="Heading2"/>
+        <w:numPr>
+          <w:ilvl w:val="1"/>
+          <w:numId w:val="8"/>
+        </w:numPr>
+      </w:pPr>
+      <w:bookmarkStart w:id="1" w:name="_Toc370631317"/>
+      <w:r>
+        <w:t>Customer segments</w:t>
+      </w:r>
+      <w:bookmarkEnd w:id="1"/>
+    </w:p>
+    <w:p>
+      <w:r>
+        <w:t>WeVideo offer</w:t>
+      </w:r>
+      <w:r>
+        <w:t>s</w:t>
+      </w:r>
+      <w:r>
+        <w:t xml:space="preserve"> both B2C (business to consumer) and B2B2C (business to business to consumer) services</w:t>
+      </w:r>
+      <w:r>
+        <w:t>. This</w:t>
+      </w:r>
+      <w:r>
+        <w:t xml:space="preserve"> section relies heavily on</w:t>
+      </w:r>
+      <w:r>
+        <w:t xml:space="preserve"> </w:t>
+      </w:r>
+      <w:r>
+        <w:t>(Ræstad 2012)</w:t>
+      </w:r>
+      <w:r>
+        <w:t>.</w:t>
+      </w:r>
+    </w:p>
+    <w:p>
+      <w:pPr>
+        <w:pStyle w:val="Heading3"/>
+        <w:numPr>
+          <w:ilvl w:val="2"/>
+          <w:numId w:val="8"/>
+        </w:numPr>
+      </w:pPr>
+      <w:bookmarkStart w:id="2" w:name="_Toc370631318"/>
+      <w:r>
+        <w:t>B2B2C</w:t>
+      </w:r>
+      <w:bookmarkEnd w:id="2"/>
+    </w:p>
+    <w:p>
+      <w:r>
+        <w:t>WeVideo targets</w:t>
+      </w:r>
+      <w:r>
+        <w:t xml:space="preserve"> individuals </w:t>
+      </w:r>
+      <w:r>
+        <w:t xml:space="preserve">and </w:t>
+      </w:r>
+      <w:r>
+        <w:t>online marketers</w:t>
+      </w:r>
+      <w:r>
+        <w:t xml:space="preserve"> </w:t>
+      </w:r>
+      <w:r>
+        <w:t>concerned with online marketing looking to use video to boost the engagement of their users and visitors</w:t>
+      </w:r>
+      <w:r>
+        <w:t>, or generate content in order to for example show off houses they are selling</w:t>
+      </w:r>
+      <w:r>
+        <w:t xml:space="preserve"> (WeVideo 2013:3).</w:t>
+      </w:r>
+      <w:r>
+        <w:t xml:space="preserve"> </w:t>
+      </w:r>
+    </w:p>
+    <w:p>
+      <w:r>
+        <w:t>Two groups with much in common consist of schools (WeVideo 2013:5) and higher education (WeVideo 2013:6) who wish to use video editing as part of their teaching and student engagement.</w:t>
+      </w:r>
+    </w:p>
+    <w:p>
+      <w:pPr>
+        <w:pStyle w:val="Heading3"/>
+        <w:numPr>
+          <w:ilvl w:val="2"/>
+          <w:numId w:val="8"/>
+        </w:numPr>
+      </w:pPr>
+      <w:bookmarkStart w:id="3" w:name="_Toc370631319"/>
+      <w:r>
+        <w:t>B2C</w:t>
+      </w:r>
+      <w:bookmarkEnd w:id="3"/>
+    </w:p>
+    <w:p>
+      <w:r>
+        <w:t>WeVideo targe</w:t>
+      </w:r>
+      <w:r>
+        <w:t xml:space="preserve">ts </w:t>
+      </w:r>
+      <w:r>
+        <w:t>i</w:t>
+      </w:r>
+      <w:r>
+        <w:t xml:space="preserve">ndividuals </w:t>
+      </w:r>
+      <w:r>
+        <w:t xml:space="preserve">who wish to </w:t>
+      </w:r>
+      <w:r>
+        <w:t xml:space="preserve">create </w:t>
+      </w:r>
+      <w:r>
+        <w:t xml:space="preserve">quality </w:t>
+      </w:r>
+      <w:r>
+        <w:t>video</w:t>
+      </w:r>
+      <w:r>
+        <w:t xml:space="preserve"> they </w:t>
+      </w:r>
       <w:r>
         <w:rPr>
-          <w:lang w:val="en-GB"/>
+          <w:i/>
         </w:rPr>
-        <w:t>WeVideo’s has a freemium business model (.</w:t>
+        <w:t xml:space="preserve">want </w:t>
+      </w:r>
+      <w:r>
+        <w:t>to share with minimal effort</w:t>
+      </w:r>
+      <w:r>
+        <w:t xml:space="preserve"> (WeVideo 2013:4)</w:t>
+      </w:r>
+      <w:r>
+        <w:t>.</w:t>
+      </w:r>
+    </w:p>
+    <w:p>
+      <w:pPr>
+        <w:pStyle w:val="Heading2"/>
+        <w:numPr>
+          <w:ilvl w:val="1"/>
+          <w:numId w:val="8"/>
+        </w:numPr>
+      </w:pPr>
+      <w:bookmarkStart w:id="4" w:name="_Toc370631320"/>
+      <w:r>
+        <w:t>Value proposition</w:t>
+      </w:r>
+      <w:r>
+        <w:t>s</w:t>
+      </w:r>
+      <w:bookmarkEnd w:id="4"/>
+    </w:p>
+    <w:p>
+      <w:r>
+        <w:t xml:space="preserve">This </w:t>
+      </w:r>
+      <w:r>
+        <w:t xml:space="preserve">section relies </w:t>
+      </w:r>
+      <w:r>
+        <w:t xml:space="preserve">completely on </w:t>
+      </w:r>
+      <w:r>
+        <w:t>(Ræstad 2012) and</w:t>
+      </w:r>
+      <w:r>
+        <w:t xml:space="preserve"> (WeVideo 2013:</w:t>
+      </w:r>
+      <w:r>
+        <w:t xml:space="preserve">1 through </w:t>
+      </w:r>
+      <w:r>
+        <w:t>6</w:t>
+      </w:r>
+      <w:r>
+        <w:t>).</w:t>
+      </w:r>
+    </w:p>
+    <w:p>
+      <w:pPr>
+        <w:pStyle w:val="Heading3"/>
+        <w:numPr>
+          <w:ilvl w:val="2"/>
+          <w:numId w:val="8"/>
+        </w:numPr>
+      </w:pPr>
+      <w:bookmarkStart w:id="5" w:name="_Toc370631321"/>
+      <w:r>
+        <w:t>B2B2C</w:t>
+      </w:r>
+      <w:bookmarkEnd w:id="5"/>
+    </w:p>
+    <w:p>
+      <w:r>
+        <w:t xml:space="preserve">Online marketers who wish to create video content to engage their users and visitors need to know how to edit video. This is a process with a steep learning curve, and can be very time consuming due to rendering times, storage problems, and availability of files because video usually involves large raw files. </w:t>
+      </w:r>
+    </w:p>
+    <w:p>
+      <w:r>
+        <w:t>Schools who wish to use video in their teaching run into several problems as well. Computational power, installation of software, and lacking support of video compression formats are all things that need to be taken into account when deciding if video editing should be part of a course. WeVideo solves this by taking everything to the cloud, supporting most video compression formats, and offering computational power as a part of their service. In addition, schools may want collaboration on video editing, which can be a downright pain with traditional software (Ræstad 2012). WeVideo offers collaboration as an integral part of the service.</w:t>
+      </w:r>
+    </w:p>
+    <w:p>
+      <w:pPr>
+        <w:pStyle w:val="Heading3"/>
+        <w:numPr>
+          <w:ilvl w:val="2"/>
+          <w:numId w:val="8"/>
+        </w:numPr>
+      </w:pPr>
+      <w:bookmarkStart w:id="6" w:name="_Toc370631322"/>
+      <w:r>
+        <w:lastRenderedPageBreak/>
+        <w:t>B2C</w:t>
+      </w:r>
+      <w:bookmarkEnd w:id="6"/>
+    </w:p>
+    <w:p>
+      <w:r>
+        <w:t>The majority of</w:t>
+      </w:r>
+      <w:r>
+        <w:t xml:space="preserve"> personal</w:t>
+      </w:r>
+      <w:r>
+        <w:t xml:space="preserve"> video shared online today is </w:t>
+      </w:r>
+      <w:r>
+        <w:t>raw footage</w:t>
+      </w:r>
+      <w:r>
+        <w:t>, and it shows. There are few, if any, other simple ways of editing video, let alone in the browser, as of today. There are no other (established) ways of collaborating on video editing. WeVideo makes it simple to add very few touches in order to make a video far more compelling</w:t>
+      </w:r>
+      <w:r>
+        <w:t xml:space="preserve">, and turn it into something the user </w:t>
+      </w:r>
+      <w:r>
+        <w:rPr>
+          <w:i/>
+        </w:rPr>
+        <w:t xml:space="preserve">wants </w:t>
+      </w:r>
+      <w:r>
+        <w:t>to share</w:t>
+      </w:r>
+      <w:r>
+        <w:t>.</w:t>
+      </w:r>
+    </w:p>
+    <w:p>
+      <w:pPr>
+        <w:pStyle w:val="Heading2"/>
+        <w:numPr>
+          <w:ilvl w:val="1"/>
+          <w:numId w:val="8"/>
+        </w:numPr>
+      </w:pPr>
+      <w:bookmarkStart w:id="7" w:name="_Toc370631323"/>
+      <w:r>
+        <w:t>C</w:t>
+      </w:r>
+      <w:r>
+        <w:t>hannels</w:t>
+      </w:r>
+      <w:bookmarkEnd w:id="7"/>
+    </w:p>
+    <w:p>
+      <w:r>
+        <w:t xml:space="preserve">WeVideo communicates </w:t>
+      </w:r>
+      <w:r>
+        <w:t xml:space="preserve">their value propositions </w:t>
+      </w:r>
+      <w:r>
+        <w:t xml:space="preserve">online </w:t>
+      </w:r>
+      <w:r>
+        <w:t>through their website</w:t>
+      </w:r>
+      <w:r>
+        <w:t>, but reach out to</w:t>
+      </w:r>
+      <w:r>
+        <w:t xml:space="preserve"> end customers through partners</w:t>
+      </w:r>
+      <w:r>
+        <w:t>.</w:t>
+      </w:r>
+    </w:p>
+    <w:p>
+      <w:pPr>
+        <w:pStyle w:val="Heading2"/>
+        <w:numPr>
+          <w:ilvl w:val="1"/>
+          <w:numId w:val="8"/>
+        </w:numPr>
+      </w:pPr>
+      <w:bookmarkStart w:id="8" w:name="_Toc370631324"/>
+      <w:r>
+        <w:t>Customer relationships</w:t>
+      </w:r>
+      <w:bookmarkEnd w:id="8"/>
+    </w:p>
+    <w:p>
+      <w:pPr>
+        <w:pStyle w:val="Heading3"/>
+        <w:numPr>
+          <w:ilvl w:val="2"/>
+          <w:numId w:val="8"/>
+        </w:numPr>
+      </w:pPr>
+      <w:bookmarkStart w:id="9" w:name="_Toc370631325"/>
+      <w:r>
+        <w:t>B2B2C</w:t>
+      </w:r>
+      <w:bookmarkEnd w:id="9"/>
+    </w:p>
+    <w:p>
+      <w:r>
+        <w:t>WeVideo works to address</w:t>
+      </w:r>
+      <w:r>
+        <w:t xml:space="preserve"> each </w:t>
+      </w:r>
+      <w:r>
+        <w:t xml:space="preserve">partner’s </w:t>
+      </w:r>
+      <w:r>
+        <w:t xml:space="preserve">specific needs, and has no self-service </w:t>
+      </w:r>
+      <w:r>
+        <w:t xml:space="preserve">for </w:t>
+      </w:r>
+      <w:r>
+        <w:t xml:space="preserve">organisations </w:t>
+      </w:r>
+      <w:r>
+        <w:t xml:space="preserve">that wish </w:t>
+      </w:r>
+      <w:r>
+        <w:t xml:space="preserve">to register </w:t>
+      </w:r>
+      <w:r>
+        <w:t xml:space="preserve">for one of the partner programs (WeVideo </w:t>
+      </w:r>
+      <w:r>
+        <w:t>2013:</w:t>
+      </w:r>
+      <w:r>
+        <w:t>2)</w:t>
+      </w:r>
+      <w:r>
+        <w:t>.</w:t>
+      </w:r>
+    </w:p>
+    <w:p>
+      <w:pPr>
+        <w:pStyle w:val="Heading3"/>
+        <w:numPr>
+          <w:ilvl w:val="2"/>
+          <w:numId w:val="8"/>
+        </w:numPr>
+      </w:pPr>
+      <w:bookmarkStart w:id="10" w:name="_Toc370631326"/>
+      <w:r>
+        <w:t>B2C</w:t>
+      </w:r>
+      <w:bookmarkEnd w:id="10"/>
+    </w:p>
+    <w:p>
+      <w:r>
+        <w:t xml:space="preserve">The </w:t>
+      </w:r>
+      <w:r>
+        <w:t xml:space="preserve">end users who wish to use WeVideo </w:t>
+      </w:r>
+      <w:r>
+        <w:t xml:space="preserve">directly </w:t>
+      </w:r>
+      <w:r>
+        <w:t xml:space="preserve">may sign up and start creating </w:t>
+      </w:r>
+      <w:r>
+        <w:t xml:space="preserve">content </w:t>
+      </w:r>
+      <w:r>
+        <w:t xml:space="preserve">entirely </w:t>
+      </w:r>
+      <w:r>
+        <w:t>through s</w:t>
+      </w:r>
+      <w:r>
+        <w:t>elf-service (WeVideo 2013:1</w:t>
+      </w:r>
+      <w:r>
+        <w:t>).</w:t>
+      </w:r>
+      <w:r>
+        <w:t xml:space="preserve"> </w:t>
+      </w:r>
+      <w:r>
+        <w:t>This includes</w:t>
+      </w:r>
+      <w:r>
+        <w:t xml:space="preserve"> individuals, schools, marketers, and the like. WeVideo offers separate licences for Free, Premium, Business, and </w:t>
+      </w:r>
+      <w:r>
+        <w:t>Education</w:t>
+      </w:r>
+      <w:r>
+        <w:t xml:space="preserve"> use</w:t>
+      </w:r>
+      <w:r>
+        <w:t xml:space="preserve">. </w:t>
+      </w:r>
+    </w:p>
+    <w:p>
+      <w:pPr>
+        <w:pStyle w:val="Heading2"/>
+        <w:numPr>
+          <w:ilvl w:val="1"/>
+          <w:numId w:val="8"/>
+        </w:numPr>
+      </w:pPr>
+      <w:bookmarkStart w:id="11" w:name="_Toc370631327"/>
+      <w:r>
+        <w:t>Revenue streams</w:t>
+      </w:r>
+      <w:bookmarkEnd w:id="11"/>
+    </w:p>
+    <w:p>
+      <w:r>
+        <w:t>WeVideo’s revenue</w:t>
+      </w:r>
+      <w:r>
+        <w:t xml:space="preserve"> is based </w:t>
+      </w:r>
+      <w:r>
+        <w:t xml:space="preserve">entirely </w:t>
+      </w:r>
+      <w:r>
+        <w:t xml:space="preserve">on </w:t>
+      </w:r>
+      <w:r>
+        <w:t xml:space="preserve">a freemium subscription model with </w:t>
+      </w:r>
+      <w:r>
+        <w:t xml:space="preserve">monthly and yearly </w:t>
+      </w:r>
+      <w:r>
+        <w:t>licence fees</w:t>
+      </w:r>
+      <w:r>
+        <w:t xml:space="preserve">. The fees vary </w:t>
+      </w:r>
+      <w:r>
+        <w:t xml:space="preserve">for </w:t>
+      </w:r>
+      <w:r>
+        <w:t xml:space="preserve">individual </w:t>
+      </w:r>
+      <w:r>
+        <w:t>end users, businesses, and schools</w:t>
+      </w:r>
+      <w:r>
+        <w:t xml:space="preserve"> and higher education</w:t>
+      </w:r>
+      <w:r>
+        <w:t>.</w:t>
+      </w:r>
+    </w:p>
+    <w:p>
+      <w:pPr>
+        <w:pStyle w:val="Heading2"/>
+        <w:numPr>
+          <w:ilvl w:val="1"/>
+          <w:numId w:val="8"/>
+        </w:numPr>
+      </w:pPr>
+      <w:bookmarkStart w:id="12" w:name="_Toc370631328"/>
+      <w:r>
+        <w:t>Key resources</w:t>
+      </w:r>
+      <w:bookmarkEnd w:id="12"/>
+    </w:p>
+    <w:p>
+      <w:r>
+        <w:t>WeVideo relies heavily on Amazon’s services for both computational p</w:t>
+      </w:r>
+      <w:r>
+        <w:t>ower, storage, and web services (Ræstad 2012)</w:t>
+      </w:r>
+      <w:r>
+        <w:t>.</w:t>
+      </w:r>
+    </w:p>
+    <w:p>
+      <w:pPr>
+        <w:pStyle w:val="Heading2"/>
+        <w:numPr>
+          <w:ilvl w:val="1"/>
+          <w:numId w:val="8"/>
+        </w:numPr>
+      </w:pPr>
+      <w:bookmarkStart w:id="13" w:name="_Toc370631329"/>
+      <w:r>
+        <w:t>Key activities</w:t>
+      </w:r>
+      <w:bookmarkEnd w:id="13"/>
+    </w:p>
+    <w:p>
+      <w:r>
+        <w:t xml:space="preserve">WeVideo’s key activities </w:t>
+      </w:r>
+      <w:r>
+        <w:t xml:space="preserve">consist of research and development, </w:t>
+      </w:r>
+      <w:r>
+        <w:t xml:space="preserve">customer communication, </w:t>
+      </w:r>
+      <w:r>
+        <w:t xml:space="preserve">and </w:t>
+      </w:r>
+      <w:r>
+        <w:t xml:space="preserve">online and in-person </w:t>
+      </w:r>
+      <w:r>
+        <w:t>marketing</w:t>
+      </w:r>
+      <w:r>
+        <w:t xml:space="preserve"> (Ræstad 2012)</w:t>
+      </w:r>
+      <w:r>
+        <w:t>.</w:t>
+      </w:r>
+    </w:p>
+    <w:p>
+      <w:pPr>
+        <w:pStyle w:val="Heading2"/>
+        <w:numPr>
+          <w:ilvl w:val="1"/>
+          <w:numId w:val="8"/>
+        </w:numPr>
+      </w:pPr>
+      <w:bookmarkStart w:id="14" w:name="_Toc370631330"/>
+      <w:r>
+        <w:t>Key partnerships</w:t>
+      </w:r>
+      <w:bookmarkEnd w:id="14"/>
+    </w:p>
+    <w:p>
+      <w:r>
+        <w:t>WeVideo’s key partners are clearly defined in four different groups.</w:t>
+      </w:r>
+      <w:r>
+        <w:t xml:space="preserve"> </w:t>
+      </w:r>
+      <w:r>
+        <w:t xml:space="preserve">WeVideo aims to reach consumers through partners. </w:t>
+      </w:r>
+      <w:r>
+        <w:t xml:space="preserve">A partner can be any organisation that allows users to work with video footage, and the </w:t>
+      </w:r>
+      <w:r>
+        <w:lastRenderedPageBreak/>
+        <w:t>different kinds of organisations targeted are split into four groups.</w:t>
+      </w:r>
+      <w:r>
+        <w:t xml:space="preserve"> </w:t>
+      </w:r>
+      <w:r>
+        <w:t>This section relies on (WeVideo 2013:2).</w:t>
+      </w:r>
+    </w:p>
+    <w:p>
+      <w:r>
+        <w:t>The Strategic Partner Program reaches out to “large, global organisations with a broad reach into consumer markets that include WeVideo technology into their own offerings”.</w:t>
+      </w:r>
+      <w:r>
+        <w:t xml:space="preserve"> </w:t>
+      </w:r>
+      <w:r>
+        <w:t xml:space="preserve">Strategic partners who </w:t>
+      </w:r>
+      <w:r>
+        <w:t xml:space="preserve">simply </w:t>
+      </w:r>
+      <w:r>
+        <w:t xml:space="preserve">wish to offer their users a way of editing video </w:t>
+      </w:r>
+      <w:r>
+        <w:t xml:space="preserve">can integrate </w:t>
+      </w:r>
+      <w:r>
+        <w:t xml:space="preserve">the WeVideo platform into their own </w:t>
+      </w:r>
+      <w:r>
+        <w:t xml:space="preserve">product through </w:t>
+      </w:r>
+      <w:r>
+        <w:t>this program</w:t>
+      </w:r>
+      <w:r>
+        <w:t xml:space="preserve">. WeVideo’s sharing capabilities make it easy to let users share the created content, engaging </w:t>
+      </w:r>
+      <w:r>
+        <w:t xml:space="preserve">creation </w:t>
+      </w:r>
+      <w:r>
+        <w:t>further.</w:t>
+      </w:r>
+    </w:p>
+    <w:p>
+      <w:r>
+        <w:t>The Content Partner Program is “tailored to media-centric companies that want new ways to engage their audiences and visitors online”.</w:t>
+      </w:r>
+      <w:r>
+        <w:t xml:space="preserve"> </w:t>
+      </w:r>
+      <w:r>
+        <w:t xml:space="preserve">Organisations </w:t>
+      </w:r>
+      <w:r>
+        <w:t xml:space="preserve">may do so through </w:t>
+      </w:r>
+      <w:r>
+        <w:t>this program</w:t>
+      </w:r>
+      <w:r>
+        <w:t>, which involves embedding the WeVideo platform into their service. Allowing users to improve their video with minimal effort before publishing it increases th</w:t>
+      </w:r>
+      <w:r>
+        <w:t xml:space="preserve">e quality of the organisation’s </w:t>
+      </w:r>
+      <w:r>
+        <w:t xml:space="preserve">platform’s </w:t>
+      </w:r>
+      <w:r>
+        <w:t>content</w:t>
+      </w:r>
+      <w:r>
+        <w:t>,</w:t>
+      </w:r>
+      <w:r>
+        <w:t xml:space="preserve"> </w:t>
+      </w:r>
+      <w:r>
+        <w:t xml:space="preserve">and </w:t>
+      </w:r>
+      <w:r>
+        <w:t xml:space="preserve">engages </w:t>
+      </w:r>
+      <w:r>
+        <w:t xml:space="preserve">their customers </w:t>
+      </w:r>
+      <w:r>
+        <w:t>to share more</w:t>
+      </w:r>
+      <w:r>
+        <w:t xml:space="preserve"> through letting them create content they </w:t>
+      </w:r>
+      <w:r>
+        <w:rPr>
+          <w:i/>
+        </w:rPr>
+        <w:t xml:space="preserve">want </w:t>
+      </w:r>
+      <w:r>
+        <w:t>to share</w:t>
+      </w:r>
+      <w:r>
+        <w:t>.</w:t>
+      </w:r>
+    </w:p>
+    <w:p>
+      <w:r>
+        <w:t>The Reseller Program is meant for “organisations with video expertise who wish to resell WeVideo products and services to their clients and consumers”, “ideal for agencies, consultants and online content distributors”.</w:t>
+      </w:r>
+      <w:r>
+        <w:t xml:space="preserve"> This lets agencies, consultants, and online content distributors help their customers “harness the power of video in their own communications”.</w:t>
+      </w:r>
+    </w:p>
+    <w:p>
+      <w:r>
+        <w:t>T</w:t>
+      </w:r>
+      <w:r>
+        <w:t xml:space="preserve">he Affiliate Program allows organisations to refer subscription sales directly to the WeVideo online store. WeVideo takes the entire process to the </w:t>
+      </w:r>
+      <w:r>
+        <w:t>cloud</w:t>
+      </w:r>
+      <w:r>
+        <w:t>, and simplifies the process by automating a large part of the actual editing. Computational power for rendering and exporting video is provided as well, so the organisations will not need to purchase expensive hardware.</w:t>
+      </w:r>
+    </w:p>
+    <w:p>
+      <w:pPr>
+        <w:pStyle w:val="Heading2"/>
+        <w:numPr>
+          <w:ilvl w:val="1"/>
+          <w:numId w:val="8"/>
+        </w:numPr>
+      </w:pPr>
+      <w:bookmarkStart w:id="15" w:name="_Toc370631331"/>
+      <w:r>
+        <w:t>Cost structure</w:t>
+      </w:r>
+      <w:bookmarkEnd w:id="15"/>
+    </w:p>
+    <w:p>
+      <w:r>
+        <w:t>WeVideo has offices in both Norway and the USA</w:t>
+      </w:r>
+      <w:r>
+        <w:t xml:space="preserve"> (WeVideo 2013:7</w:t>
+      </w:r>
+      <w:r>
+        <w:t>)</w:t>
+      </w:r>
+      <w:r>
+        <w:t>.</w:t>
+      </w:r>
+    </w:p>
+    <w:p>
+      <w:r>
+        <w:t>The service</w:t>
+      </w:r>
+      <w:r>
+        <w:t xml:space="preserve"> depends on the Amazon Web Services package for computational power, storage, </w:t>
+      </w:r>
+      <w:r>
+        <w:t>as well as their actual web service</w:t>
+      </w:r>
+      <w:r>
+        <w:t xml:space="preserve"> (Ræstad 2012).</w:t>
+      </w:r>
+    </w:p>
+    <w:p>
+      <w:pPr>
+        <w:spacing w:line="259" w:lineRule="auto"/>
+        <w:jc w:val="left"/>
+        <w:rPr>
+          <w:rFonts w:asciiTheme="majorHAnsi" w:eastAsiaTheme="majorEastAsia" w:hAnsiTheme="majorHAnsi" w:cstheme="majorBidi"/>
+          <w:color w:val="2E74B5" w:themeColor="accent1" w:themeShade="BF"/>
+          <w:sz w:val="32"/>
+          <w:szCs w:val="32"/>
+        </w:rPr>
+      </w:pPr>
+      <w:r>
+        <w:br w:type="page"/>
       </w:r>
     </w:p>
     <w:p>
@@ -1615,40 +3164,60 @@
           <w:ilvl w:val="0"/>
           <w:numId w:val="3"/>
         </w:numPr>
-        <w:spacing w:line="360" w:lineRule="auto"/>
-        <w:rPr>
-          <w:lang w:val="en-GB"/>
-        </w:rPr>
-      </w:pPr>
-      <w:bookmarkStart w:id="1" w:name="_Toc370590498"/>
-      <w:r>
-        <w:rPr>
-          <w:lang w:val="en-GB"/>
-        </w:rPr>
+      </w:pPr>
+      <w:bookmarkStart w:id="16" w:name="_Toc370631332"/>
+      <w:r>
+        <w:lastRenderedPageBreak/>
         <w:t xml:space="preserve">Does WeVideo have a </w:t>
       </w:r>
       <w:r>
         <w:rPr>
           <w:i/>
-          <w:lang w:val="en-GB"/>
         </w:rPr>
         <w:t>Blue Ocean Strategy</w:t>
       </w:r>
       <w:r>
-        <w:rPr>
-          <w:lang w:val="en-GB"/>
-        </w:rPr>
         <w:t>?</w:t>
       </w:r>
-      <w:bookmarkEnd w:id="1"/>
+      <w:bookmarkEnd w:id="16"/>
     </w:p>
     <w:p>
-      <w:pPr>
-        <w:spacing w:line="360" w:lineRule="auto"/>
+      <w:r>
+        <w:t xml:space="preserve">This section is based largely </w:t>
+      </w:r>
+      <w:r>
+        <w:t>on the presentation</w:t>
+      </w:r>
+      <w:r>
+        <w:t xml:space="preserve"> </w:t>
+      </w:r>
+      <w:r>
+        <w:t>“</w:t>
+      </w:r>
+      <w:r>
+        <w:t xml:space="preserve">blue ocean strategy: </w:t>
+      </w:r>
+      <w:r>
+        <w:t>Go</w:t>
+      </w:r>
+      <w:r>
+        <w:t> where profits and growth are –</w:t>
+      </w:r>
+      <w:r>
+        <w:t>and where the competition isn’t</w:t>
+      </w:r>
+      <w:r>
+        <w:t>”</w:t>
+      </w:r>
+      <w:r>
         <w:rPr>
-          <w:lang w:val="en-GB"/>
+          <w:i/>
         </w:rPr>
-      </w:pPr>
+        <w:t xml:space="preserve"> </w:t>
+      </w:r>
+      <w:r>
+        <w:t>by W. Chan Kim and Renée Mauborgne.</w:t>
+      </w:r>
     </w:p>
     <w:p>
       <w:pPr>
@@ -1657,143 +3226,348 @@
           <w:ilvl w:val="0"/>
           <w:numId w:val="3"/>
         </w:numPr>
-        <w:spacing w:line="360" w:lineRule="auto"/>
-        <w:rPr>
-          <w:lang w:val="en-GB"/>
-        </w:rPr>
-      </w:pPr>
-      <w:bookmarkStart w:id="2" w:name="_Toc370590499"/>
-      <w:r>
-        <w:rPr>
-          <w:lang w:val="en-GB"/>
-        </w:rPr>
+      </w:pPr>
+      <w:bookmarkStart w:id="17" w:name="_Toc370631333"/>
+      <w:r>
         <w:t>How can WeVideo improve their chances of success?</w:t>
       </w:r>
-      <w:bookmarkEnd w:id="2"/>
+      <w:bookmarkEnd w:id="17"/>
+    </w:p>
+    <w:p/>
+    <w:p/>
+    <w:p>
+      <w:pPr>
+        <w:pStyle w:val="Title"/>
+      </w:pPr>
+      <w:r>
+        <w:t>Reference</w:t>
+      </w:r>
     </w:p>
     <w:p>
-      <w:pPr>
-        <w:spacing w:line="360" w:lineRule="auto"/>
+      <w:r>
+        <w:t xml:space="preserve">Osterwalder, Alexander &amp; Pigneur, Yves (2010). </w:t>
+      </w:r>
+      <w:r>
         <w:rPr>
-          <w:lang w:val="en-GB"/>
+          <w:i/>
         </w:rPr>
-      </w:pPr>
+        <w:t xml:space="preserve">Business Model Generation: A Handbook for Visionaries, Game Changers, and Challengers </w:t>
+      </w:r>
+      <w:r>
+        <w:t>[Kindle edition]. John Wiley &amp; Sons, Inc.: Hoboken, New Jersey.</w:t>
+      </w:r>
     </w:p>
     <w:p>
       <w:pPr>
         <w:rPr>
-          <w:lang w:val="en-GB"/>
+          <w:lang w:val="nb-NO"/>
         </w:rPr>
       </w:pPr>
-    </w:p>
-    <w:p>
-      <w:pPr>
-        <w:spacing w:line="360" w:lineRule="auto"/>
-        <w:jc w:val="both"/>
-        <w:rPr>
-          <w:lang w:val="en-GB"/>
-        </w:rPr>
-      </w:pPr>
-      <w:r>
-        <w:rPr>
-          <w:lang w:val="en-GB"/>
-        </w:rPr>
-        <w:br w:type="page"/>
-      </w:r>
-    </w:p>
-    <w:p>
-      <w:pPr>
-        <w:pStyle w:val="Title"/>
-        <w:spacing w:line="360" w:lineRule="auto"/>
-        <w:jc w:val="both"/>
-        <w:rPr>
-          <w:lang w:val="en-GB"/>
-        </w:rPr>
-      </w:pPr>
-      <w:r>
-        <w:rPr>
-          <w:lang w:val="en-GB"/>
-        </w:rPr>
-        <w:lastRenderedPageBreak/>
-        <w:t>Reference</w:t>
-      </w:r>
-    </w:p>
-    <w:p>
-      <w:pPr>
-        <w:spacing w:line="360" w:lineRule="auto"/>
-        <w:jc w:val="both"/>
-        <w:rPr>
-          <w:lang w:val="en-GB"/>
-        </w:rPr>
-      </w:pPr>
-      <w:r>
-        <w:rPr>
-          <w:lang w:val="en-GB"/>
-        </w:rPr>
-        <w:t xml:space="preserve">Osterwalder, Alexander &amp; Pigneur, Yves (2010). </w:t>
-      </w:r>
-      <w:r>
-        <w:rPr>
-          <w:i/>
-          <w:lang w:val="en-GB"/>
-        </w:rPr>
-        <w:t xml:space="preserve">Business Model Generation: A Handbook for Visionaries, Game Changers, and Challengers </w:t>
-      </w:r>
-      <w:r>
-        <w:rPr>
-          <w:lang w:val="en-GB"/>
-        </w:rPr>
-        <w:t>[Kindle edition]. John Wiley &amp; Sons, Inc.: Hoboken, New Jersey.</w:t>
-      </w:r>
-    </w:p>
-    <w:p>
-      <w:pPr>
-        <w:spacing w:line="360" w:lineRule="auto"/>
-        <w:jc w:val="both"/>
-      </w:pPr>
-      <w:r>
-        <w:t xml:space="preserve">Porter, Michael E. (2008). “The Five Competitive Forces That Shape Strategy” [online]. Available: </w:t>
+      <w:r>
+        <w:t>WeVideo (2013:</w:t>
+      </w:r>
+      <w:r>
+        <w:t>1</w:t>
+      </w:r>
+      <w:r>
+        <w:t xml:space="preserve">). (Untitled matrix, part of sign-up form) [online]. </w:t>
       </w:r>
       <w:hyperlink r:id="rId9" w:history="1">
         <w:r>
           <w:rPr>
             <w:rStyle w:val="Hyperlink"/>
+            <w:lang w:val="nb-NO"/>
           </w:rPr>
-          <w:t>http://hbr.org/2008/01/the-five-competitive-forces-that-shape-strategy/</w:t>
+          <w:t>https://www.wevideo.com/sign-up/</w:t>
         </w:r>
       </w:hyperlink>
       <w:r>
+        <w:rPr>
+          <w:lang w:val="nb-NO"/>
+        </w:rPr>
         <w:t>.</w:t>
       </w:r>
     </w:p>
     <w:p>
-      <w:pPr>
-        <w:spacing w:line="360" w:lineRule="auto"/>
-        <w:jc w:val="both"/>
+      <w:r>
         <w:rPr>
-          <w:lang w:val="en-GB"/>
+          <w:lang w:val="nb-NO"/>
         </w:rPr>
-      </w:pPr>
-      <w:r>
-        <w:t xml:space="preserve">WeVideo (2013). “Sign up” [online]. Available: </w:t>
+        <w:t>Ræstad, Erik (2012). “WeVideo – videoredigeringens Instagram</w:t>
+      </w:r>
+      <w:r>
+        <w:rPr>
+          <w:lang w:val="nb-NO"/>
+        </w:rPr>
+        <w:t xml:space="preserve"> </w:t>
+      </w:r>
+      <w:r>
+        <w:rPr>
+          <w:lang w:val="nb-NO"/>
+        </w:rPr>
+        <w:t>(Norwegian)</w:t>
+      </w:r>
+      <w:r>
+        <w:rPr>
+          <w:lang w:val="nb-NO"/>
+        </w:rPr>
+        <w:t>”</w:t>
+      </w:r>
+      <w:r>
+        <w:rPr>
+          <w:lang w:val="nb-NO"/>
+        </w:rPr>
+        <w:t xml:space="preserve"> [online]. </w:t>
+      </w:r>
+      <w:r>
+        <w:t xml:space="preserve">Available: </w:t>
       </w:r>
       <w:hyperlink r:id="rId10" w:history="1">
         <w:r>
           <w:rPr>
             <w:rStyle w:val="Hyperlink"/>
           </w:rPr>
-          <w:t>https://www.wevideo.com/sign-up</w:t>
+          <w:t>http://www.oslotech.no/build2grow/foredrag/wevideo---videoredigeringens-instagram/</w:t>
         </w:r>
       </w:hyperlink>
-      <w:bookmarkStart w:id="3" w:name="_GoBack"/>
-      <w:bookmarkEnd w:id="3"/>
       <w:r>
         <w:t>.</w:t>
       </w:r>
+    </w:p>
+    <w:p>
+      <w:r>
+        <w:t>May, Kevin (20</w:t>
+      </w:r>
+      <w:r>
+        <w:t xml:space="preserve">11). </w:t>
+      </w:r>
+      <w:r>
+        <w:t>“WeVideo brings video editing online for travellers”</w:t>
+      </w:r>
+      <w:r>
+        <w:t xml:space="preserve"> [online]. Available: </w:t>
+      </w:r>
+      <w:hyperlink r:id="rId11" w:history="1">
+        <w:r>
+          <w:rPr>
+            <w:rStyle w:val="Hyperlink"/>
+          </w:rPr>
+          <w:t>http://www.tnooz.com/article/wevideo-brings-video-editing-online-for-travellers/</w:t>
+        </w:r>
+      </w:hyperlink>
+      <w:r>
+        <w:t>.</w:t>
+      </w:r>
+    </w:p>
+    <w:p>
+      <w:r>
+        <w:t xml:space="preserve">WeVideo (2013:2). “WeVideo Partner Program” [online]. Available: </w:t>
+      </w:r>
+      <w:hyperlink r:id="rId12" w:history="1">
+        <w:r>
+          <w:rPr>
+            <w:rStyle w:val="Hyperlink"/>
+          </w:rPr>
+          <w:t>https://www.wevideo.com/partners/</w:t>
+        </w:r>
+      </w:hyperlink>
+      <w:r>
+        <w:t>.</w:t>
+      </w:r>
+    </w:p>
+    <w:p>
+      <w:r>
+        <w:t xml:space="preserve">WeVideo (2013:3). “Professional Online Video Creation for engaged customer communication” [online]. Available: </w:t>
+      </w:r>
+      <w:hyperlink r:id="rId13" w:history="1">
+        <w:r>
+          <w:rPr>
+            <w:rStyle w:val="Hyperlink"/>
+          </w:rPr>
+          <w:t>http://www.wevideo.com/business/</w:t>
+        </w:r>
+      </w:hyperlink>
+      <w:r>
+        <w:t>.</w:t>
+      </w:r>
+    </w:p>
+    <w:p>
+      <w:r>
+        <w:t xml:space="preserve">WeVideo (2013:4). “Personal Online Video Creation for compelling storytelling” [online]. Available: </w:t>
+      </w:r>
+      <w:hyperlink r:id="rId14" w:history="1">
+        <w:r>
+          <w:rPr>
+            <w:rStyle w:val="Hyperlink"/>
+          </w:rPr>
+          <w:t>http://www.wevideo.com/personal/</w:t>
+        </w:r>
+      </w:hyperlink>
+      <w:r>
+        <w:t>.</w:t>
+      </w:r>
+    </w:p>
+    <w:p>
+      <w:r>
+        <w:t>WeVideo (2013:5). “Collaborative Online Video Creation</w:t>
+      </w:r>
+      <w:r>
+        <w:t xml:space="preserve"> for the 21</w:t>
+      </w:r>
+      <w:r>
+        <w:rPr>
+          <w:vertAlign w:val="superscript"/>
+        </w:rPr>
+        <w:t>st</w:t>
+      </w:r>
+      <w:r>
+        <w:t xml:space="preserve"> century classroom</w:t>
+      </w:r>
+      <w:r>
+        <w:t xml:space="preserve">” [online]. Available: </w:t>
+      </w:r>
+      <w:hyperlink r:id="rId15" w:history="1">
+        <w:r>
+          <w:rPr>
+            <w:rStyle w:val="Hyperlink"/>
+          </w:rPr>
+          <w:t>http://www.wevideo.com/schools/</w:t>
+        </w:r>
+      </w:hyperlink>
+      <w:r>
+        <w:t>.</w:t>
+      </w:r>
+    </w:p>
+    <w:p>
+      <w:r>
+        <w:t>WeVideo (2013:6). “Collaborative Online Video Creation</w:t>
+      </w:r>
+      <w:r>
+        <w:t xml:space="preserve"> for development of media literacy and other 21</w:t>
+      </w:r>
+      <w:r>
+        <w:rPr>
+          <w:vertAlign w:val="superscript"/>
+        </w:rPr>
+        <w:t>st</w:t>
+      </w:r>
+      <w:r>
+        <w:t xml:space="preserve">-century skills” [online]. </w:t>
+      </w:r>
+      <w:r>
+        <w:t xml:space="preserve">Available: </w:t>
+      </w:r>
+      <w:hyperlink r:id="rId16" w:history="1">
+        <w:r>
+          <w:rPr>
+            <w:rStyle w:val="Hyperlink"/>
+          </w:rPr>
+          <w:t>http://www.wevideo.com/highered/</w:t>
+        </w:r>
+      </w:hyperlink>
+      <w:r>
+        <w:t>.</w:t>
+      </w:r>
+    </w:p>
+    <w:p>
+      <w:r>
+        <w:t xml:space="preserve">WeVideo (2013:7). “About us” [online]. </w:t>
+      </w:r>
+      <w:r>
+        <w:t>Available:</w:t>
+      </w:r>
+      <w:r>
+        <w:t xml:space="preserve"> </w:t>
+      </w:r>
+      <w:hyperlink r:id="rId17" w:history="1">
+        <w:r>
+          <w:rPr>
+            <w:rStyle w:val="Hyperlink"/>
+          </w:rPr>
+          <w:t>https://www.wevideo.com/about/</w:t>
+        </w:r>
+      </w:hyperlink>
+      <w:r>
+        <w:t>.</w:t>
+      </w:r>
+    </w:p>
+    <w:p>
+      <w:pPr>
+        <w:jc w:val="left"/>
+      </w:pPr>
+      <w:r>
+        <w:lastRenderedPageBreak/>
+        <w:t>Kim</w:t>
+      </w:r>
+      <w:r>
+        <w:t xml:space="preserve">, </w:t>
+      </w:r>
+      <w:r>
+        <w:t>W. Chan</w:t>
+      </w:r>
+      <w:r>
+        <w:t xml:space="preserve"> </w:t>
+      </w:r>
+      <w:r>
+        <w:t>&amp;</w:t>
+      </w:r>
+      <w:r>
+        <w:t xml:space="preserve"> Mauborgne</w:t>
+      </w:r>
+      <w:r>
+        <w:t xml:space="preserve">, </w:t>
+      </w:r>
+      <w:r>
+        <w:t>Renée</w:t>
+      </w:r>
+      <w:r>
+        <w:t xml:space="preserve"> </w:t>
+      </w:r>
+      <w:r>
+        <w:t>(i.d.). “</w:t>
+      </w:r>
+      <w:r>
+        <w:t>blue ocean strategy: Go where profits and growth are –and where the competition isn’t</w:t>
+      </w:r>
+      <w:r>
+        <w:t>“</w:t>
+      </w:r>
+      <w:r>
+        <w:t xml:space="preserve"> [presentation</w:t>
+      </w:r>
+      <w:r>
+        <w:t>,</w:t>
+      </w:r>
+      <w:r>
+        <w:t xml:space="preserve"> </w:t>
+      </w:r>
+      <w:bookmarkStart w:id="18" w:name="_GoBack"/>
+      <w:bookmarkEnd w:id="18"/>
+      <w:r>
+        <w:t>online]</w:t>
+      </w:r>
+      <w:r>
+        <w:t>. Available online:</w:t>
+      </w:r>
+      <w:r>
+        <w:t xml:space="preserve"> </w:t>
+      </w:r>
+      <w:hyperlink r:id="rId18" w:history="1">
+        <w:r>
+          <w:rPr>
+            <w:rStyle w:val="Hyperlink"/>
+          </w:rPr>
+          <w:t>http://www.blueoceanstrategy.com/downloads/bos_web.pdf</w:t>
+        </w:r>
+      </w:hyperlink>
+      <w:r>
+        <w:t>.</w:t>
+      </w:r>
+      <w:hyperlink r:id="rId19" w:history="1"/>
     </w:p>
     <w:sectPr>
-      <w:headerReference w:type="default" r:id="rId11"/>
-      <w:footerReference w:type="default" r:id="rId12"/>
+      <w:headerReference w:type="default" r:id="rId20"/>
+      <w:footerReference w:type="default" r:id="rId21"/>
       <w:pgSz w:w="12240" w:h="15840"/>
       <w:pgMar w:top="1440" w:right="1440" w:bottom="1440" w:left="1440" w:header="720" w:footer="720" w:gutter="0"/>
       <w:pgNumType w:start="0"/>
@@ -1809,9 +3583,6 @@
 <w:endnotes xmlns:wpc="http://schemas.microsoft.com/office/word/2010/wordprocessingCanvas" xmlns:mc="http://schemas.openxmlformats.org/markup-compatibility/2006" xmlns:o="urn:schemas-microsoft-com:office:office" xmlns:r="http://schemas.openxmlformats.org/officeDocument/2006/relationships" xmlns:m="http://schemas.openxmlformats.org/officeDocument/2006/math" xmlns:v="urn:schemas-microsoft-com:vml" xmlns:wp14="http://schemas.microsoft.com/office/word/2010/wordprocessingDrawing" xmlns:wp="http://schemas.openxmlformats.org/drawingml/2006/wordprocessingDrawing" xmlns:w10="urn:schemas-microsoft-com:office:word" xmlns:w="http://schemas.openxmlformats.org/wordprocessingml/2006/main" xmlns:w14="http://schemas.microsoft.com/office/word/2010/wordml" xmlns:w15="http://schemas.microsoft.com/office/word/2012/wordml" xmlns:wpg="http://schemas.microsoft.com/office/word/2010/wordprocessingGroup" xmlns:wpi="http://schemas.microsoft.com/office/word/2010/wordprocessingInk" xmlns:wne="http://schemas.microsoft.com/office/word/2006/wordml" xmlns:wps="http://schemas.microsoft.com/office/word/2010/wordprocessingShape" mc:Ignorable="w14 w15 wp14">
   <w:endnote w:type="separator" w:id="-1">
     <w:p>
-      <w:pPr>
-        <w:spacing w:after="0" w:line="240" w:lineRule="auto"/>
-      </w:pPr>
       <w:r>
         <w:separator/>
       </w:r>
@@ -1819,9 +3590,6 @@
   </w:endnote>
   <w:endnote w:type="continuationSeparator" w:id="0">
     <w:p>
-      <w:pPr>
-        <w:spacing w:after="0" w:line="240" w:lineRule="auto"/>
-      </w:pPr>
       <w:r>
         <w:continuationSeparator/>
       </w:r>
@@ -1840,7 +3608,6 @@
         <w:docPartUnique/>
       </w:docPartObj>
     </w:sdtPr>
-    <w:sdtEndPr/>
     <w:sdtContent>
       <w:p>
         <w:pPr>
@@ -1915,7 +3682,7 @@
                                 <w:rPr>
                                   <w:noProof/>
                                 </w:rPr>
-                                <w:t>3</w:t>
+                                <w:t>6</w:t>
                               </w:r>
                               <w:r>
                                 <w:rPr>
@@ -1961,7 +3728,7 @@
                     <v:h position="#0,topLeft" switch="" xrange="0,10800"/>
                   </v:handles>
                 </v:shapetype>
-                <v:shape id="Double Bracket 2" o:spid="_x0000_s1026" type="#_x0000_t185" style="position:absolute;margin-left:0;margin-top:0;width:43.45pt;height:18.8pt;z-index:251660288;visibility:visible;mso-wrap-style:square;mso-width-percent:100;mso-height-percent:0;mso-wrap-distance-left:9pt;mso-wrap-distance-top:0;mso-wrap-distance-right:9pt;mso-wrap-distance-bottom:0;mso-position-horizontal:center;mso-position-horizontal-relative:margin;mso-position-vertical:center;mso-position-vertical-relative:bottom-margin-area;mso-width-percent:100;mso-height-percent:0;mso-width-relative:margin;mso-height-relative:bottom-margin-area;v-text-anchor:top" o:gfxdata="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" filled="t" strokecolor="gray" strokeweight="2.25pt">
+                <v:shape id="Double Bracket 2" o:spid="_x0000_s1026" type="#_x0000_t185" style="position:absolute;left:0;text-align:left;margin-left:0;margin-top:0;width:43.45pt;height:18.8pt;z-index:251660288;visibility:visible;mso-wrap-style:square;mso-width-percent:100;mso-height-percent:0;mso-wrap-distance-left:9pt;mso-wrap-distance-top:0;mso-wrap-distance-right:9pt;mso-wrap-distance-bottom:0;mso-position-horizontal:center;mso-position-horizontal-relative:margin;mso-position-vertical:center;mso-position-vertical-relative:bottom-margin-area;mso-width-percent:100;mso-height-percent:0;mso-width-relative:margin;mso-height-relative:bottom-margin-area;v-text-anchor:top" o:gfxdata="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" filled="t" strokecolor="gray" strokeweight="2.25pt">
                   <v:textbox inset=",0,,0">
                     <w:txbxContent>
                       <w:p>
@@ -1981,7 +3748,7 @@
                           <w:rPr>
                             <w:noProof/>
                           </w:rPr>
-                          <w:t>3</w:t>
+                          <w:t>6</w:t>
                         </w:r>
                         <w:r>
                           <w:rPr>
@@ -2087,9 +3854,6 @@
 <w:footnotes xmlns:wpc="http://schemas.microsoft.com/office/word/2010/wordprocessingCanvas" xmlns:mc="http://schemas.openxmlformats.org/markup-compatibility/2006" xmlns:o="urn:schemas-microsoft-com:office:office" xmlns:r="http://schemas.openxmlformats.org/officeDocument/2006/relationships" xmlns:m="http://schemas.openxmlformats.org/officeDocument/2006/math" xmlns:v="urn:schemas-microsoft-com:vml" xmlns:wp14="http://schemas.microsoft.com/office/word/2010/wordprocessingDrawing" xmlns:wp="http://schemas.openxmlformats.org/drawingml/2006/wordprocessingDrawing" xmlns:w10="urn:schemas-microsoft-com:office:word" xmlns:w="http://schemas.openxmlformats.org/wordprocessingml/2006/main" xmlns:w14="http://schemas.microsoft.com/office/word/2010/wordml" xmlns:w15="http://schemas.microsoft.com/office/word/2012/wordml" xmlns:wpg="http://schemas.microsoft.com/office/word/2010/wordprocessingGroup" xmlns:wpi="http://schemas.microsoft.com/office/word/2010/wordprocessingInk" xmlns:wne="http://schemas.microsoft.com/office/word/2006/wordml" xmlns:wps="http://schemas.microsoft.com/office/word/2010/wordprocessingShape" mc:Ignorable="w14 w15 wp14">
   <w:footnote w:type="separator" w:id="-1">
     <w:p>
-      <w:pPr>
-        <w:spacing w:after="0" w:line="240" w:lineRule="auto"/>
-      </w:pPr>
       <w:r>
         <w:separator/>
       </w:r>
@@ -2097,9 +3861,6 @@
   </w:footnote>
   <w:footnote w:type="continuationSeparator" w:id="0">
     <w:p>
-      <w:pPr>
-        <w:spacing w:after="0" w:line="240" w:lineRule="auto"/>
-      </w:pPr>
       <w:r>
         <w:continuationSeparator/>
       </w:r>
@@ -2115,19 +3876,17 @@
       <w:pStyle w:val="Header"/>
     </w:pPr>
     <w:r>
-      <w:t>22.9.2013</w:t>
+      <w:t>2</w:t>
+    </w:r>
+    <w:r>
+      <w:t>7</w:t>
+    </w:r>
+    <w:r>
+      <w:t>.9.2013</w:t>
     </w:r>
     <w:r>
       <w:tab/>
-    </w:r>
-    <w:r>
-      <w:t>Assignment</w:t>
-    </w:r>
-    <w:r>
-      <w:t xml:space="preserve"> </w:t>
-    </w:r>
-    <w:r>
-      <w:t>2</w:t>
+      <w:t>Assignment 2</w:t>
     </w:r>
     <w:r>
       <w:tab/>
@@ -2367,6 +4126,119 @@
     </w:lvl>
   </w:abstractNum>
   <w:abstractNum w:abstractNumId="2">
+    <w:nsid w:val="246B56A8"/>
+    <w:multiLevelType w:val="hybridMultilevel"/>
+    <w:tmpl w:val="DE84EBCA"/>
+    <w:lvl w:ilvl="0" w:tplc="F196D166">
+      <w:start w:val="1"/>
+      <w:numFmt w:val="bullet"/>
+      <w:lvlText w:val=""/>
+      <w:lvlJc w:val="left"/>
+      <w:pPr>
+        <w:ind w:left="720" w:hanging="360"/>
+      </w:pPr>
+      <w:rPr>
+        <w:rFonts w:ascii="Symbol" w:eastAsiaTheme="minorHAnsi" w:hAnsi="Symbol" w:cstheme="minorBidi" w:hint="default"/>
+      </w:rPr>
+    </w:lvl>
+    <w:lvl w:ilvl="1" w:tplc="04090003" w:tentative="1">
+      <w:start w:val="1"/>
+      <w:numFmt w:val="bullet"/>
+      <w:lvlText w:val="o"/>
+      <w:lvlJc w:val="left"/>
+      <w:pPr>
+        <w:ind w:left="1440" w:hanging="360"/>
+      </w:pPr>
+      <w:rPr>
+        <w:rFonts w:ascii="Courier New" w:hAnsi="Courier New" w:cs="Courier New" w:hint="default"/>
+      </w:rPr>
+    </w:lvl>
+    <w:lvl w:ilvl="2" w:tplc="04090005" w:tentative="1">
+      <w:start w:val="1"/>
+      <w:numFmt w:val="bullet"/>
+      <w:lvlText w:val=""/>
+      <w:lvlJc w:val="left"/>
+      <w:pPr>
+        <w:ind w:left="2160" w:hanging="360"/>
+      </w:pPr>
+      <w:rPr>
+        <w:rFonts w:ascii="Wingdings" w:hAnsi="Wingdings" w:hint="default"/>
+      </w:rPr>
+    </w:lvl>
+    <w:lvl w:ilvl="3" w:tplc="04090001" w:tentative="1">
+      <w:start w:val="1"/>
+      <w:numFmt w:val="bullet"/>
+      <w:lvlText w:val=""/>
+      <w:lvlJc w:val="left"/>
+      <w:pPr>
+        <w:ind w:left="2880" w:hanging="360"/>
+      </w:pPr>
+      <w:rPr>
+        <w:rFonts w:ascii="Symbol" w:hAnsi="Symbol" w:hint="default"/>
+      </w:rPr>
+    </w:lvl>
+    <w:lvl w:ilvl="4" w:tplc="04090003" w:tentative="1">
+      <w:start w:val="1"/>
+      <w:numFmt w:val="bullet"/>
+      <w:lvlText w:val="o"/>
+      <w:lvlJc w:val="left"/>
+      <w:pPr>
+        <w:ind w:left="3600" w:hanging="360"/>
+      </w:pPr>
+      <w:rPr>
+        <w:rFonts w:ascii="Courier New" w:hAnsi="Courier New" w:cs="Courier New" w:hint="default"/>
+      </w:rPr>
+    </w:lvl>
+    <w:lvl w:ilvl="5" w:tplc="04090005" w:tentative="1">
+      <w:start w:val="1"/>
+      <w:numFmt w:val="bullet"/>
+      <w:lvlText w:val=""/>
+      <w:lvlJc w:val="left"/>
+      <w:pPr>
+        <w:ind w:left="4320" w:hanging="360"/>
+      </w:pPr>
+      <w:rPr>
+        <w:rFonts w:ascii="Wingdings" w:hAnsi="Wingdings" w:hint="default"/>
+      </w:rPr>
+    </w:lvl>
+    <w:lvl w:ilvl="6" w:tplc="04090001" w:tentative="1">
+      <w:start w:val="1"/>
+      <w:numFmt w:val="bullet"/>
+      <w:lvlText w:val=""/>
+      <w:lvlJc w:val="left"/>
+      <w:pPr>
+        <w:ind w:left="5040" w:hanging="360"/>
+      </w:pPr>
+      <w:rPr>
+        <w:rFonts w:ascii="Symbol" w:hAnsi="Symbol" w:hint="default"/>
+      </w:rPr>
+    </w:lvl>
+    <w:lvl w:ilvl="7" w:tplc="04090003" w:tentative="1">
+      <w:start w:val="1"/>
+      <w:numFmt w:val="bullet"/>
+      <w:lvlText w:val="o"/>
+      <w:lvlJc w:val="left"/>
+      <w:pPr>
+        <w:ind w:left="5760" w:hanging="360"/>
+      </w:pPr>
+      <w:rPr>
+        <w:rFonts w:ascii="Courier New" w:hAnsi="Courier New" w:cs="Courier New" w:hint="default"/>
+      </w:rPr>
+    </w:lvl>
+    <w:lvl w:ilvl="8" w:tplc="04090005" w:tentative="1">
+      <w:start w:val="1"/>
+      <w:numFmt w:val="bullet"/>
+      <w:lvlText w:val=""/>
+      <w:lvlJc w:val="left"/>
+      <w:pPr>
+        <w:ind w:left="6480" w:hanging="360"/>
+      </w:pPr>
+      <w:rPr>
+        <w:rFonts w:ascii="Wingdings" w:hAnsi="Wingdings" w:hint="default"/>
+      </w:rPr>
+    </w:lvl>
+  </w:abstractNum>
+  <w:abstractNum w:abstractNumId="3">
     <w:nsid w:val="36AD532F"/>
     <w:multiLevelType w:val="multilevel"/>
     <w:tmpl w:val="D77AFAFA"/>
@@ -2479,7 +4351,7 @@
       </w:rPr>
     </w:lvl>
   </w:abstractNum>
-  <w:abstractNum w:abstractNumId="3">
+  <w:abstractNum w:abstractNumId="4">
     <w:nsid w:val="4F860DAC"/>
     <w:multiLevelType w:val="hybridMultilevel"/>
     <w:tmpl w:val="A53C6118"/>
@@ -2592,7 +4464,120 @@
       </w:rPr>
     </w:lvl>
   </w:abstractNum>
-  <w:abstractNum w:abstractNumId="4">
+  <w:abstractNum w:abstractNumId="5">
+    <w:nsid w:val="6CE85AFF"/>
+    <w:multiLevelType w:val="multilevel"/>
+    <w:tmpl w:val="39FA7CB2"/>
+    <w:lvl w:ilvl="0">
+      <w:start w:val="1"/>
+      <w:numFmt w:val="decimal"/>
+      <w:lvlText w:val="%1"/>
+      <w:lvlJc w:val="left"/>
+      <w:pPr>
+        <w:ind w:left="390" w:hanging="390"/>
+      </w:pPr>
+      <w:rPr>
+        <w:rFonts w:hint="default"/>
+      </w:rPr>
+    </w:lvl>
+    <w:lvl w:ilvl="1">
+      <w:start w:val="1"/>
+      <w:numFmt w:val="decimal"/>
+      <w:lvlText w:val="%1.%2"/>
+      <w:lvlJc w:val="left"/>
+      <w:pPr>
+        <w:ind w:left="390" w:hanging="390"/>
+      </w:pPr>
+      <w:rPr>
+        <w:rFonts w:hint="default"/>
+      </w:rPr>
+    </w:lvl>
+    <w:lvl w:ilvl="2">
+      <w:start w:val="1"/>
+      <w:numFmt w:val="decimal"/>
+      <w:lvlText w:val="%1.%2.%3"/>
+      <w:lvlJc w:val="left"/>
+      <w:pPr>
+        <w:ind w:left="720" w:hanging="720"/>
+      </w:pPr>
+      <w:rPr>
+        <w:rFonts w:hint="default"/>
+      </w:rPr>
+    </w:lvl>
+    <w:lvl w:ilvl="3">
+      <w:start w:val="1"/>
+      <w:numFmt w:val="decimal"/>
+      <w:lvlText w:val="%1.%2.%3.%4"/>
+      <w:lvlJc w:val="left"/>
+      <w:pPr>
+        <w:ind w:left="720" w:hanging="720"/>
+      </w:pPr>
+      <w:rPr>
+        <w:rFonts w:hint="default"/>
+      </w:rPr>
+    </w:lvl>
+    <w:lvl w:ilvl="4">
+      <w:start w:val="1"/>
+      <w:numFmt w:val="decimal"/>
+      <w:lvlText w:val="%1.%2.%3.%4.%5"/>
+      <w:lvlJc w:val="left"/>
+      <w:pPr>
+        <w:ind w:left="1080" w:hanging="1080"/>
+      </w:pPr>
+      <w:rPr>
+        <w:rFonts w:hint="default"/>
+      </w:rPr>
+    </w:lvl>
+    <w:lvl w:ilvl="5">
+      <w:start w:val="1"/>
+      <w:numFmt w:val="decimal"/>
+      <w:lvlText w:val="%1.%2.%3.%4.%5.%6"/>
+      <w:lvlJc w:val="left"/>
+      <w:pPr>
+        <w:ind w:left="1080" w:hanging="1080"/>
+      </w:pPr>
+      <w:rPr>
+        <w:rFonts w:hint="default"/>
+      </w:rPr>
+    </w:lvl>
+    <w:lvl w:ilvl="6">
+      <w:start w:val="1"/>
+      <w:numFmt w:val="decimal"/>
+      <w:lvlText w:val="%1.%2.%3.%4.%5.%6.%7"/>
+      <w:lvlJc w:val="left"/>
+      <w:pPr>
+        <w:ind w:left="1440" w:hanging="1440"/>
+      </w:pPr>
+      <w:rPr>
+        <w:rFonts w:hint="default"/>
+      </w:rPr>
+    </w:lvl>
+    <w:lvl w:ilvl="7">
+      <w:start w:val="1"/>
+      <w:numFmt w:val="decimal"/>
+      <w:lvlText w:val="%1.%2.%3.%4.%5.%6.%7.%8"/>
+      <w:lvlJc w:val="left"/>
+      <w:pPr>
+        <w:ind w:left="1440" w:hanging="1440"/>
+      </w:pPr>
+      <w:rPr>
+        <w:rFonts w:hint="default"/>
+      </w:rPr>
+    </w:lvl>
+    <w:lvl w:ilvl="8">
+      <w:start w:val="1"/>
+      <w:numFmt w:val="decimal"/>
+      <w:lvlText w:val="%1.%2.%3.%4.%5.%6.%7.%8.%9"/>
+      <w:lvlJc w:val="left"/>
+      <w:pPr>
+        <w:ind w:left="1440" w:hanging="1440"/>
+      </w:pPr>
+      <w:rPr>
+        <w:rFonts w:hint="default"/>
+      </w:rPr>
+    </w:lvl>
+  </w:abstractNum>
+  <w:abstractNum w:abstractNumId="6">
     <w:nsid w:val="6DEC52C2"/>
     <w:multiLevelType w:val="multilevel"/>
     <w:tmpl w:val="D220A0EE"/>
@@ -2705,7 +4690,120 @@
       </w:rPr>
     </w:lvl>
   </w:abstractNum>
-  <w:abstractNum w:abstractNumId="5">
+  <w:abstractNum w:abstractNumId="7">
+    <w:nsid w:val="761859B1"/>
+    <w:multiLevelType w:val="multilevel"/>
+    <w:tmpl w:val="39FA7CB2"/>
+    <w:lvl w:ilvl="0">
+      <w:start w:val="1"/>
+      <w:numFmt w:val="decimal"/>
+      <w:lvlText w:val="%1"/>
+      <w:lvlJc w:val="left"/>
+      <w:pPr>
+        <w:ind w:left="390" w:hanging="390"/>
+      </w:pPr>
+      <w:rPr>
+        <w:rFonts w:hint="default"/>
+      </w:rPr>
+    </w:lvl>
+    <w:lvl w:ilvl="1">
+      <w:start w:val="1"/>
+      <w:numFmt w:val="decimal"/>
+      <w:lvlText w:val="%1.%2"/>
+      <w:lvlJc w:val="left"/>
+      <w:pPr>
+        <w:ind w:left="390" w:hanging="390"/>
+      </w:pPr>
+      <w:rPr>
+        <w:rFonts w:hint="default"/>
+      </w:rPr>
+    </w:lvl>
+    <w:lvl w:ilvl="2">
+      <w:start w:val="1"/>
+      <w:numFmt w:val="decimal"/>
+      <w:lvlText w:val="%1.%2.%3"/>
+      <w:lvlJc w:val="left"/>
+      <w:pPr>
+        <w:ind w:left="720" w:hanging="720"/>
+      </w:pPr>
+      <w:rPr>
+        <w:rFonts w:hint="default"/>
+      </w:rPr>
+    </w:lvl>
+    <w:lvl w:ilvl="3">
+      <w:start w:val="1"/>
+      <w:numFmt w:val="decimal"/>
+      <w:lvlText w:val="%1.%2.%3.%4"/>
+      <w:lvlJc w:val="left"/>
+      <w:pPr>
+        <w:ind w:left="720" w:hanging="720"/>
+      </w:pPr>
+      <w:rPr>
+        <w:rFonts w:hint="default"/>
+      </w:rPr>
+    </w:lvl>
+    <w:lvl w:ilvl="4">
+      <w:start w:val="1"/>
+      <w:numFmt w:val="decimal"/>
+      <w:lvlText w:val="%1.%2.%3.%4.%5"/>
+      <w:lvlJc w:val="left"/>
+      <w:pPr>
+        <w:ind w:left="1080" w:hanging="1080"/>
+      </w:pPr>
+      <w:rPr>
+        <w:rFonts w:hint="default"/>
+      </w:rPr>
+    </w:lvl>
+    <w:lvl w:ilvl="5">
+      <w:start w:val="1"/>
+      <w:numFmt w:val="decimal"/>
+      <w:lvlText w:val="%1.%2.%3.%4.%5.%6"/>
+      <w:lvlJc w:val="left"/>
+      <w:pPr>
+        <w:ind w:left="1080" w:hanging="1080"/>
+      </w:pPr>
+      <w:rPr>
+        <w:rFonts w:hint="default"/>
+      </w:rPr>
+    </w:lvl>
+    <w:lvl w:ilvl="6">
+      <w:start w:val="1"/>
+      <w:numFmt w:val="decimal"/>
+      <w:lvlText w:val="%1.%2.%3.%4.%5.%6.%7"/>
+      <w:lvlJc w:val="left"/>
+      <w:pPr>
+        <w:ind w:left="1440" w:hanging="1440"/>
+      </w:pPr>
+      <w:rPr>
+        <w:rFonts w:hint="default"/>
+      </w:rPr>
+    </w:lvl>
+    <w:lvl w:ilvl="7">
+      <w:start w:val="1"/>
+      <w:numFmt w:val="decimal"/>
+      <w:lvlText w:val="%1.%2.%3.%4.%5.%6.%7.%8"/>
+      <w:lvlJc w:val="left"/>
+      <w:pPr>
+        <w:ind w:left="1440" w:hanging="1440"/>
+      </w:pPr>
+      <w:rPr>
+        <w:rFonts w:hint="default"/>
+      </w:rPr>
+    </w:lvl>
+    <w:lvl w:ilvl="8">
+      <w:start w:val="1"/>
+      <w:numFmt w:val="decimal"/>
+      <w:lvlText w:val="%1.%2.%3.%4.%5.%6.%7.%8.%9"/>
+      <w:lvlJc w:val="left"/>
+      <w:pPr>
+        <w:ind w:left="1440" w:hanging="1440"/>
+      </w:pPr>
+      <w:rPr>
+        <w:rFonts w:hint="default"/>
+      </w:rPr>
+    </w:lvl>
+  </w:abstractNum>
+  <w:abstractNum w:abstractNumId="8">
     <w:nsid w:val="76196BD5"/>
     <w:multiLevelType w:val="multilevel"/>
     <w:tmpl w:val="B67E9928"/>
@@ -2825,11 +4923,12 @@
       </w:rPr>
     </w:lvl>
   </w:abstractNum>
-  <w:abstractNum w:abstractNumId="6">
+  <w:abstractNum w:abstractNumId="9">
     <w:nsid w:val="7F000347"/>
     <w:multiLevelType w:val="multilevel"/>
-    <w:tmpl w:val="D220A0EE"/>
+    <w:tmpl w:val="ACC0C878"/>
     <w:lvl w:ilvl="0">
+      <w:start w:val="1"/>
       <w:numFmt w:val="decimal"/>
       <w:lvlText w:val="%1."/>
       <w:lvlJc w:val="left"/>
@@ -2942,22 +5041,31 @@
     <w:abstractNumId w:val="0"/>
   </w:num>
   <w:num w:numId="2">
-    <w:abstractNumId w:val="5"/>
+    <w:abstractNumId w:val="8"/>
   </w:num>
   <w:num w:numId="3">
-    <w:abstractNumId w:val="6"/>
+    <w:abstractNumId w:val="9"/>
   </w:num>
   <w:num w:numId="4">
-    <w:abstractNumId w:val="2"/>
+    <w:abstractNumId w:val="3"/>
   </w:num>
   <w:num w:numId="5">
-    <w:abstractNumId w:val="3"/>
+    <w:abstractNumId w:val="4"/>
   </w:num>
   <w:num w:numId="6">
-    <w:abstractNumId w:val="4"/>
+    <w:abstractNumId w:val="6"/>
   </w:num>
   <w:num w:numId="7">
     <w:abstractNumId w:val="1"/>
+  </w:num>
+  <w:num w:numId="8">
+    <w:abstractNumId w:val="7"/>
+  </w:num>
+  <w:num w:numId="9">
+    <w:abstractNumId w:val="2"/>
+  </w:num>
+  <w:num w:numId="10">
+    <w:abstractNumId w:val="5"/>
   </w:num>
 </w:numbering>
 </file>
@@ -3355,6 +5463,14 @@
   <w:style w:type="paragraph" w:default="1" w:styleId="Normal">
     <w:name w:val="Normal"/>
     <w:qFormat/>
+    <w:rsid w:val="00067ACA"/>
+    <w:pPr>
+      <w:spacing w:line="360" w:lineRule="auto"/>
+      <w:jc w:val="both"/>
+    </w:pPr>
+    <w:rPr>
+      <w:lang w:val="en-GB"/>
+    </w:rPr>
   </w:style>
   <w:style w:type="paragraph" w:styleId="Heading1">
     <w:name w:val="heading 1"/>
@@ -3397,6 +5513,28 @@
       <w:color w:val="2E74B5" w:themeColor="accent1" w:themeShade="BF"/>
       <w:sz w:val="26"/>
       <w:szCs w:val="26"/>
+    </w:rPr>
+  </w:style>
+  <w:style w:type="paragraph" w:styleId="Heading3">
+    <w:name w:val="heading 3"/>
+    <w:basedOn w:val="Normal"/>
+    <w:next w:val="Normal"/>
+    <w:link w:val="Heading3Char"/>
+    <w:uiPriority w:val="9"/>
+    <w:unhideWhenUsed/>
+    <w:qFormat/>
+    <w:rsid w:val="00C64236"/>
+    <w:pPr>
+      <w:keepNext/>
+      <w:keepLines/>
+      <w:spacing w:before="40" w:after="0"/>
+      <w:outlineLvl w:val="2"/>
+    </w:pPr>
+    <w:rPr>
+      <w:rFonts w:asciiTheme="majorHAnsi" w:eastAsiaTheme="majorEastAsia" w:hAnsiTheme="majorHAnsi" w:cstheme="majorBidi"/>
+      <w:color w:val="1F4D78" w:themeColor="accent1" w:themeShade="7F"/>
+      <w:sz w:val="24"/>
+      <w:szCs w:val="24"/>
     </w:rPr>
   </w:style>
   <w:style w:type="character" w:default="1" w:styleId="DefaultParagraphFont">
@@ -3659,6 +5797,71 @@
       <w:spacing w:after="100"/>
       <w:ind w:left="220"/>
     </w:pPr>
+  </w:style>
+  <w:style w:type="character" w:customStyle="1" w:styleId="Heading3Char">
+    <w:name w:val="Heading 3 Char"/>
+    <w:basedOn w:val="DefaultParagraphFont"/>
+    <w:link w:val="Heading3"/>
+    <w:uiPriority w:val="9"/>
+    <w:rsid w:val="00C64236"/>
+    <w:rPr>
+      <w:rFonts w:asciiTheme="majorHAnsi" w:eastAsiaTheme="majorEastAsia" w:hAnsiTheme="majorHAnsi" w:cstheme="majorBidi"/>
+      <w:color w:val="1F4D78" w:themeColor="accent1" w:themeShade="7F"/>
+      <w:sz w:val="24"/>
+      <w:szCs w:val="24"/>
+    </w:rPr>
+  </w:style>
+  <w:style w:type="paragraph" w:styleId="TOC3">
+    <w:name w:val="toc 3"/>
+    <w:basedOn w:val="Normal"/>
+    <w:next w:val="Normal"/>
+    <w:autoRedefine/>
+    <w:uiPriority w:val="39"/>
+    <w:unhideWhenUsed/>
+    <w:rsid w:val="00C616D0"/>
+    <w:pPr>
+      <w:spacing w:after="100"/>
+      <w:ind w:left="440"/>
+    </w:pPr>
+  </w:style>
+  <w:style w:type="paragraph" w:styleId="EndnoteText">
+    <w:name w:val="endnote text"/>
+    <w:basedOn w:val="Normal"/>
+    <w:link w:val="EndnoteTextChar"/>
+    <w:uiPriority w:val="99"/>
+    <w:semiHidden/>
+    <w:unhideWhenUsed/>
+    <w:rsid w:val="009E2ED7"/>
+    <w:pPr>
+      <w:spacing w:after="0" w:line="240" w:lineRule="auto"/>
+    </w:pPr>
+    <w:rPr>
+      <w:sz w:val="20"/>
+      <w:szCs w:val="20"/>
+    </w:rPr>
+  </w:style>
+  <w:style w:type="character" w:customStyle="1" w:styleId="EndnoteTextChar">
+    <w:name w:val="Endnote Text Char"/>
+    <w:basedOn w:val="DefaultParagraphFont"/>
+    <w:link w:val="EndnoteText"/>
+    <w:uiPriority w:val="99"/>
+    <w:semiHidden/>
+    <w:rsid w:val="009E2ED7"/>
+    <w:rPr>
+      <w:sz w:val="20"/>
+      <w:szCs w:val="20"/>
+    </w:rPr>
+  </w:style>
+  <w:style w:type="character" w:styleId="EndnoteReference">
+    <w:name w:val="endnote reference"/>
+    <w:basedOn w:val="DefaultParagraphFont"/>
+    <w:uiPriority w:val="99"/>
+    <w:semiHidden/>
+    <w:unhideWhenUsed/>
+    <w:rsid w:val="009E2ED7"/>
+    <w:rPr>
+      <w:vertAlign w:val="superscript"/>
+    </w:rPr>
   </w:style>
 </w:styles>
 </file>
@@ -3929,7 +6132,7 @@
 </file>
 
 <file path=customXml/itemProps1.xml><?xml version="1.0" encoding="utf-8"?>
-<ds:datastoreItem xmlns:ds="http://schemas.openxmlformats.org/officeDocument/2006/customXml" ds:itemID="{2EC55161-5366-4294-865D-F0C60D96B9B2}">
+<ds:datastoreItem xmlns:ds="http://schemas.openxmlformats.org/officeDocument/2006/customXml" ds:itemID="{58A01107-D403-42C0-931D-39035AB3F47C}">
   <ds:schemaRefs>
     <ds:schemaRef ds:uri="http://schemas.openxmlformats.org/officeDocument/2006/bibliography"/>
   </ds:schemaRefs>

--- a/A02/lehmann_martin_innlevering_2.docx
+++ b/A02/lehmann_martin_innlevering_2.docx
@@ -775,7 +775,7 @@
           <w:r>
             <w:fldChar w:fldCharType="separate"/>
           </w:r>
-          <w:hyperlink w:anchor="_Toc370631316" w:history="1">
+          <w:hyperlink w:anchor="_Toc370641613" w:history="1">
             <w:r>
               <w:rPr>
                 <w:rStyle w:val="Hyperlink"/>
@@ -817,7 +817,7 @@
                 <w:noProof/>
                 <w:webHidden/>
               </w:rPr>
-              <w:instrText xml:space="preserve"> PAGEREF _Toc370631316 \h </w:instrText>
+              <w:instrText xml:space="preserve"> PAGEREF _Toc370641613 \h </w:instrText>
             </w:r>
             <w:r>
               <w:rPr>
@@ -861,7 +861,7 @@
               <w:lang w:val="en-US"/>
             </w:rPr>
           </w:pPr>
-          <w:hyperlink w:anchor="_Toc370631317" w:history="1">
+          <w:hyperlink w:anchor="_Toc370641614" w:history="1">
             <w:r>
               <w:rPr>
                 <w:rStyle w:val="Hyperlink"/>
@@ -903,7 +903,7 @@
                 <w:noProof/>
                 <w:webHidden/>
               </w:rPr>
-              <w:instrText xml:space="preserve"> PAGEREF _Toc370631317 \h </w:instrText>
+              <w:instrText xml:space="preserve"> PAGEREF _Toc370641614 \h </w:instrText>
             </w:r>
             <w:r>
               <w:rPr>
@@ -947,7 +947,7 @@
               <w:lang w:val="en-US"/>
             </w:rPr>
           </w:pPr>
-          <w:hyperlink w:anchor="_Toc370631318" w:history="1">
+          <w:hyperlink w:anchor="_Toc370641615" w:history="1">
             <w:r>
               <w:rPr>
                 <w:rStyle w:val="Hyperlink"/>
@@ -989,7 +989,7 @@
                 <w:noProof/>
                 <w:webHidden/>
               </w:rPr>
-              <w:instrText xml:space="preserve"> PAGEREF _Toc370631318 \h </w:instrText>
+              <w:instrText xml:space="preserve"> PAGEREF _Toc370641615 \h </w:instrText>
             </w:r>
             <w:r>
               <w:rPr>
@@ -1033,7 +1033,7 @@
               <w:lang w:val="en-US"/>
             </w:rPr>
           </w:pPr>
-          <w:hyperlink w:anchor="_Toc370631319" w:history="1">
+          <w:hyperlink w:anchor="_Toc370641616" w:history="1">
             <w:r>
               <w:rPr>
                 <w:rStyle w:val="Hyperlink"/>
@@ -1075,7 +1075,7 @@
                 <w:noProof/>
                 <w:webHidden/>
               </w:rPr>
-              <w:instrText xml:space="preserve"> PAGEREF _Toc370631319 \h </w:instrText>
+              <w:instrText xml:space="preserve"> PAGEREF _Toc370641616 \h </w:instrText>
             </w:r>
             <w:r>
               <w:rPr>
@@ -1119,7 +1119,7 @@
               <w:lang w:val="en-US"/>
             </w:rPr>
           </w:pPr>
-          <w:hyperlink w:anchor="_Toc370631320" w:history="1">
+          <w:hyperlink w:anchor="_Toc370641617" w:history="1">
             <w:r>
               <w:rPr>
                 <w:rStyle w:val="Hyperlink"/>
@@ -1161,7 +1161,7 @@
                 <w:noProof/>
                 <w:webHidden/>
               </w:rPr>
-              <w:instrText xml:space="preserve"> PAGEREF _Toc370631320 \h </w:instrText>
+              <w:instrText xml:space="preserve"> PAGEREF _Toc370641617 \h </w:instrText>
             </w:r>
             <w:r>
               <w:rPr>
@@ -1205,7 +1205,7 @@
               <w:lang w:val="en-US"/>
             </w:rPr>
           </w:pPr>
-          <w:hyperlink w:anchor="_Toc370631321" w:history="1">
+          <w:hyperlink w:anchor="_Toc370641618" w:history="1">
             <w:r>
               <w:rPr>
                 <w:rStyle w:val="Hyperlink"/>
@@ -1247,7 +1247,7 @@
                 <w:noProof/>
                 <w:webHidden/>
               </w:rPr>
-              <w:instrText xml:space="preserve"> PAGEREF _Toc370631321 \h </w:instrText>
+              <w:instrText xml:space="preserve"> PAGEREF _Toc370641618 \h </w:instrText>
             </w:r>
             <w:r>
               <w:rPr>
@@ -1291,7 +1291,7 @@
               <w:lang w:val="en-US"/>
             </w:rPr>
           </w:pPr>
-          <w:hyperlink w:anchor="_Toc370631322" w:history="1">
+          <w:hyperlink w:anchor="_Toc370641619" w:history="1">
             <w:r>
               <w:rPr>
                 <w:rStyle w:val="Hyperlink"/>
@@ -1333,7 +1333,7 @@
                 <w:noProof/>
                 <w:webHidden/>
               </w:rPr>
-              <w:instrText xml:space="preserve"> PAGEREF _Toc370631322 \h </w:instrText>
+              <w:instrText xml:space="preserve"> PAGEREF _Toc370641619 \h </w:instrText>
             </w:r>
             <w:r>
               <w:rPr>
@@ -1377,7 +1377,7 @@
               <w:lang w:val="en-US"/>
             </w:rPr>
           </w:pPr>
-          <w:hyperlink w:anchor="_Toc370631323" w:history="1">
+          <w:hyperlink w:anchor="_Toc370641620" w:history="1">
             <w:r>
               <w:rPr>
                 <w:rStyle w:val="Hyperlink"/>
@@ -1419,7 +1419,7 @@
                 <w:noProof/>
                 <w:webHidden/>
               </w:rPr>
-              <w:instrText xml:space="preserve"> PAGEREF _Toc370631323 \h </w:instrText>
+              <w:instrText xml:space="preserve"> PAGEREF _Toc370641620 \h </w:instrText>
             </w:r>
             <w:r>
               <w:rPr>
@@ -1463,7 +1463,7 @@
               <w:lang w:val="en-US"/>
             </w:rPr>
           </w:pPr>
-          <w:hyperlink w:anchor="_Toc370631324" w:history="1">
+          <w:hyperlink w:anchor="_Toc370641621" w:history="1">
             <w:r>
               <w:rPr>
                 <w:rStyle w:val="Hyperlink"/>
@@ -1505,7 +1505,7 @@
                 <w:noProof/>
                 <w:webHidden/>
               </w:rPr>
-              <w:instrText xml:space="preserve"> PAGEREF _Toc370631324 \h </w:instrText>
+              <w:instrText xml:space="preserve"> PAGEREF _Toc370641621 \h </w:instrText>
             </w:r>
             <w:r>
               <w:rPr>
@@ -1549,7 +1549,7 @@
               <w:lang w:val="en-US"/>
             </w:rPr>
           </w:pPr>
-          <w:hyperlink w:anchor="_Toc370631325" w:history="1">
+          <w:hyperlink w:anchor="_Toc370641622" w:history="1">
             <w:r>
               <w:rPr>
                 <w:rStyle w:val="Hyperlink"/>
@@ -1591,7 +1591,7 @@
                 <w:noProof/>
                 <w:webHidden/>
               </w:rPr>
-              <w:instrText xml:space="preserve"> PAGEREF _Toc370631325 \h </w:instrText>
+              <w:instrText xml:space="preserve"> PAGEREF _Toc370641622 \h </w:instrText>
             </w:r>
             <w:r>
               <w:rPr>
@@ -1635,7 +1635,7 @@
               <w:lang w:val="en-US"/>
             </w:rPr>
           </w:pPr>
-          <w:hyperlink w:anchor="_Toc370631326" w:history="1">
+          <w:hyperlink w:anchor="_Toc370641623" w:history="1">
             <w:r>
               <w:rPr>
                 <w:rStyle w:val="Hyperlink"/>
@@ -1665,6 +1665,8 @@
               </w:rPr>
               <w:tab/>
             </w:r>
+            <w:bookmarkStart w:id="0" w:name="_GoBack"/>
+            <w:bookmarkEnd w:id="0"/>
             <w:r>
               <w:rPr>
                 <w:noProof/>
@@ -1677,7 +1679,7 @@
                 <w:noProof/>
                 <w:webHidden/>
               </w:rPr>
-              <w:instrText xml:space="preserve"> PAGEREF _Toc370631326 \h </w:instrText>
+              <w:instrText xml:space="preserve"> PAGEREF _Toc370641623 \h </w:instrText>
             </w:r>
             <w:r>
               <w:rPr>
@@ -1721,7 +1723,7 @@
               <w:lang w:val="en-US"/>
             </w:rPr>
           </w:pPr>
-          <w:hyperlink w:anchor="_Toc370631327" w:history="1">
+          <w:hyperlink w:anchor="_Toc370641624" w:history="1">
             <w:r>
               <w:rPr>
                 <w:rStyle w:val="Hyperlink"/>
@@ -1763,7 +1765,7 @@
                 <w:noProof/>
                 <w:webHidden/>
               </w:rPr>
-              <w:instrText xml:space="preserve"> PAGEREF _Toc370631327 \h </w:instrText>
+              <w:instrText xml:space="preserve"> PAGEREF _Toc370641624 \h </w:instrText>
             </w:r>
             <w:r>
               <w:rPr>
@@ -1807,7 +1809,7 @@
               <w:lang w:val="en-US"/>
             </w:rPr>
           </w:pPr>
-          <w:hyperlink w:anchor="_Toc370631328" w:history="1">
+          <w:hyperlink w:anchor="_Toc370641625" w:history="1">
             <w:r>
               <w:rPr>
                 <w:rStyle w:val="Hyperlink"/>
@@ -1849,7 +1851,7 @@
                 <w:noProof/>
                 <w:webHidden/>
               </w:rPr>
-              <w:instrText xml:space="preserve"> PAGEREF _Toc370631328 \h </w:instrText>
+              <w:instrText xml:space="preserve"> PAGEREF _Toc370641625 \h </w:instrText>
             </w:r>
             <w:r>
               <w:rPr>
@@ -1893,7 +1895,7 @@
               <w:lang w:val="en-US"/>
             </w:rPr>
           </w:pPr>
-          <w:hyperlink w:anchor="_Toc370631329" w:history="1">
+          <w:hyperlink w:anchor="_Toc370641626" w:history="1">
             <w:r>
               <w:rPr>
                 <w:rStyle w:val="Hyperlink"/>
@@ -1935,7 +1937,7 @@
                 <w:noProof/>
                 <w:webHidden/>
               </w:rPr>
-              <w:instrText xml:space="preserve"> PAGEREF _Toc370631329 \h </w:instrText>
+              <w:instrText xml:space="preserve"> PAGEREF _Toc370641626 \h </w:instrText>
             </w:r>
             <w:r>
               <w:rPr>
@@ -1979,7 +1981,7 @@
               <w:lang w:val="en-US"/>
             </w:rPr>
           </w:pPr>
-          <w:hyperlink w:anchor="_Toc370631330" w:history="1">
+          <w:hyperlink w:anchor="_Toc370641627" w:history="1">
             <w:r>
               <w:rPr>
                 <w:rStyle w:val="Hyperlink"/>
@@ -2021,7 +2023,7 @@
                 <w:noProof/>
                 <w:webHidden/>
               </w:rPr>
-              <w:instrText xml:space="preserve"> PAGEREF _Toc370631330 \h </w:instrText>
+              <w:instrText xml:space="preserve"> PAGEREF _Toc370641627 \h </w:instrText>
             </w:r>
             <w:r>
               <w:rPr>
@@ -2065,7 +2067,7 @@
               <w:lang w:val="en-US"/>
             </w:rPr>
           </w:pPr>
-          <w:hyperlink w:anchor="_Toc370631331" w:history="1">
+          <w:hyperlink w:anchor="_Toc370641628" w:history="1">
             <w:r>
               <w:rPr>
                 <w:rStyle w:val="Hyperlink"/>
@@ -2107,7 +2109,7 @@
                 <w:noProof/>
                 <w:webHidden/>
               </w:rPr>
-              <w:instrText xml:space="preserve"> PAGEREF _Toc370631331 \h </w:instrText>
+              <w:instrText xml:space="preserve"> PAGEREF _Toc370641628 \h </w:instrText>
             </w:r>
             <w:r>
               <w:rPr>
@@ -2151,7 +2153,7 @@
               <w:lang w:val="en-US"/>
             </w:rPr>
           </w:pPr>
-          <w:hyperlink w:anchor="_Toc370631332" w:history="1">
+          <w:hyperlink w:anchor="_Toc370641629" w:history="1">
             <w:r>
               <w:rPr>
                 <w:rStyle w:val="Hyperlink"/>
@@ -2208,7 +2210,7 @@
                 <w:noProof/>
                 <w:webHidden/>
               </w:rPr>
-              <w:instrText xml:space="preserve"> PAGEREF _Toc370631332 \h </w:instrText>
+              <w:instrText xml:space="preserve"> PAGEREF _Toc370641629 \h </w:instrText>
             </w:r>
             <w:r>
               <w:rPr>
@@ -2252,7 +2254,7 @@
               <w:lang w:val="en-US"/>
             </w:rPr>
           </w:pPr>
-          <w:hyperlink w:anchor="_Toc370631333" w:history="1">
+          <w:hyperlink w:anchor="_Toc370641630" w:history="1">
             <w:r>
               <w:rPr>
                 <w:rStyle w:val="Hyperlink"/>
@@ -2294,7 +2296,7 @@
                 <w:noProof/>
                 <w:webHidden/>
               </w:rPr>
-              <w:instrText xml:space="preserve"> PAGEREF _Toc370631333 \h </w:instrText>
+              <w:instrText xml:space="preserve"> PAGEREF _Toc370641630 \h </w:instrText>
             </w:r>
             <w:r>
               <w:rPr>
@@ -2314,7 +2316,7 @@
                 <w:noProof/>
                 <w:webHidden/>
               </w:rPr>
-              <w:t>5</w:t>
+              <w:t>7</w:t>
             </w:r>
             <w:r>
               <w:rPr>
@@ -2351,12 +2353,12 @@
       <w:r>
         <w:br w:type="page"/>
       </w:r>
-      <w:bookmarkStart w:id="0" w:name="_Toc370631316"/>
+      <w:bookmarkStart w:id="1" w:name="_Toc370641613"/>
       <w:r>
         <w:lastRenderedPageBreak/>
         <w:t>WeVideo’s current business model</w:t>
       </w:r>
-      <w:bookmarkEnd w:id="0"/>
+      <w:bookmarkEnd w:id="1"/>
     </w:p>
     <w:p>
       <w:r>
@@ -2401,11 +2403,11 @@
           <w:numId w:val="8"/>
         </w:numPr>
       </w:pPr>
-      <w:bookmarkStart w:id="1" w:name="_Toc370631317"/>
+      <w:bookmarkStart w:id="2" w:name="_Toc370641614"/>
       <w:r>
         <w:t>Customer segments</w:t>
       </w:r>
-      <w:bookmarkEnd w:id="1"/>
+      <w:bookmarkEnd w:id="2"/>
     </w:p>
     <w:p>
       <w:r>
@@ -2441,11 +2443,11 @@
           <w:numId w:val="8"/>
         </w:numPr>
       </w:pPr>
-      <w:bookmarkStart w:id="2" w:name="_Toc370631318"/>
+      <w:bookmarkStart w:id="3" w:name="_Toc370641615"/>
       <w:r>
         <w:t>B2B2C</w:t>
       </w:r>
-      <w:bookmarkEnd w:id="2"/>
+      <w:bookmarkEnd w:id="3"/>
     </w:p>
     <w:p>
       <w:r>
@@ -2489,11 +2491,11 @@
           <w:numId w:val="8"/>
         </w:numPr>
       </w:pPr>
-      <w:bookmarkStart w:id="3" w:name="_Toc370631319"/>
+      <w:bookmarkStart w:id="4" w:name="_Toc370641616"/>
       <w:r>
         <w:t>B2C</w:t>
       </w:r>
-      <w:bookmarkEnd w:id="3"/>
+      <w:bookmarkEnd w:id="4"/>
     </w:p>
     <w:p>
       <w:r>
@@ -2547,14 +2549,14 @@
           <w:numId w:val="8"/>
         </w:numPr>
       </w:pPr>
-      <w:bookmarkStart w:id="4" w:name="_Toc370631320"/>
+      <w:bookmarkStart w:id="5" w:name="_Toc370641617"/>
       <w:r>
         <w:t>Value proposition</w:t>
       </w:r>
       <w:r>
         <w:t>s</w:t>
       </w:r>
-      <w:bookmarkEnd w:id="4"/>
+      <w:bookmarkEnd w:id="5"/>
     </w:p>
     <w:p>
       <w:r>
@@ -2590,11 +2592,11 @@
           <w:numId w:val="8"/>
         </w:numPr>
       </w:pPr>
-      <w:bookmarkStart w:id="5" w:name="_Toc370631321"/>
+      <w:bookmarkStart w:id="6" w:name="_Toc370641618"/>
       <w:r>
         <w:t>B2B2C</w:t>
       </w:r>
-      <w:bookmarkEnd w:id="5"/>
+      <w:bookmarkEnd w:id="6"/>
     </w:p>
     <w:p>
       <w:r>
@@ -2614,12 +2616,12 @@
           <w:numId w:val="8"/>
         </w:numPr>
       </w:pPr>
-      <w:bookmarkStart w:id="6" w:name="_Toc370631322"/>
+      <w:bookmarkStart w:id="7" w:name="_Toc370641619"/>
       <w:r>
         <w:lastRenderedPageBreak/>
         <w:t>B2C</w:t>
       </w:r>
-      <w:bookmarkEnd w:id="6"/>
+      <w:bookmarkEnd w:id="7"/>
     </w:p>
     <w:p>
       <w:r>
@@ -2661,14 +2663,14 @@
           <w:numId w:val="8"/>
         </w:numPr>
       </w:pPr>
-      <w:bookmarkStart w:id="7" w:name="_Toc370631323"/>
+      <w:bookmarkStart w:id="8" w:name="_Toc370641620"/>
       <w:r>
         <w:t>C</w:t>
       </w:r>
       <w:r>
         <w:t>hannels</w:t>
       </w:r>
-      <w:bookmarkEnd w:id="7"/>
+      <w:bookmarkEnd w:id="8"/>
     </w:p>
     <w:p>
       <w:r>
@@ -2701,11 +2703,11 @@
           <w:numId w:val="8"/>
         </w:numPr>
       </w:pPr>
-      <w:bookmarkStart w:id="8" w:name="_Toc370631324"/>
+      <w:bookmarkStart w:id="9" w:name="_Toc370641621"/>
       <w:r>
         <w:t>Customer relationships</w:t>
       </w:r>
-      <w:bookmarkEnd w:id="8"/>
+      <w:bookmarkEnd w:id="9"/>
     </w:p>
     <w:p>
       <w:pPr>
@@ -2715,11 +2717,11 @@
           <w:numId w:val="8"/>
         </w:numPr>
       </w:pPr>
-      <w:bookmarkStart w:id="9" w:name="_Toc370631325"/>
+      <w:bookmarkStart w:id="10" w:name="_Toc370641622"/>
       <w:r>
         <w:t>B2B2C</w:t>
       </w:r>
-      <w:bookmarkEnd w:id="9"/>
+      <w:bookmarkEnd w:id="10"/>
     </w:p>
     <w:p>
       <w:r>
@@ -2767,11 +2769,11 @@
           <w:numId w:val="8"/>
         </w:numPr>
       </w:pPr>
-      <w:bookmarkStart w:id="10" w:name="_Toc370631326"/>
+      <w:bookmarkStart w:id="11" w:name="_Toc370641623"/>
       <w:r>
         <w:t>B2C</w:t>
       </w:r>
-      <w:bookmarkEnd w:id="10"/>
+      <w:bookmarkEnd w:id="11"/>
     </w:p>
     <w:p>
       <w:r>
@@ -2828,11 +2830,11 @@
           <w:numId w:val="8"/>
         </w:numPr>
       </w:pPr>
-      <w:bookmarkStart w:id="11" w:name="_Toc370631327"/>
+      <w:bookmarkStart w:id="12" w:name="_Toc370641624"/>
       <w:r>
         <w:t>Revenue streams</w:t>
       </w:r>
-      <w:bookmarkEnd w:id="11"/>
+      <w:bookmarkEnd w:id="12"/>
     </w:p>
     <w:p>
       <w:r>
@@ -2883,11 +2885,11 @@
           <w:numId w:val="8"/>
         </w:numPr>
       </w:pPr>
-      <w:bookmarkStart w:id="12" w:name="_Toc370631328"/>
+      <w:bookmarkStart w:id="13" w:name="_Toc370641625"/>
       <w:r>
         <w:t>Key resources</w:t>
       </w:r>
-      <w:bookmarkEnd w:id="12"/>
+      <w:bookmarkEnd w:id="13"/>
     </w:p>
     <w:p>
       <w:r>
@@ -2908,11 +2910,11 @@
           <w:numId w:val="8"/>
         </w:numPr>
       </w:pPr>
-      <w:bookmarkStart w:id="13" w:name="_Toc370631329"/>
+      <w:bookmarkStart w:id="14" w:name="_Toc370641626"/>
       <w:r>
         <w:t>Key activities</w:t>
       </w:r>
-      <w:bookmarkEnd w:id="13"/>
+      <w:bookmarkEnd w:id="14"/>
     </w:p>
     <w:p>
       <w:r>
@@ -2948,18 +2950,15 @@
           <w:numId w:val="8"/>
         </w:numPr>
       </w:pPr>
-      <w:bookmarkStart w:id="14" w:name="_Toc370631330"/>
+      <w:bookmarkStart w:id="15" w:name="_Toc370641627"/>
       <w:r>
         <w:t>Key partnerships</w:t>
       </w:r>
-      <w:bookmarkEnd w:id="14"/>
+      <w:bookmarkEnd w:id="15"/>
     </w:p>
     <w:p>
       <w:r>
-        <w:t>WeVideo’s key partners are clearly defined in four different groups.</w:t>
-      </w:r>
-      <w:r>
-        <w:t xml:space="preserve"> </w:t>
+        <w:t xml:space="preserve">WeVideo’s key partners are clearly defined in four different groups. </w:t>
       </w:r>
       <w:r>
         <w:t xml:space="preserve">WeVideo aims to reach consumers through partners. </w:t>
@@ -2972,10 +2971,7 @@
         <w:t>different kinds of organisations targeted are split into four groups.</w:t>
       </w:r>
       <w:r>
-        <w:t xml:space="preserve"> </w:t>
-      </w:r>
-      <w:r>
-        <w:t>This section relies on (WeVideo 2013:2).</w:t>
+        <w:t xml:space="preserve"> This section relies on (WeVideo 2013:2).</w:t>
       </w:r>
     </w:p>
     <w:p>
@@ -3108,11 +3104,11 @@
           <w:numId w:val="8"/>
         </w:numPr>
       </w:pPr>
-      <w:bookmarkStart w:id="15" w:name="_Toc370631331"/>
+      <w:bookmarkStart w:id="16" w:name="_Toc370641628"/>
       <w:r>
         <w:t>Cost structure</w:t>
       </w:r>
-      <w:bookmarkEnd w:id="15"/>
+      <w:bookmarkEnd w:id="16"/>
     </w:p>
     <w:p>
       <w:r>
@@ -3165,7 +3161,7 @@
           <w:numId w:val="3"/>
         </w:numPr>
       </w:pPr>
-      <w:bookmarkStart w:id="16" w:name="_Toc370631332"/>
+      <w:bookmarkStart w:id="17" w:name="_Toc370641629"/>
       <w:r>
         <w:lastRenderedPageBreak/>
         <w:t xml:space="preserve">Does WeVideo have a </w:t>
@@ -3179,11 +3175,17 @@
       <w:r>
         <w:t>?</w:t>
       </w:r>
-      <w:bookmarkEnd w:id="16"/>
+      <w:bookmarkEnd w:id="17"/>
     </w:p>
     <w:p>
       <w:r>
-        <w:t xml:space="preserve">This section is based largely </w:t>
+        <w:t>T</w:t>
+      </w:r>
+      <w:r>
+        <w:t>his section is largely based</w:t>
+      </w:r>
+      <w:r>
+        <w:t xml:space="preserve"> </w:t>
       </w:r>
       <w:r>
         <w:t>on the presentation</w:t>
@@ -3195,16 +3197,7 @@
         <w:t>“</w:t>
       </w:r>
       <w:r>
-        <w:t xml:space="preserve">blue ocean strategy: </w:t>
-      </w:r>
-      <w:r>
-        <w:t>Go</w:t>
-      </w:r>
-      <w:r>
-        <w:t> where profits and growth are –</w:t>
-      </w:r>
-      <w:r>
-        <w:t>and where the competition isn’t</w:t>
+        <w:t>blue ocean strategy: Go where profits and growth are –and where the competition isn’t</w:t>
       </w:r>
       <w:r>
         <w:t>”</w:t>
@@ -3216,7 +3209,267 @@
         <w:t xml:space="preserve"> </w:t>
       </w:r>
       <w:r>
-        <w:t>by W. Chan Kim and Renée Mauborgne.</w:t>
+        <w:t>by W. Chan Kim and Renée Mauborgne</w:t>
+      </w:r>
+      <w:r>
+        <w:t xml:space="preserve">, and </w:t>
+      </w:r>
+      <w:r>
+        <w:t>lecture</w:t>
+      </w:r>
+      <w:r>
+        <w:t xml:space="preserve"> six given at </w:t>
+      </w:r>
+      <w:r>
+        <w:t xml:space="preserve">the Norwegian School of Information Technology </w:t>
+      </w:r>
+      <w:r>
+        <w:t>in BU5100-13 Entrepreneurship</w:t>
+      </w:r>
+      <w:r>
+        <w:t>, given by Fredrik Medby Hagen</w:t>
+      </w:r>
+      <w:r>
+        <w:t xml:space="preserve"> (2013)</w:t>
+      </w:r>
+      <w:r>
+        <w:t>.</w:t>
+      </w:r>
+    </w:p>
+    <w:p>
+      <w:r>
+        <w:t>A “blue ocean” is a field where there is no competition</w:t>
+      </w:r>
+      <w:r>
+        <w:t xml:space="preserve">, even if it </w:t>
+      </w:r>
+      <w:r>
+        <w:t xml:space="preserve">lies very </w:t>
+      </w:r>
+      <w:r>
+        <w:t xml:space="preserve">close to other fields with </w:t>
+      </w:r>
+      <w:r>
+        <w:t xml:space="preserve">several </w:t>
+      </w:r>
+      <w:r>
+        <w:t xml:space="preserve">actors and high competition. </w:t>
+      </w:r>
+      <w:r>
+        <w:t xml:space="preserve">The </w:t>
+      </w:r>
+      <w:r>
+        <w:rPr>
+          <w:i/>
+        </w:rPr>
+        <w:t>Blue Ocean Strategy</w:t>
+      </w:r>
+      <w:r>
+        <w:t xml:space="preserve"> (hereinafter BOS)</w:t>
+      </w:r>
+      <w:r>
+        <w:t xml:space="preserve"> consis</w:t>
+      </w:r>
+      <w:r>
+        <w:t>ts of several steps</w:t>
+      </w:r>
+      <w:r>
+        <w:t xml:space="preserve"> to take</w:t>
+      </w:r>
+      <w:r>
+        <w:t xml:space="preserve">. </w:t>
+      </w:r>
+      <w:r>
+        <w:t xml:space="preserve">First, explore and identify blue oceans. Second, define a new service or product in order to create a market. Third, embrace </w:t>
+      </w:r>
+      <w:r>
+        <w:t xml:space="preserve">entirely </w:t>
+      </w:r>
+      <w:r>
+        <w:t>new customers</w:t>
+      </w:r>
+      <w:r>
+        <w:t xml:space="preserve">. Fourth, </w:t>
+      </w:r>
+      <w:r>
+        <w:t>perform a reality check on your strategy</w:t>
+      </w:r>
+      <w:r>
+        <w:t>.</w:t>
+      </w:r>
+    </w:p>
+    <w:p>
+      <w:r>
+        <w:t xml:space="preserve">A Strategy Canvas is an integral part of identifying blue oceans. </w:t>
+      </w:r>
+      <w:r>
+        <w:t xml:space="preserve">It is a graph </w:t>
+      </w:r>
+      <w:r>
+        <w:t xml:space="preserve">rating </w:t>
+      </w:r>
+      <w:r>
+        <w:t>functionality rated relatively to close competitors.</w:t>
+      </w:r>
+      <w:r>
+        <w:t xml:space="preserve"> </w:t>
+      </w:r>
+      <w:r>
+        <w:t xml:space="preserve">Based largely on personal experience, </w:t>
+      </w:r>
+      <w:r>
+        <w:t xml:space="preserve">WeVideo can be compared to some of its competitors as </w:t>
+      </w:r>
+      <w:r>
+        <w:t>in figure 1</w:t>
+      </w:r>
+      <w:r>
+        <w:t>.</w:t>
+      </w:r>
+    </w:p>
+    <w:p>
+      <w:r>
+        <w:t>“Bundled”</w:t>
+      </w:r>
+      <w:r>
+        <w:t xml:space="preserve"> means the video </w:t>
+      </w:r>
+      <w:r>
+        <w:t>editing software that is pre-in</w:t>
+      </w:r>
+      <w:r>
+        <w:t xml:space="preserve">stalled on Windows (Windows Live Movie Maker) and OSX (iMovie). Even though these </w:t>
+      </w:r>
+      <w:r>
+        <w:t>differ from one another in many areas</w:t>
+      </w:r>
+      <w:r>
+        <w:t>, their similarities are great enou</w:t>
+      </w:r>
+      <w:r>
+        <w:t>gh that they can be combined for these criteria.</w:t>
+      </w:r>
+    </w:p>
+    <w:p>
+      <w:r>
+        <w:t xml:space="preserve">Collaboration means the </w:t>
+      </w:r>
+      <w:r>
+        <w:t xml:space="preserve">option to collaborate on video and how seamlessly it works. Time spent editing means the time spent from raw material to a complete and exportable video. Portability considers </w:t>
+      </w:r>
+      <w:r>
+        <w:t xml:space="preserve">what </w:t>
+      </w:r>
+      <w:r>
+        <w:t>devices</w:t>
+      </w:r>
+      <w:r>
+        <w:t xml:space="preserve"> are able for editing</w:t>
+      </w:r>
+      <w:r>
+        <w:t xml:space="preserve">. Simplicity means usability and intuitiveness. Ease of installation regards the </w:t>
+      </w:r>
+      <w:r>
+        <w:t>overhead of downloading (or even buying an installation disc) and installing the software on a computer. Computational requirements are defined by what is required from a computer hardware-wise for even using the software, and how well it runs. Storage requirements are th</w:t>
+      </w:r>
+      <w:r>
+        <w:t xml:space="preserve">e requirements for physical space (hard drive, SSD) for editing video, especially with high resolution. Rendering time is the time taken to export a video to desired quality and have it ready for sharing. Available export qualities regards limitations on what resolutions and formats </w:t>
+      </w:r>
+      <w:r>
+        <w:t xml:space="preserve">the video can be exported to, and by extend, what platforms the video can be shared on. Format support considers what video (compression) formats the software can handle without re-encoding the raw files. </w:t>
+      </w:r>
+      <w:r>
+        <w:t xml:space="preserve">Ease of sharing means the time taken from a video is exported to desired quality until it </w:t>
+      </w:r>
+      <w:r>
+        <w:t>is shared on various platforms, like YouTube and Vimeo.</w:t>
+      </w:r>
+      <w:r>
+        <w:t xml:space="preserve"> Cost means </w:t>
+      </w:r>
+      <w:r>
+        <w:t>the price of the software (</w:t>
+      </w:r>
+      <w:r>
+        <w:t>keep in mind that there</w:t>
+      </w:r>
+      <w:r>
+        <w:t xml:space="preserve"> are several business models to consider here). Video length considers limitations on the length of an exported video. Cross-device file availability means the possibility of saving your project on one device and continuing it on another.</w:t>
+      </w:r>
+    </w:p>
+    <w:p>
+      <w:pPr>
+        <w:pStyle w:val="Subtitle"/>
+        <w:rPr>
+          <w:rStyle w:val="Emphasis"/>
+        </w:rPr>
+      </w:pPr>
+      <w:r>
+        <w:rPr>
+          <w:rStyle w:val="Emphasis"/>
+        </w:rPr>
+        <w:lastRenderedPageBreak/>
+        <w:drawing>
+          <wp:anchor distT="0" distB="0" distL="114300" distR="114300" simplePos="0" relativeHeight="251827200" behindDoc="0" locked="0" layoutInCell="1" allowOverlap="1" wp14:anchorId="29F889C9" wp14:editId="5A752709">
+            <wp:simplePos x="0" y="0"/>
+            <wp:positionH relativeFrom="margin">
+              <wp:align>center</wp:align>
+            </wp:positionH>
+            <wp:positionV relativeFrom="paragraph">
+              <wp:posOffset>5080</wp:posOffset>
+            </wp:positionV>
+            <wp:extent cx="6753225" cy="4333875"/>
+            <wp:effectExtent l="0" t="0" r="9525" b="9525"/>
+            <wp:wrapTopAndBottom/>
+            <wp:docPr id="5" name="Chart 5"/>
+            <wp:cNvGraphicFramePr/>
+            <a:graphic xmlns:a="http://schemas.openxmlformats.org/drawingml/2006/main">
+              <a:graphicData uri="http://schemas.openxmlformats.org/drawingml/2006/chart">
+                <c:chart xmlns:c="http://schemas.openxmlformats.org/drawingml/2006/chart" xmlns:r="http://schemas.openxmlformats.org/officeDocument/2006/relationships" r:id="rId9"/>
+              </a:graphicData>
+            </a:graphic>
+            <wp14:sizeRelH relativeFrom="page">
+              <wp14:pctWidth>0</wp14:pctWidth>
+            </wp14:sizeRelH>
+            <wp14:sizeRelV relativeFrom="page">
+              <wp14:pctHeight>0</wp14:pctHeight>
+            </wp14:sizeRelV>
+          </wp:anchor>
+        </w:drawing>
+      </w:r>
+      <w:r>
+        <w:rPr>
+          <w:rStyle w:val="Emphasis"/>
+        </w:rPr>
+        <w:t>Figure 1</w:t>
+      </w:r>
+      <w:r>
+        <w:rPr>
+          <w:rStyle w:val="Emphasis"/>
+        </w:rPr>
+        <w:t>: Strategy canvas for WeVideo and some of its close competitors</w:t>
+      </w:r>
+    </w:p>
+    <w:p/>
+    <w:p/>
+    <w:p>
+      <w:r>
+        <w:t>WEVIDEO DOES HAVE A BLUE OCEAN STRATEGY BECAUSE OF THE COLLABORATION FEATURE</w:t>
+      </w:r>
+      <w:r>
+        <w:t xml:space="preserve">, otherwise it would just be </w:t>
+      </w:r>
+      <w:r>
+        <w:t>Magisto.</w:t>
+      </w:r>
+    </w:p>
+    <w:p>
+      <w:pPr>
+        <w:spacing w:line="259" w:lineRule="auto"/>
+        <w:jc w:val="left"/>
+      </w:pPr>
+      <w:r>
+        <w:br w:type="page"/>
       </w:r>
     </w:p>
     <w:p>
@@ -3227,20 +3480,53 @@
           <w:numId w:val="3"/>
         </w:numPr>
       </w:pPr>
-      <w:bookmarkStart w:id="17" w:name="_Toc370631333"/>
-      <w:r>
+      <w:bookmarkStart w:id="18" w:name="_Toc370641630"/>
+      <w:r>
+        <w:lastRenderedPageBreak/>
         <w:t>How can WeVideo improve their chances of success?</w:t>
       </w:r>
-      <w:bookmarkEnd w:id="17"/>
+      <w:bookmarkEnd w:id="18"/>
     </w:p>
     <w:p/>
     <w:p/>
     <w:p>
       <w:pPr>
+        <w:spacing w:line="259" w:lineRule="auto"/>
+        <w:jc w:val="left"/>
+        <w:rPr>
+          <w:rFonts w:asciiTheme="majorHAnsi" w:eastAsiaTheme="majorEastAsia" w:hAnsiTheme="majorHAnsi" w:cstheme="majorBidi"/>
+          <w:spacing w:val="-10"/>
+          <w:kern w:val="28"/>
+          <w:sz w:val="56"/>
+          <w:szCs w:val="56"/>
+        </w:rPr>
+      </w:pPr>
+      <w:r>
+        <w:br w:type="page"/>
+      </w:r>
+    </w:p>
+    <w:p>
+      <w:pPr>
         <w:pStyle w:val="Title"/>
-      </w:pPr>
-      <w:r>
+        <w:spacing w:line="360" w:lineRule="auto"/>
+      </w:pPr>
+      <w:r>
+        <w:lastRenderedPageBreak/>
         <w:t>Reference</w:t>
+      </w:r>
+    </w:p>
+    <w:p>
+      <w:pPr>
+        <w:pStyle w:val="Subtitle"/>
+        <w:rPr>
+          <w:rStyle w:val="SubtleEmphasis"/>
+        </w:rPr>
+      </w:pPr>
+      <w:r>
+        <w:rPr>
+          <w:rStyle w:val="SubtleEmphasis"/>
+        </w:rPr>
+        <w:t>Not freely available online</w:t>
       </w:r>
     </w:p>
     <w:p>
@@ -3259,20 +3545,49 @@
     </w:p>
     <w:p>
       <w:pPr>
+        <w:jc w:val="left"/>
         <w:rPr>
           <w:lang w:val="nb-NO"/>
         </w:rPr>
       </w:pPr>
       <w:r>
-        <w:t>WeVideo (2013:</w:t>
-      </w:r>
-      <w:r>
-        <w:t>1</w:t>
-      </w:r>
-      <w:r>
-        <w:t xml:space="preserve">). (Untitled matrix, part of sign-up form) [online]. </w:t>
-      </w:r>
-      <w:hyperlink r:id="rId9" w:history="1">
+        <w:rPr>
+          <w:lang w:val="nb-NO"/>
+        </w:rPr>
+        <w:t>Medby Hagen, Fredrik (2013). (Lecture six</w:t>
+      </w:r>
+      <w:hyperlink r:id="rId10" w:history="1"/>
+      <w:r>
+        <w:rPr>
+          <w:lang w:val="nb-NO"/>
+        </w:rPr>
+        <w:t>).</w:t>
+      </w:r>
+    </w:p>
+    <w:p>
+      <w:pPr>
+        <w:pStyle w:val="Subtitle"/>
+        <w:rPr>
+          <w:rStyle w:val="SubtleEmphasis"/>
+        </w:rPr>
+      </w:pPr>
+      <w:r>
+        <w:rPr>
+          <w:rStyle w:val="SubtleEmphasis"/>
+        </w:rPr>
+        <w:t>Online</w:t>
+      </w:r>
+    </w:p>
+    <w:p>
+      <w:pPr>
+        <w:rPr>
+          <w:lang w:val="nb-NO"/>
+        </w:rPr>
+      </w:pPr>
+      <w:r>
+        <w:t xml:space="preserve">WeVideo (2013:1). (Untitled matrix, part of sign-up form) [online]. </w:t>
+      </w:r>
+      <w:hyperlink r:id="rId11" w:history="1">
         <w:r>
           <w:rPr>
             <w:rStyle w:val="Hyperlink"/>
@@ -3322,7 +3637,7 @@
       <w:r>
         <w:t xml:space="preserve">Available: </w:t>
       </w:r>
-      <w:hyperlink r:id="rId10" w:history="1">
+      <w:hyperlink r:id="rId12" w:history="1">
         <w:r>
           <w:rPr>
             <w:rStyle w:val="Hyperlink"/>
@@ -3347,7 +3662,7 @@
       <w:r>
         <w:t xml:space="preserve"> [online]. Available: </w:t>
       </w:r>
-      <w:hyperlink r:id="rId11" w:history="1">
+      <w:hyperlink r:id="rId13" w:history="1">
         <w:r>
           <w:rPr>
             <w:rStyle w:val="Hyperlink"/>
@@ -3363,7 +3678,7 @@
       <w:r>
         <w:t xml:space="preserve">WeVideo (2013:2). “WeVideo Partner Program” [online]. Available: </w:t>
       </w:r>
-      <w:hyperlink r:id="rId12" w:history="1">
+      <w:hyperlink r:id="rId14" w:history="1">
         <w:r>
           <w:rPr>
             <w:rStyle w:val="Hyperlink"/>
@@ -3379,7 +3694,7 @@
       <w:r>
         <w:t xml:space="preserve">WeVideo (2013:3). “Professional Online Video Creation for engaged customer communication” [online]. Available: </w:t>
       </w:r>
-      <w:hyperlink r:id="rId13" w:history="1">
+      <w:hyperlink r:id="rId15" w:history="1">
         <w:r>
           <w:rPr>
             <w:rStyle w:val="Hyperlink"/>
@@ -3395,7 +3710,7 @@
       <w:r>
         <w:t xml:space="preserve">WeVideo (2013:4). “Personal Online Video Creation for compelling storytelling” [online]. Available: </w:t>
       </w:r>
-      <w:hyperlink r:id="rId14" w:history="1">
+      <w:hyperlink r:id="rId16" w:history="1">
         <w:r>
           <w:rPr>
             <w:rStyle w:val="Hyperlink"/>
@@ -3426,7 +3741,7 @@
       <w:r>
         <w:t xml:space="preserve">” [online]. Available: </w:t>
       </w:r>
-      <w:hyperlink r:id="rId15" w:history="1">
+      <w:hyperlink r:id="rId17" w:history="1">
         <w:r>
           <w:rPr>
             <w:rStyle w:val="Hyperlink"/>
@@ -3457,7 +3772,7 @@
       <w:r>
         <w:t xml:space="preserve">Available: </w:t>
       </w:r>
-      <w:hyperlink r:id="rId16" w:history="1">
+      <w:hyperlink r:id="rId18" w:history="1">
         <w:r>
           <w:rPr>
             <w:rStyle w:val="Hyperlink"/>
@@ -3479,7 +3794,7 @@
       <w:r>
         <w:t xml:space="preserve"> </w:t>
       </w:r>
-      <w:hyperlink r:id="rId17" w:history="1">
+      <w:hyperlink r:id="rId19" w:history="1">
         <w:r>
           <w:rPr>
             <w:rStyle w:val="Hyperlink"/>
@@ -3496,14 +3811,10 @@
         <w:jc w:val="left"/>
       </w:pPr>
       <w:r>
-        <w:lastRenderedPageBreak/>
         <w:t>Kim</w:t>
       </w:r>
       <w:r>
-        <w:t xml:space="preserve">, </w:t>
-      </w:r>
-      <w:r>
-        <w:t>W. Chan</w:t>
+        <w:t>, W. Chan</w:t>
       </w:r>
       <w:r>
         <w:t xml:space="preserve"> </w:t>
@@ -3515,22 +3826,13 @@
         <w:t xml:space="preserve"> Mauborgne</w:t>
       </w:r>
       <w:r>
-        <w:t xml:space="preserve">, </w:t>
-      </w:r>
-      <w:r>
-        <w:t>Renée</w:t>
+        <w:t>, Renée</w:t>
       </w:r>
       <w:r>
         <w:t xml:space="preserve"> </w:t>
       </w:r>
       <w:r>
-        <w:t>(i.d.). “</w:t>
-      </w:r>
-      <w:r>
-        <w:t>blue ocean strategy: Go where profits and growth are –and where the competition isn’t</w:t>
-      </w:r>
-      <w:r>
-        <w:t>“</w:t>
+        <w:t>(i.d.). “blue ocean strategy: Go where profits and growth are –and where the competition isn’t“</w:t>
       </w:r>
       <w:r>
         <w:t xml:space="preserve"> [presentation</w:t>
@@ -3539,20 +3841,15 @@
         <w:t>,</w:t>
       </w:r>
       <w:r>
+        <w:t xml:space="preserve"> online]</w:t>
+      </w:r>
+      <w:r>
+        <w:t>. Available online:</w:t>
+      </w:r>
+      <w:r>
         <w:t xml:space="preserve"> </w:t>
       </w:r>
-      <w:bookmarkStart w:id="18" w:name="_GoBack"/>
-      <w:bookmarkEnd w:id="18"/>
-      <w:r>
-        <w:t>online]</w:t>
-      </w:r>
-      <w:r>
-        <w:t>. Available online:</w:t>
-      </w:r>
-      <w:r>
-        <w:t xml:space="preserve"> </w:t>
-      </w:r>
-      <w:hyperlink r:id="rId18" w:history="1">
+      <w:hyperlink r:id="rId20" w:history="1">
         <w:r>
           <w:rPr>
             <w:rStyle w:val="Hyperlink"/>
@@ -3563,11 +3860,79 @@
       <w:r>
         <w:t>.</w:t>
       </w:r>
-      <w:hyperlink r:id="rId19" w:history="1"/>
+    </w:p>
+    <w:p>
+      <w:pPr>
+        <w:jc w:val="left"/>
+        <w:rPr>
+          <w:lang w:val="en-US"/>
+        </w:rPr>
+      </w:pPr>
+      <w:r>
+        <w:rPr>
+          <w:lang w:val="en-US"/>
+        </w:rPr>
+        <w:lastRenderedPageBreak/>
+        <w:t xml:space="preserve">magisto </w:t>
+      </w:r>
+      <w:r>
+        <w:rPr>
+          <w:lang w:val="en-US"/>
+        </w:rPr>
+        <w:t xml:space="preserve">(YouTube user) </w:t>
+      </w:r>
+      <w:r>
+        <w:rPr>
+          <w:lang w:val="en-US"/>
+        </w:rPr>
+        <w:t xml:space="preserve">(2013). </w:t>
+      </w:r>
+      <w:r>
+        <w:t>“</w:t>
+      </w:r>
+      <w:r>
+        <w:rPr>
+          <w:lang w:val="en-US"/>
+        </w:rPr>
+        <w:t>Magisto – Magical Video Editor for Android</w:t>
+      </w:r>
+      <w:r>
+        <w:t>“</w:t>
+      </w:r>
+      <w:r>
+        <w:rPr>
+          <w:lang w:val="en-US"/>
+        </w:rPr>
+        <w:t xml:space="preserve"> </w:t>
+      </w:r>
+      <w:r>
+        <w:rPr>
+          <w:lang w:val="en-US"/>
+        </w:rPr>
+        <w:t>[video]</w:t>
+      </w:r>
+      <w:r>
+        <w:rPr>
+          <w:lang w:val="en-US"/>
+        </w:rPr>
+        <w:t xml:space="preserve">. Available: </w:t>
+      </w:r>
+      <w:hyperlink r:id="rId21" w:history="1">
+        <w:r>
+          <w:rPr>
+            <w:rStyle w:val="Hyperlink"/>
+            <w:lang w:val="en-US"/>
+          </w:rPr>
+          <w:t>http://www.youtube.com/watch?v=Rb1awERp92E</w:t>
+        </w:r>
+      </w:hyperlink>
+      <w:r>
+        <w:t>.</w:t>
+      </w:r>
     </w:p>
     <w:sectPr>
-      <w:headerReference w:type="default" r:id="rId20"/>
-      <w:footerReference w:type="default" r:id="rId21"/>
+      <w:headerReference w:type="default" r:id="rId22"/>
+      <w:footerReference w:type="default" r:id="rId23"/>
       <w:pgSz w:w="12240" w:h="15840"/>
       <w:pgMar w:top="1440" w:right="1440" w:bottom="1440" w:left="1440" w:header="720" w:footer="720" w:gutter="0"/>
       <w:pgNumType w:start="0"/>
@@ -3682,7 +4047,7 @@
                                 <w:rPr>
                                   <w:noProof/>
                                 </w:rPr>
-                                <w:t>6</w:t>
+                                <w:t>9</w:t>
                               </w:r>
                               <w:r>
                                 <w:rPr>
@@ -3748,7 +4113,7 @@
                           <w:rPr>
                             <w:noProof/>
                           </w:rPr>
-                          <w:t>6</w:t>
+                          <w:t>9</w:t>
                         </w:r>
                         <w:r>
                           <w:rPr>
@@ -3876,13 +4241,7 @@
       <w:pStyle w:val="Header"/>
     </w:pPr>
     <w:r>
-      <w:t>2</w:t>
-    </w:r>
-    <w:r>
-      <w:t>7</w:t>
-    </w:r>
-    <w:r>
-      <w:t>.9.2013</w:t>
+      <w:t>27.9.2013</w:t>
     </w:r>
     <w:r>
       <w:tab/>
@@ -5863,7 +6222,1416 @@
       <w:vertAlign w:val="superscript"/>
     </w:rPr>
   </w:style>
+  <w:style w:type="character" w:styleId="SubtleEmphasis">
+    <w:name w:val="Subtle Emphasis"/>
+    <w:basedOn w:val="DefaultParagraphFont"/>
+    <w:uiPriority w:val="19"/>
+    <w:qFormat/>
+    <w:rsid w:val="009703BF"/>
+    <w:rPr>
+      <w:i/>
+      <w:iCs/>
+      <w:color w:val="404040" w:themeColor="text1" w:themeTint="BF"/>
+    </w:rPr>
+  </w:style>
+  <w:style w:type="character" w:styleId="IntenseEmphasis">
+    <w:name w:val="Intense Emphasis"/>
+    <w:basedOn w:val="DefaultParagraphFont"/>
+    <w:uiPriority w:val="21"/>
+    <w:qFormat/>
+    <w:rsid w:val="000E571D"/>
+    <w:rPr>
+      <w:i/>
+      <w:iCs/>
+      <w:color w:val="5B9BD5" w:themeColor="accent1"/>
+    </w:rPr>
+  </w:style>
+  <w:style w:type="character" w:styleId="Emphasis">
+    <w:name w:val="Emphasis"/>
+    <w:basedOn w:val="DefaultParagraphFont"/>
+    <w:uiPriority w:val="20"/>
+    <w:qFormat/>
+    <w:rsid w:val="000E571D"/>
+    <w:rPr>
+      <w:i/>
+      <w:iCs/>
+    </w:rPr>
+  </w:style>
 </w:styles>
+</file>
+
+<file path=word/charts/chart1.xml><?xml version="1.0" encoding="utf-8"?>
+<c:chartSpace xmlns:c="http://schemas.openxmlformats.org/drawingml/2006/chart" xmlns:a="http://schemas.openxmlformats.org/drawingml/2006/main" xmlns:r="http://schemas.openxmlformats.org/officeDocument/2006/relationships">
+  <c:date1904 val="0"/>
+  <c:lang val="en-US"/>
+  <c:roundedCorners val="0"/>
+  <mc:AlternateContent xmlns:mc="http://schemas.openxmlformats.org/markup-compatibility/2006">
+    <mc:Choice xmlns:c14="http://schemas.microsoft.com/office/drawing/2007/8/2/chart" Requires="c14">
+      <c14:style val="102"/>
+    </mc:Choice>
+    <mc:Fallback>
+      <c:style val="2"/>
+    </mc:Fallback>
+  </mc:AlternateContent>
+  <c:chart>
+    <c:title>
+      <c:tx>
+        <c:rich>
+          <a:bodyPr rot="0" spcFirstLastPara="1" vertOverflow="ellipsis" vert="horz" wrap="square" anchor="ctr" anchorCtr="1"/>
+          <a:lstStyle/>
+          <a:p>
+            <a:pPr>
+              <a:defRPr sz="1400" b="0" i="0" u="none" strike="noStrike" kern="1200" spc="0" baseline="0">
+                <a:solidFill>
+                  <a:schemeClr val="tx1">
+                    <a:lumMod val="65000"/>
+                    <a:lumOff val="35000"/>
+                  </a:schemeClr>
+                </a:solidFill>
+                <a:latin typeface="+mn-lt"/>
+                <a:ea typeface="+mn-ea"/>
+                <a:cs typeface="+mn-cs"/>
+              </a:defRPr>
+            </a:pPr>
+            <a:r>
+              <a:rPr lang="en-US"/>
+              <a:t>Strategy canvas for WeVideo</a:t>
+            </a:r>
+          </a:p>
+        </c:rich>
+      </c:tx>
+      <c:overlay val="0"/>
+      <c:spPr>
+        <a:noFill/>
+        <a:ln>
+          <a:noFill/>
+        </a:ln>
+        <a:effectLst/>
+      </c:spPr>
+      <c:txPr>
+        <a:bodyPr rot="0" spcFirstLastPara="1" vertOverflow="ellipsis" vert="horz" wrap="square" anchor="ctr" anchorCtr="1"/>
+        <a:lstStyle/>
+        <a:p>
+          <a:pPr>
+            <a:defRPr sz="1400" b="0" i="0" u="none" strike="noStrike" kern="1200" spc="0" baseline="0">
+              <a:solidFill>
+                <a:schemeClr val="tx1">
+                  <a:lumMod val="65000"/>
+                  <a:lumOff val="35000"/>
+                </a:schemeClr>
+              </a:solidFill>
+              <a:latin typeface="+mn-lt"/>
+              <a:ea typeface="+mn-ea"/>
+              <a:cs typeface="+mn-cs"/>
+            </a:defRPr>
+          </a:pPr>
+          <a:endParaRPr lang="en-US"/>
+        </a:p>
+      </c:txPr>
+    </c:title>
+    <c:autoTitleDeleted val="0"/>
+    <c:plotArea>
+      <c:layout/>
+      <c:lineChart>
+        <c:grouping val="standard"/>
+        <c:varyColors val="0"/>
+        <c:ser>
+          <c:idx val="0"/>
+          <c:order val="0"/>
+          <c:tx>
+            <c:strRef>
+              <c:f>Sheet1!$B$1</c:f>
+              <c:strCache>
+                <c:ptCount val="1"/>
+                <c:pt idx="0">
+                  <c:v>WeVideo</c:v>
+                </c:pt>
+              </c:strCache>
+            </c:strRef>
+          </c:tx>
+          <c:spPr>
+            <a:ln w="28575" cap="rnd">
+              <a:solidFill>
+                <a:schemeClr val="accent1"/>
+              </a:solidFill>
+              <a:round/>
+            </a:ln>
+            <a:effectLst/>
+          </c:spPr>
+          <c:marker>
+            <c:symbol val="circle"/>
+            <c:size val="5"/>
+            <c:spPr>
+              <a:solidFill>
+                <a:schemeClr val="accent1"/>
+              </a:solidFill>
+              <a:ln w="9525">
+                <a:solidFill>
+                  <a:schemeClr val="accent1"/>
+                </a:solidFill>
+              </a:ln>
+              <a:effectLst/>
+            </c:spPr>
+          </c:marker>
+          <c:cat>
+            <c:strRef>
+              <c:f>Sheet1!$A$2:$A$15</c:f>
+              <c:strCache>
+                <c:ptCount val="14"/>
+                <c:pt idx="0">
+                  <c:v>Collaboration</c:v>
+                </c:pt>
+                <c:pt idx="1">
+                  <c:v>Time spent editing (10 is lower)</c:v>
+                </c:pt>
+                <c:pt idx="2">
+                  <c:v>Portability (cross-device)</c:v>
+                </c:pt>
+                <c:pt idx="3">
+                  <c:v>Simplicity</c:v>
+                </c:pt>
+                <c:pt idx="4">
+                  <c:v>Ease of installation</c:v>
+                </c:pt>
+                <c:pt idx="5">
+                  <c:v>Computational requirements (10 is lower)</c:v>
+                </c:pt>
+                <c:pt idx="6">
+                  <c:v>Storage requirements</c:v>
+                </c:pt>
+                <c:pt idx="7">
+                  <c:v>Rendering time (10 is lower)</c:v>
+                </c:pt>
+                <c:pt idx="8">
+                  <c:v>Available export qualities</c:v>
+                </c:pt>
+                <c:pt idx="9">
+                  <c:v>Format support</c:v>
+                </c:pt>
+                <c:pt idx="10">
+                  <c:v>Ease of sharing</c:v>
+                </c:pt>
+                <c:pt idx="11">
+                  <c:v>Cost (10 is lower)</c:v>
+                </c:pt>
+                <c:pt idx="12">
+                  <c:v>Video length (10 is unlimited)</c:v>
+                </c:pt>
+                <c:pt idx="13">
+                  <c:v>Cross-device file availability</c:v>
+                </c:pt>
+              </c:strCache>
+            </c:strRef>
+          </c:cat>
+          <c:val>
+            <c:numRef>
+              <c:f>Sheet1!$B$2:$B$15</c:f>
+              <c:numCache>
+                <c:formatCode>General</c:formatCode>
+                <c:ptCount val="14"/>
+                <c:pt idx="0">
+                  <c:v>10</c:v>
+                </c:pt>
+                <c:pt idx="1">
+                  <c:v>10</c:v>
+                </c:pt>
+                <c:pt idx="2">
+                  <c:v>10</c:v>
+                </c:pt>
+                <c:pt idx="3">
+                  <c:v>10</c:v>
+                </c:pt>
+                <c:pt idx="4">
+                  <c:v>10</c:v>
+                </c:pt>
+                <c:pt idx="5">
+                  <c:v>10</c:v>
+                </c:pt>
+                <c:pt idx="6">
+                  <c:v>10</c:v>
+                </c:pt>
+                <c:pt idx="7">
+                  <c:v>10</c:v>
+                </c:pt>
+                <c:pt idx="8">
+                  <c:v>8</c:v>
+                </c:pt>
+                <c:pt idx="9">
+                  <c:v>10</c:v>
+                </c:pt>
+                <c:pt idx="10">
+                  <c:v>10</c:v>
+                </c:pt>
+                <c:pt idx="11">
+                  <c:v>8</c:v>
+                </c:pt>
+                <c:pt idx="12">
+                  <c:v>10</c:v>
+                </c:pt>
+                <c:pt idx="13">
+                  <c:v>10</c:v>
+                </c:pt>
+              </c:numCache>
+            </c:numRef>
+          </c:val>
+          <c:smooth val="0"/>
+        </c:ser>
+        <c:ser>
+          <c:idx val="1"/>
+          <c:order val="1"/>
+          <c:tx>
+            <c:strRef>
+              <c:f>Sheet1!$C$1</c:f>
+              <c:strCache>
+                <c:ptCount val="1"/>
+                <c:pt idx="0">
+                  <c:v>Magisto</c:v>
+                </c:pt>
+              </c:strCache>
+            </c:strRef>
+          </c:tx>
+          <c:spPr>
+            <a:ln w="28575" cap="rnd">
+              <a:solidFill>
+                <a:schemeClr val="accent2"/>
+              </a:solidFill>
+              <a:round/>
+            </a:ln>
+            <a:effectLst/>
+          </c:spPr>
+          <c:marker>
+            <c:symbol val="circle"/>
+            <c:size val="5"/>
+            <c:spPr>
+              <a:solidFill>
+                <a:schemeClr val="accent2"/>
+              </a:solidFill>
+              <a:ln w="9525">
+                <a:solidFill>
+                  <a:schemeClr val="accent2"/>
+                </a:solidFill>
+              </a:ln>
+              <a:effectLst/>
+            </c:spPr>
+          </c:marker>
+          <c:cat>
+            <c:strRef>
+              <c:f>Sheet1!$A$2:$A$15</c:f>
+              <c:strCache>
+                <c:ptCount val="14"/>
+                <c:pt idx="0">
+                  <c:v>Collaboration</c:v>
+                </c:pt>
+                <c:pt idx="1">
+                  <c:v>Time spent editing (10 is lower)</c:v>
+                </c:pt>
+                <c:pt idx="2">
+                  <c:v>Portability (cross-device)</c:v>
+                </c:pt>
+                <c:pt idx="3">
+                  <c:v>Simplicity</c:v>
+                </c:pt>
+                <c:pt idx="4">
+                  <c:v>Ease of installation</c:v>
+                </c:pt>
+                <c:pt idx="5">
+                  <c:v>Computational requirements (10 is lower)</c:v>
+                </c:pt>
+                <c:pt idx="6">
+                  <c:v>Storage requirements</c:v>
+                </c:pt>
+                <c:pt idx="7">
+                  <c:v>Rendering time (10 is lower)</c:v>
+                </c:pt>
+                <c:pt idx="8">
+                  <c:v>Available export qualities</c:v>
+                </c:pt>
+                <c:pt idx="9">
+                  <c:v>Format support</c:v>
+                </c:pt>
+                <c:pt idx="10">
+                  <c:v>Ease of sharing</c:v>
+                </c:pt>
+                <c:pt idx="11">
+                  <c:v>Cost (10 is lower)</c:v>
+                </c:pt>
+                <c:pt idx="12">
+                  <c:v>Video length (10 is unlimited)</c:v>
+                </c:pt>
+                <c:pt idx="13">
+                  <c:v>Cross-device file availability</c:v>
+                </c:pt>
+              </c:strCache>
+            </c:strRef>
+          </c:cat>
+          <c:val>
+            <c:numRef>
+              <c:f>Sheet1!$C$2:$C$15</c:f>
+              <c:numCache>
+                <c:formatCode>General</c:formatCode>
+                <c:ptCount val="14"/>
+                <c:pt idx="0">
+                  <c:v>0</c:v>
+                </c:pt>
+                <c:pt idx="1">
+                  <c:v>9</c:v>
+                </c:pt>
+                <c:pt idx="2">
+                  <c:v>10</c:v>
+                </c:pt>
+                <c:pt idx="3">
+                  <c:v>10</c:v>
+                </c:pt>
+                <c:pt idx="4">
+                  <c:v>10</c:v>
+                </c:pt>
+                <c:pt idx="5">
+                  <c:v>10</c:v>
+                </c:pt>
+                <c:pt idx="6">
+                  <c:v>10</c:v>
+                </c:pt>
+                <c:pt idx="7">
+                  <c:v>10</c:v>
+                </c:pt>
+                <c:pt idx="8">
+                  <c:v>7</c:v>
+                </c:pt>
+                <c:pt idx="9">
+                  <c:v>10</c:v>
+                </c:pt>
+                <c:pt idx="10">
+                  <c:v>10</c:v>
+                </c:pt>
+                <c:pt idx="11">
+                  <c:v>8</c:v>
+                </c:pt>
+                <c:pt idx="12">
+                  <c:v>2</c:v>
+                </c:pt>
+                <c:pt idx="13">
+                  <c:v>10</c:v>
+                </c:pt>
+              </c:numCache>
+            </c:numRef>
+          </c:val>
+          <c:smooth val="0"/>
+        </c:ser>
+        <c:ser>
+          <c:idx val="2"/>
+          <c:order val="2"/>
+          <c:tx>
+            <c:strRef>
+              <c:f>Sheet1!$D$1</c:f>
+              <c:strCache>
+                <c:ptCount val="1"/>
+                <c:pt idx="0">
+                  <c:v>Bundled</c:v>
+                </c:pt>
+              </c:strCache>
+            </c:strRef>
+          </c:tx>
+          <c:spPr>
+            <a:ln w="28575" cap="rnd">
+              <a:solidFill>
+                <a:schemeClr val="accent3"/>
+              </a:solidFill>
+              <a:round/>
+            </a:ln>
+            <a:effectLst/>
+          </c:spPr>
+          <c:marker>
+            <c:symbol val="circle"/>
+            <c:size val="5"/>
+            <c:spPr>
+              <a:solidFill>
+                <a:schemeClr val="accent3"/>
+              </a:solidFill>
+              <a:ln w="9525">
+                <a:solidFill>
+                  <a:schemeClr val="accent3"/>
+                </a:solidFill>
+              </a:ln>
+              <a:effectLst/>
+            </c:spPr>
+          </c:marker>
+          <c:cat>
+            <c:strRef>
+              <c:f>Sheet1!$A$2:$A$15</c:f>
+              <c:strCache>
+                <c:ptCount val="14"/>
+                <c:pt idx="0">
+                  <c:v>Collaboration</c:v>
+                </c:pt>
+                <c:pt idx="1">
+                  <c:v>Time spent editing (10 is lower)</c:v>
+                </c:pt>
+                <c:pt idx="2">
+                  <c:v>Portability (cross-device)</c:v>
+                </c:pt>
+                <c:pt idx="3">
+                  <c:v>Simplicity</c:v>
+                </c:pt>
+                <c:pt idx="4">
+                  <c:v>Ease of installation</c:v>
+                </c:pt>
+                <c:pt idx="5">
+                  <c:v>Computational requirements (10 is lower)</c:v>
+                </c:pt>
+                <c:pt idx="6">
+                  <c:v>Storage requirements</c:v>
+                </c:pt>
+                <c:pt idx="7">
+                  <c:v>Rendering time (10 is lower)</c:v>
+                </c:pt>
+                <c:pt idx="8">
+                  <c:v>Available export qualities</c:v>
+                </c:pt>
+                <c:pt idx="9">
+                  <c:v>Format support</c:v>
+                </c:pt>
+                <c:pt idx="10">
+                  <c:v>Ease of sharing</c:v>
+                </c:pt>
+                <c:pt idx="11">
+                  <c:v>Cost (10 is lower)</c:v>
+                </c:pt>
+                <c:pt idx="12">
+                  <c:v>Video length (10 is unlimited)</c:v>
+                </c:pt>
+                <c:pt idx="13">
+                  <c:v>Cross-device file availability</c:v>
+                </c:pt>
+              </c:strCache>
+            </c:strRef>
+          </c:cat>
+          <c:val>
+            <c:numRef>
+              <c:f>Sheet1!$D$2:$D$15</c:f>
+              <c:numCache>
+                <c:formatCode>General</c:formatCode>
+                <c:ptCount val="14"/>
+                <c:pt idx="0">
+                  <c:v>0</c:v>
+                </c:pt>
+                <c:pt idx="1">
+                  <c:v>7</c:v>
+                </c:pt>
+                <c:pt idx="2">
+                  <c:v>4</c:v>
+                </c:pt>
+                <c:pt idx="3">
+                  <c:v>7</c:v>
+                </c:pt>
+                <c:pt idx="4">
+                  <c:v>7</c:v>
+                </c:pt>
+                <c:pt idx="5">
+                  <c:v>7</c:v>
+                </c:pt>
+                <c:pt idx="6">
+                  <c:v>2</c:v>
+                </c:pt>
+                <c:pt idx="7">
+                  <c:v>8</c:v>
+                </c:pt>
+                <c:pt idx="8">
+                  <c:v>8</c:v>
+                </c:pt>
+                <c:pt idx="9">
+                  <c:v>4</c:v>
+                </c:pt>
+                <c:pt idx="10">
+                  <c:v>4</c:v>
+                </c:pt>
+                <c:pt idx="11">
+                  <c:v>10</c:v>
+                </c:pt>
+                <c:pt idx="12">
+                  <c:v>10</c:v>
+                </c:pt>
+                <c:pt idx="13">
+                  <c:v>1</c:v>
+                </c:pt>
+              </c:numCache>
+            </c:numRef>
+          </c:val>
+          <c:smooth val="0"/>
+        </c:ser>
+        <c:ser>
+          <c:idx val="3"/>
+          <c:order val="3"/>
+          <c:tx>
+            <c:strRef>
+              <c:f>Sheet1!$E$1</c:f>
+              <c:strCache>
+                <c:ptCount val="1"/>
+                <c:pt idx="0">
+                  <c:v>Adobe Premiere</c:v>
+                </c:pt>
+              </c:strCache>
+            </c:strRef>
+          </c:tx>
+          <c:spPr>
+            <a:ln w="28575" cap="rnd">
+              <a:solidFill>
+                <a:schemeClr val="accent4"/>
+              </a:solidFill>
+              <a:round/>
+            </a:ln>
+            <a:effectLst/>
+          </c:spPr>
+          <c:marker>
+            <c:symbol val="circle"/>
+            <c:size val="5"/>
+            <c:spPr>
+              <a:solidFill>
+                <a:schemeClr val="accent4"/>
+              </a:solidFill>
+              <a:ln w="9525">
+                <a:solidFill>
+                  <a:schemeClr val="accent4"/>
+                </a:solidFill>
+              </a:ln>
+              <a:effectLst/>
+            </c:spPr>
+          </c:marker>
+          <c:cat>
+            <c:strRef>
+              <c:f>Sheet1!$A$2:$A$15</c:f>
+              <c:strCache>
+                <c:ptCount val="14"/>
+                <c:pt idx="0">
+                  <c:v>Collaboration</c:v>
+                </c:pt>
+                <c:pt idx="1">
+                  <c:v>Time spent editing (10 is lower)</c:v>
+                </c:pt>
+                <c:pt idx="2">
+                  <c:v>Portability (cross-device)</c:v>
+                </c:pt>
+                <c:pt idx="3">
+                  <c:v>Simplicity</c:v>
+                </c:pt>
+                <c:pt idx="4">
+                  <c:v>Ease of installation</c:v>
+                </c:pt>
+                <c:pt idx="5">
+                  <c:v>Computational requirements (10 is lower)</c:v>
+                </c:pt>
+                <c:pt idx="6">
+                  <c:v>Storage requirements</c:v>
+                </c:pt>
+                <c:pt idx="7">
+                  <c:v>Rendering time (10 is lower)</c:v>
+                </c:pt>
+                <c:pt idx="8">
+                  <c:v>Available export qualities</c:v>
+                </c:pt>
+                <c:pt idx="9">
+                  <c:v>Format support</c:v>
+                </c:pt>
+                <c:pt idx="10">
+                  <c:v>Ease of sharing</c:v>
+                </c:pt>
+                <c:pt idx="11">
+                  <c:v>Cost (10 is lower)</c:v>
+                </c:pt>
+                <c:pt idx="12">
+                  <c:v>Video length (10 is unlimited)</c:v>
+                </c:pt>
+                <c:pt idx="13">
+                  <c:v>Cross-device file availability</c:v>
+                </c:pt>
+              </c:strCache>
+            </c:strRef>
+          </c:cat>
+          <c:val>
+            <c:numRef>
+              <c:f>Sheet1!$E$2:$E$15</c:f>
+              <c:numCache>
+                <c:formatCode>General</c:formatCode>
+                <c:ptCount val="14"/>
+                <c:pt idx="0">
+                  <c:v>0</c:v>
+                </c:pt>
+                <c:pt idx="1">
+                  <c:v>2</c:v>
+                </c:pt>
+                <c:pt idx="2">
+                  <c:v>7</c:v>
+                </c:pt>
+                <c:pt idx="3">
+                  <c:v>2</c:v>
+                </c:pt>
+                <c:pt idx="4">
+                  <c:v>4</c:v>
+                </c:pt>
+                <c:pt idx="5">
+                  <c:v>0</c:v>
+                </c:pt>
+                <c:pt idx="6">
+                  <c:v>1</c:v>
+                </c:pt>
+                <c:pt idx="7">
+                  <c:v>1</c:v>
+                </c:pt>
+                <c:pt idx="8">
+                  <c:v>10</c:v>
+                </c:pt>
+                <c:pt idx="9">
+                  <c:v>6</c:v>
+                </c:pt>
+                <c:pt idx="10">
+                  <c:v>3</c:v>
+                </c:pt>
+                <c:pt idx="11">
+                  <c:v>1</c:v>
+                </c:pt>
+                <c:pt idx="12">
+                  <c:v>10</c:v>
+                </c:pt>
+                <c:pt idx="13">
+                  <c:v>1</c:v>
+                </c:pt>
+              </c:numCache>
+            </c:numRef>
+          </c:val>
+          <c:smooth val="0"/>
+        </c:ser>
+        <c:dLbls>
+          <c:showLegendKey val="0"/>
+          <c:showVal val="0"/>
+          <c:showCatName val="0"/>
+          <c:showSerName val="0"/>
+          <c:showPercent val="0"/>
+          <c:showBubbleSize val="0"/>
+        </c:dLbls>
+        <c:marker val="1"/>
+        <c:smooth val="0"/>
+        <c:axId val="-611937824"/>
+        <c:axId val="-611937280"/>
+      </c:lineChart>
+      <c:catAx>
+        <c:axId val="-611937824"/>
+        <c:scaling>
+          <c:orientation val="minMax"/>
+        </c:scaling>
+        <c:delete val="0"/>
+        <c:axPos val="b"/>
+        <c:numFmt formatCode="General" sourceLinked="1"/>
+        <c:majorTickMark val="none"/>
+        <c:minorTickMark val="none"/>
+        <c:tickLblPos val="nextTo"/>
+        <c:spPr>
+          <a:noFill/>
+          <a:ln w="9525" cap="flat" cmpd="sng" algn="ctr">
+            <a:solidFill>
+              <a:schemeClr val="tx1">
+                <a:lumMod val="15000"/>
+                <a:lumOff val="85000"/>
+              </a:schemeClr>
+            </a:solidFill>
+            <a:round/>
+          </a:ln>
+          <a:effectLst/>
+        </c:spPr>
+        <c:txPr>
+          <a:bodyPr rot="-60000000" spcFirstLastPara="1" vertOverflow="ellipsis" vert="horz" wrap="square" anchor="ctr" anchorCtr="1"/>
+          <a:lstStyle/>
+          <a:p>
+            <a:pPr>
+              <a:defRPr sz="900" b="0" i="0" u="none" strike="noStrike" kern="1200" baseline="0">
+                <a:solidFill>
+                  <a:schemeClr val="tx1">
+                    <a:lumMod val="65000"/>
+                    <a:lumOff val="35000"/>
+                  </a:schemeClr>
+                </a:solidFill>
+                <a:latin typeface="+mn-lt"/>
+                <a:ea typeface="+mn-ea"/>
+                <a:cs typeface="+mn-cs"/>
+              </a:defRPr>
+            </a:pPr>
+            <a:endParaRPr lang="en-US"/>
+          </a:p>
+        </c:txPr>
+        <c:crossAx val="-611937280"/>
+        <c:crosses val="autoZero"/>
+        <c:auto val="1"/>
+        <c:lblAlgn val="ctr"/>
+        <c:lblOffset val="100"/>
+        <c:noMultiLvlLbl val="0"/>
+      </c:catAx>
+      <c:valAx>
+        <c:axId val="-611937280"/>
+        <c:scaling>
+          <c:orientation val="minMax"/>
+          <c:max val="10"/>
+        </c:scaling>
+        <c:delete val="0"/>
+        <c:axPos val="l"/>
+        <c:majorGridlines>
+          <c:spPr>
+            <a:ln w="9525" cap="flat" cmpd="sng" algn="ctr">
+              <a:solidFill>
+                <a:schemeClr val="tx1">
+                  <a:lumMod val="15000"/>
+                  <a:lumOff val="85000"/>
+                </a:schemeClr>
+              </a:solidFill>
+              <a:round/>
+            </a:ln>
+            <a:effectLst/>
+          </c:spPr>
+        </c:majorGridlines>
+        <c:numFmt formatCode="General" sourceLinked="1"/>
+        <c:majorTickMark val="none"/>
+        <c:minorTickMark val="none"/>
+        <c:tickLblPos val="nextTo"/>
+        <c:spPr>
+          <a:noFill/>
+          <a:ln>
+            <a:noFill/>
+          </a:ln>
+          <a:effectLst/>
+        </c:spPr>
+        <c:txPr>
+          <a:bodyPr rot="-60000000" spcFirstLastPara="1" vertOverflow="ellipsis" vert="horz" wrap="square" anchor="ctr" anchorCtr="1"/>
+          <a:lstStyle/>
+          <a:p>
+            <a:pPr>
+              <a:defRPr sz="900" b="0" i="0" u="none" strike="noStrike" kern="1200" baseline="0">
+                <a:solidFill>
+                  <a:schemeClr val="tx1">
+                    <a:lumMod val="65000"/>
+                    <a:lumOff val="35000"/>
+                  </a:schemeClr>
+                </a:solidFill>
+                <a:latin typeface="+mn-lt"/>
+                <a:ea typeface="+mn-ea"/>
+                <a:cs typeface="+mn-cs"/>
+              </a:defRPr>
+            </a:pPr>
+            <a:endParaRPr lang="en-US"/>
+          </a:p>
+        </c:txPr>
+        <c:crossAx val="-611937824"/>
+        <c:crosses val="autoZero"/>
+        <c:crossBetween val="between"/>
+      </c:valAx>
+      <c:spPr>
+        <a:noFill/>
+        <a:ln>
+          <a:noFill/>
+        </a:ln>
+        <a:effectLst/>
+      </c:spPr>
+    </c:plotArea>
+    <c:legend>
+      <c:legendPos val="b"/>
+      <c:overlay val="0"/>
+      <c:spPr>
+        <a:noFill/>
+        <a:ln>
+          <a:noFill/>
+        </a:ln>
+        <a:effectLst/>
+      </c:spPr>
+      <c:txPr>
+        <a:bodyPr rot="0" spcFirstLastPara="1" vertOverflow="ellipsis" vert="horz" wrap="square" anchor="ctr" anchorCtr="1"/>
+        <a:lstStyle/>
+        <a:p>
+          <a:pPr>
+            <a:defRPr sz="900" b="0" i="0" u="none" strike="noStrike" kern="1200" baseline="0">
+              <a:solidFill>
+                <a:schemeClr val="tx1">
+                  <a:lumMod val="65000"/>
+                  <a:lumOff val="35000"/>
+                </a:schemeClr>
+              </a:solidFill>
+              <a:latin typeface="+mn-lt"/>
+              <a:ea typeface="+mn-ea"/>
+              <a:cs typeface="+mn-cs"/>
+            </a:defRPr>
+          </a:pPr>
+          <a:endParaRPr lang="en-US"/>
+        </a:p>
+      </c:txPr>
+    </c:legend>
+    <c:plotVisOnly val="1"/>
+    <c:dispBlanksAs val="gap"/>
+    <c:showDLblsOverMax val="0"/>
+  </c:chart>
+  <c:spPr>
+    <a:solidFill>
+      <a:schemeClr val="bg1"/>
+    </a:solidFill>
+    <a:ln w="9525" cap="flat" cmpd="sng" algn="ctr">
+      <a:solidFill>
+        <a:schemeClr val="accent1"/>
+      </a:solidFill>
+      <a:round/>
+    </a:ln>
+    <a:effectLst/>
+  </c:spPr>
+  <c:txPr>
+    <a:bodyPr/>
+    <a:lstStyle/>
+    <a:p>
+      <a:pPr>
+        <a:defRPr/>
+      </a:pPr>
+      <a:endParaRPr lang="en-US"/>
+    </a:p>
+  </c:txPr>
+  <c:externalData r:id="rId3">
+    <c:autoUpdate val="0"/>
+  </c:externalData>
+</c:chartSpace>
+</file>
+
+<file path=word/charts/colors1.xml><?xml version="1.0" encoding="utf-8"?>
+<cs:colorStyle xmlns:cs="http://schemas.microsoft.com/office/drawing/2012/chartStyle" xmlns:a="http://schemas.openxmlformats.org/drawingml/2006/main" meth="cycle" id="10">
+  <a:schemeClr val="accent1"/>
+  <a:schemeClr val="accent2"/>
+  <a:schemeClr val="accent3"/>
+  <a:schemeClr val="accent4"/>
+  <a:schemeClr val="accent5"/>
+  <a:schemeClr val="accent6"/>
+  <cs:variation/>
+  <cs:variation>
+    <a:lumMod val="60000"/>
+  </cs:variation>
+  <cs:variation>
+    <a:lumMod val="80000"/>
+    <a:lumOff val="20000"/>
+  </cs:variation>
+  <cs:variation>
+    <a:lumMod val="80000"/>
+  </cs:variation>
+  <cs:variation>
+    <a:lumMod val="60000"/>
+    <a:lumOff val="40000"/>
+  </cs:variation>
+  <cs:variation>
+    <a:lumMod val="50000"/>
+  </cs:variation>
+  <cs:variation>
+    <a:lumMod val="70000"/>
+    <a:lumOff val="30000"/>
+  </cs:variation>
+  <cs:variation>
+    <a:lumMod val="70000"/>
+  </cs:variation>
+  <cs:variation>
+    <a:lumMod val="50000"/>
+    <a:lumOff val="50000"/>
+  </cs:variation>
+</cs:colorStyle>
+</file>
+
+<file path=word/charts/style1.xml><?xml version="1.0" encoding="utf-8"?>
+<cs:chartStyle xmlns:cs="http://schemas.microsoft.com/office/drawing/2012/chartStyle" xmlns:a="http://schemas.openxmlformats.org/drawingml/2006/main" id="332">
+  <cs:axisTitle>
+    <cs:lnRef idx="0"/>
+    <cs:fillRef idx="0"/>
+    <cs:effectRef idx="0"/>
+    <cs:fontRef idx="minor">
+      <a:schemeClr val="tx1">
+        <a:lumMod val="65000"/>
+        <a:lumOff val="35000"/>
+      </a:schemeClr>
+    </cs:fontRef>
+    <cs:defRPr sz="1000" kern="1200"/>
+  </cs:axisTitle>
+  <cs:categoryAxis>
+    <cs:lnRef idx="0"/>
+    <cs:fillRef idx="0"/>
+    <cs:effectRef idx="0"/>
+    <cs:fontRef idx="minor">
+      <a:schemeClr val="tx1">
+        <a:lumMod val="65000"/>
+        <a:lumOff val="35000"/>
+      </a:schemeClr>
+    </cs:fontRef>
+    <cs:spPr>
+      <a:ln w="9525" cap="flat" cmpd="sng" algn="ctr">
+        <a:solidFill>
+          <a:schemeClr val="tx1">
+            <a:lumMod val="15000"/>
+            <a:lumOff val="85000"/>
+          </a:schemeClr>
+        </a:solidFill>
+        <a:round/>
+      </a:ln>
+    </cs:spPr>
+    <cs:defRPr sz="900" kern="1200"/>
+  </cs:categoryAxis>
+  <cs:chartArea mods="allowNoFillOverride allowNoLineOverride">
+    <cs:lnRef idx="0"/>
+    <cs:fillRef idx="0"/>
+    <cs:effectRef idx="0"/>
+    <cs:fontRef idx="minor">
+      <a:schemeClr val="tx1"/>
+    </cs:fontRef>
+    <cs:spPr>
+      <a:solidFill>
+        <a:schemeClr val="bg1"/>
+      </a:solidFill>
+      <a:ln w="9525" cap="flat" cmpd="sng" algn="ctr">
+        <a:solidFill>
+          <a:schemeClr val="tx1">
+            <a:lumMod val="15000"/>
+            <a:lumOff val="85000"/>
+          </a:schemeClr>
+        </a:solidFill>
+        <a:round/>
+      </a:ln>
+    </cs:spPr>
+    <cs:defRPr sz="1000" kern="1200"/>
+  </cs:chartArea>
+  <cs:dataLabel>
+    <cs:lnRef idx="0"/>
+    <cs:fillRef idx="0"/>
+    <cs:effectRef idx="0"/>
+    <cs:fontRef idx="minor">
+      <a:schemeClr val="tx1">
+        <a:lumMod val="75000"/>
+        <a:lumOff val="25000"/>
+      </a:schemeClr>
+    </cs:fontRef>
+    <cs:defRPr sz="900" kern="1200"/>
+  </cs:dataLabel>
+  <cs:dataLabelCallout>
+    <cs:lnRef idx="0"/>
+    <cs:fillRef idx="0"/>
+    <cs:effectRef idx="0"/>
+    <cs:fontRef idx="minor">
+      <a:schemeClr val="dk1">
+        <a:lumMod val="65000"/>
+        <a:lumOff val="35000"/>
+      </a:schemeClr>
+    </cs:fontRef>
+    <cs:spPr>
+      <a:solidFill>
+        <a:schemeClr val="lt1"/>
+      </a:solidFill>
+      <a:ln>
+        <a:solidFill>
+          <a:schemeClr val="dk1">
+            <a:lumMod val="25000"/>
+            <a:lumOff val="75000"/>
+          </a:schemeClr>
+        </a:solidFill>
+      </a:ln>
+    </cs:spPr>
+    <cs:defRPr sz="900" kern="1200"/>
+    <cs:bodyPr rot="0" spcFirstLastPara="1" vertOverflow="clip" horzOverflow="clip" vert="horz" wrap="square" lIns="36576" tIns="18288" rIns="36576" bIns="18288" anchor="ctr" anchorCtr="1">
+      <a:spAutoFit/>
+    </cs:bodyPr>
+  </cs:dataLabelCallout>
+  <cs:dataPoint>
+    <cs:lnRef idx="0"/>
+    <cs:fillRef idx="1">
+      <cs:styleClr val="auto"/>
+    </cs:fillRef>
+    <cs:effectRef idx="0"/>
+    <cs:fontRef idx="minor">
+      <a:schemeClr val="tx1"/>
+    </cs:fontRef>
+  </cs:dataPoint>
+  <cs:dataPoint3D>
+    <cs:lnRef idx="0"/>
+    <cs:fillRef idx="1">
+      <cs:styleClr val="auto"/>
+    </cs:fillRef>
+    <cs:effectRef idx="0"/>
+    <cs:fontRef idx="minor">
+      <a:schemeClr val="tx1"/>
+    </cs:fontRef>
+  </cs:dataPoint3D>
+  <cs:dataPointLine>
+    <cs:lnRef idx="0">
+      <cs:styleClr val="auto"/>
+    </cs:lnRef>
+    <cs:fillRef idx="1"/>
+    <cs:effectRef idx="0"/>
+    <cs:fontRef idx="minor">
+      <a:schemeClr val="tx1"/>
+    </cs:fontRef>
+    <cs:spPr>
+      <a:ln w="28575" cap="rnd">
+        <a:solidFill>
+          <a:schemeClr val="phClr"/>
+        </a:solidFill>
+        <a:round/>
+      </a:ln>
+    </cs:spPr>
+  </cs:dataPointLine>
+  <cs:dataPointMarker>
+    <cs:lnRef idx="0">
+      <cs:styleClr val="auto"/>
+    </cs:lnRef>
+    <cs:fillRef idx="1">
+      <cs:styleClr val="auto"/>
+    </cs:fillRef>
+    <cs:effectRef idx="0"/>
+    <cs:fontRef idx="minor">
+      <a:schemeClr val="tx1"/>
+    </cs:fontRef>
+    <cs:spPr>
+      <a:ln w="9525">
+        <a:solidFill>
+          <a:schemeClr val="phClr"/>
+        </a:solidFill>
+      </a:ln>
+    </cs:spPr>
+  </cs:dataPointMarker>
+  <cs:dataPointMarkerLayout symbol="circle" size="5"/>
+  <cs:dataPointWireframe>
+    <cs:lnRef idx="0">
+      <cs:styleClr val="auto"/>
+    </cs:lnRef>
+    <cs:fillRef idx="1"/>
+    <cs:effectRef idx="0"/>
+    <cs:fontRef idx="minor">
+      <a:schemeClr val="tx1"/>
+    </cs:fontRef>
+    <cs:spPr>
+      <a:ln w="9525" cap="rnd">
+        <a:solidFill>
+          <a:schemeClr val="phClr"/>
+        </a:solidFill>
+        <a:round/>
+      </a:ln>
+    </cs:spPr>
+  </cs:dataPointWireframe>
+  <cs:dataTable>
+    <cs:lnRef idx="0"/>
+    <cs:fillRef idx="0"/>
+    <cs:effectRef idx="0"/>
+    <cs:fontRef idx="minor">
+      <a:schemeClr val="tx1">
+        <a:lumMod val="65000"/>
+        <a:lumOff val="35000"/>
+      </a:schemeClr>
+    </cs:fontRef>
+    <cs:spPr>
+      <a:noFill/>
+      <a:ln w="9525" cap="flat" cmpd="sng" algn="ctr">
+        <a:solidFill>
+          <a:schemeClr val="tx1">
+            <a:lumMod val="15000"/>
+            <a:lumOff val="85000"/>
+          </a:schemeClr>
+        </a:solidFill>
+        <a:round/>
+      </a:ln>
+    </cs:spPr>
+    <cs:defRPr sz="900" kern="1200"/>
+  </cs:dataTable>
+  <cs:downBar>
+    <cs:lnRef idx="0"/>
+    <cs:fillRef idx="0"/>
+    <cs:effectRef idx="0"/>
+    <cs:fontRef idx="minor">
+      <a:schemeClr val="dk1"/>
+    </cs:fontRef>
+    <cs:spPr>
+      <a:solidFill>
+        <a:schemeClr val="dk1">
+          <a:lumMod val="65000"/>
+          <a:lumOff val="35000"/>
+        </a:schemeClr>
+      </a:solidFill>
+      <a:ln w="9525">
+        <a:solidFill>
+          <a:schemeClr val="tx1">
+            <a:lumMod val="65000"/>
+            <a:lumOff val="35000"/>
+          </a:schemeClr>
+        </a:solidFill>
+      </a:ln>
+    </cs:spPr>
+  </cs:downBar>
+  <cs:dropLine>
+    <cs:lnRef idx="0"/>
+    <cs:fillRef idx="0"/>
+    <cs:effectRef idx="0"/>
+    <cs:fontRef idx="minor">
+      <a:schemeClr val="tx1"/>
+    </cs:fontRef>
+    <cs:spPr>
+      <a:ln w="9525" cap="flat" cmpd="sng" algn="ctr">
+        <a:solidFill>
+          <a:schemeClr val="tx1">
+            <a:lumMod val="35000"/>
+            <a:lumOff val="65000"/>
+          </a:schemeClr>
+        </a:solidFill>
+        <a:round/>
+      </a:ln>
+    </cs:spPr>
+  </cs:dropLine>
+  <cs:errorBar>
+    <cs:lnRef idx="0"/>
+    <cs:fillRef idx="0"/>
+    <cs:effectRef idx="0"/>
+    <cs:fontRef idx="minor">
+      <a:schemeClr val="tx1"/>
+    </cs:fontRef>
+    <cs:spPr>
+      <a:ln w="9525" cap="flat" cmpd="sng" algn="ctr">
+        <a:solidFill>
+          <a:schemeClr val="tx1">
+            <a:lumMod val="65000"/>
+            <a:lumOff val="35000"/>
+          </a:schemeClr>
+        </a:solidFill>
+        <a:round/>
+      </a:ln>
+    </cs:spPr>
+  </cs:errorBar>
+  <cs:floor>
+    <cs:lnRef idx="0"/>
+    <cs:fillRef idx="0"/>
+    <cs:effectRef idx="0"/>
+    <cs:fontRef idx="minor">
+      <a:schemeClr val="tx1"/>
+    </cs:fontRef>
+    <cs:spPr>
+      <a:noFill/>
+      <a:ln>
+        <a:noFill/>
+      </a:ln>
+    </cs:spPr>
+  </cs:floor>
+  <cs:gridlineMajor>
+    <cs:lnRef idx="0"/>
+    <cs:fillRef idx="0"/>
+    <cs:effectRef idx="0"/>
+    <cs:fontRef idx="minor">
+      <a:schemeClr val="tx1"/>
+    </cs:fontRef>
+    <cs:spPr>
+      <a:ln w="9525" cap="flat" cmpd="sng" algn="ctr">
+        <a:solidFill>
+          <a:schemeClr val="tx1">
+            <a:lumMod val="15000"/>
+            <a:lumOff val="85000"/>
+          </a:schemeClr>
+        </a:solidFill>
+        <a:round/>
+      </a:ln>
+    </cs:spPr>
+  </cs:gridlineMajor>
+  <cs:gridlineMinor>
+    <cs:lnRef idx="0"/>
+    <cs:fillRef idx="0"/>
+    <cs:effectRef idx="0"/>
+    <cs:fontRef idx="minor">
+      <a:schemeClr val="tx1"/>
+    </cs:fontRef>
+    <cs:spPr>
+      <a:ln w="9525" cap="flat" cmpd="sng" algn="ctr">
+        <a:solidFill>
+          <a:schemeClr val="tx1">
+            <a:lumMod val="5000"/>
+            <a:lumOff val="95000"/>
+          </a:schemeClr>
+        </a:solidFill>
+        <a:round/>
+      </a:ln>
+    </cs:spPr>
+  </cs:gridlineMinor>
+  <cs:hiLoLine>
+    <cs:lnRef idx="0"/>
+    <cs:fillRef idx="0"/>
+    <cs:effectRef idx="0"/>
+    <cs:fontRef idx="minor">
+      <a:schemeClr val="tx1"/>
+    </cs:fontRef>
+    <cs:spPr>
+      <a:ln w="9525" cap="flat" cmpd="sng" algn="ctr">
+        <a:solidFill>
+          <a:schemeClr val="tx1">
+            <a:lumMod val="75000"/>
+            <a:lumOff val="25000"/>
+          </a:schemeClr>
+        </a:solidFill>
+        <a:round/>
+      </a:ln>
+    </cs:spPr>
+  </cs:hiLoLine>
+  <cs:leaderLine>
+    <cs:lnRef idx="0"/>
+    <cs:fillRef idx="0"/>
+    <cs:effectRef idx="0"/>
+    <cs:fontRef idx="minor">
+      <a:schemeClr val="tx1"/>
+    </cs:fontRef>
+    <cs:spPr>
+      <a:ln w="9525" cap="flat" cmpd="sng" algn="ctr">
+        <a:solidFill>
+          <a:schemeClr val="tx1">
+            <a:lumMod val="35000"/>
+            <a:lumOff val="65000"/>
+          </a:schemeClr>
+        </a:solidFill>
+        <a:round/>
+      </a:ln>
+    </cs:spPr>
+  </cs:leaderLine>
+  <cs:legend>
+    <cs:lnRef idx="0"/>
+    <cs:fillRef idx="0"/>
+    <cs:effectRef idx="0"/>
+    <cs:fontRef idx="minor">
+      <a:schemeClr val="tx1">
+        <a:lumMod val="65000"/>
+        <a:lumOff val="35000"/>
+      </a:schemeClr>
+    </cs:fontRef>
+    <cs:defRPr sz="900" kern="1200"/>
+  </cs:legend>
+  <cs:plotArea mods="allowNoFillOverride allowNoLineOverride">
+    <cs:lnRef idx="0"/>
+    <cs:fillRef idx="0"/>
+    <cs:effectRef idx="0"/>
+    <cs:fontRef idx="minor">
+      <a:schemeClr val="tx1"/>
+    </cs:fontRef>
+  </cs:plotArea>
+  <cs:plotArea3D mods="allowNoFillOverride allowNoLineOverride">
+    <cs:lnRef idx="0"/>
+    <cs:fillRef idx="0"/>
+    <cs:effectRef idx="0"/>
+    <cs:fontRef idx="minor">
+      <a:schemeClr val="tx1"/>
+    </cs:fontRef>
+  </cs:plotArea3D>
+  <cs:seriesAxis>
+    <cs:lnRef idx="0"/>
+    <cs:fillRef idx="0"/>
+    <cs:effectRef idx="0"/>
+    <cs:fontRef idx="minor">
+      <a:schemeClr val="tx1">
+        <a:lumMod val="65000"/>
+        <a:lumOff val="35000"/>
+      </a:schemeClr>
+    </cs:fontRef>
+    <cs:defRPr sz="900" kern="1200"/>
+  </cs:seriesAxis>
+  <cs:seriesLine>
+    <cs:lnRef idx="0"/>
+    <cs:fillRef idx="0"/>
+    <cs:effectRef idx="0"/>
+    <cs:fontRef idx="minor">
+      <a:schemeClr val="tx1"/>
+    </cs:fontRef>
+    <cs:spPr>
+      <a:ln w="9525" cap="flat" cmpd="sng" algn="ctr">
+        <a:solidFill>
+          <a:schemeClr val="tx1">
+            <a:lumMod val="35000"/>
+            <a:lumOff val="65000"/>
+          </a:schemeClr>
+        </a:solidFill>
+        <a:round/>
+      </a:ln>
+    </cs:spPr>
+  </cs:seriesLine>
+  <cs:title>
+    <cs:lnRef idx="0"/>
+    <cs:fillRef idx="0"/>
+    <cs:effectRef idx="0"/>
+    <cs:fontRef idx="minor">
+      <a:schemeClr val="tx1">
+        <a:lumMod val="65000"/>
+        <a:lumOff val="35000"/>
+      </a:schemeClr>
+    </cs:fontRef>
+    <cs:defRPr sz="1400" b="0" kern="1200" spc="0" baseline="0"/>
+  </cs:title>
+  <cs:trendline>
+    <cs:lnRef idx="0">
+      <cs:styleClr val="auto"/>
+    </cs:lnRef>
+    <cs:fillRef idx="0"/>
+    <cs:effectRef idx="0"/>
+    <cs:fontRef idx="minor">
+      <a:schemeClr val="tx1"/>
+    </cs:fontRef>
+    <cs:spPr>
+      <a:ln w="19050" cap="rnd">
+        <a:solidFill>
+          <a:schemeClr val="phClr"/>
+        </a:solidFill>
+        <a:prstDash val="sysDot"/>
+      </a:ln>
+    </cs:spPr>
+  </cs:trendline>
+  <cs:trendlineLabel>
+    <cs:lnRef idx="0"/>
+    <cs:fillRef idx="0"/>
+    <cs:effectRef idx="0"/>
+    <cs:fontRef idx="minor">
+      <a:schemeClr val="tx1">
+        <a:lumMod val="65000"/>
+        <a:lumOff val="35000"/>
+      </a:schemeClr>
+    </cs:fontRef>
+    <cs:defRPr sz="900" kern="1200"/>
+  </cs:trendlineLabel>
+  <cs:upBar>
+    <cs:lnRef idx="0"/>
+    <cs:fillRef idx="0"/>
+    <cs:effectRef idx="0"/>
+    <cs:fontRef idx="minor">
+      <a:schemeClr val="dk1"/>
+    </cs:fontRef>
+    <cs:spPr>
+      <a:solidFill>
+        <a:schemeClr val="lt1"/>
+      </a:solidFill>
+      <a:ln w="9525">
+        <a:solidFill>
+          <a:schemeClr val="tx1">
+            <a:lumMod val="15000"/>
+            <a:lumOff val="85000"/>
+          </a:schemeClr>
+        </a:solidFill>
+      </a:ln>
+    </cs:spPr>
+  </cs:upBar>
+  <cs:valueAxis>
+    <cs:lnRef idx="0"/>
+    <cs:fillRef idx="0"/>
+    <cs:effectRef idx="0"/>
+    <cs:fontRef idx="minor">
+      <a:schemeClr val="tx1">
+        <a:lumMod val="65000"/>
+        <a:lumOff val="35000"/>
+      </a:schemeClr>
+    </cs:fontRef>
+    <cs:defRPr sz="900" kern="1200"/>
+  </cs:valueAxis>
+  <cs:wall>
+    <cs:lnRef idx="0"/>
+    <cs:fillRef idx="0"/>
+    <cs:effectRef idx="0"/>
+    <cs:fontRef idx="minor">
+      <a:schemeClr val="tx1"/>
+    </cs:fontRef>
+    <cs:spPr>
+      <a:noFill/>
+      <a:ln>
+        <a:noFill/>
+      </a:ln>
+    </cs:spPr>
+  </cs:wall>
+</cs:chartStyle>
 </file>
 
 <file path=word/theme/theme1.xml><?xml version="1.0" encoding="utf-8"?>
@@ -6132,7 +7900,7 @@
 </file>
 
 <file path=customXml/itemProps1.xml><?xml version="1.0" encoding="utf-8"?>
-<ds:datastoreItem xmlns:ds="http://schemas.openxmlformats.org/officeDocument/2006/customXml" ds:itemID="{58A01107-D403-42C0-931D-39035AB3F47C}">
+<ds:datastoreItem xmlns:ds="http://schemas.openxmlformats.org/officeDocument/2006/customXml" ds:itemID="{A516E4DD-327D-4232-988E-935356D12E93}">
   <ds:schemaRefs>
     <ds:schemaRef ds:uri="http://schemas.openxmlformats.org/officeDocument/2006/bibliography"/>
   </ds:schemaRefs>

--- a/A02/lehmann_martin_innlevering_2.docx
+++ b/A02/lehmann_martin_innlevering_2.docx
@@ -775,7 +775,7 @@
           <w:r>
             <w:fldChar w:fldCharType="separate"/>
           </w:r>
-          <w:hyperlink w:anchor="_Toc370641613" w:history="1">
+          <w:hyperlink w:anchor="_Toc370679154" w:history="1">
             <w:r>
               <w:rPr>
                 <w:rStyle w:val="Hyperlink"/>
@@ -817,7 +817,7 @@
                 <w:noProof/>
                 <w:webHidden/>
               </w:rPr>
-              <w:instrText xml:space="preserve"> PAGEREF _Toc370641613 \h </w:instrText>
+              <w:instrText xml:space="preserve"> PAGEREF _Toc370679154 \h </w:instrText>
             </w:r>
             <w:r>
               <w:rPr>
@@ -861,7 +861,7 @@
               <w:lang w:val="en-US"/>
             </w:rPr>
           </w:pPr>
-          <w:hyperlink w:anchor="_Toc370641614" w:history="1">
+          <w:hyperlink w:anchor="_Toc370679155" w:history="1">
             <w:r>
               <w:rPr>
                 <w:rStyle w:val="Hyperlink"/>
@@ -903,7 +903,7 @@
                 <w:noProof/>
                 <w:webHidden/>
               </w:rPr>
-              <w:instrText xml:space="preserve"> PAGEREF _Toc370641614 \h </w:instrText>
+              <w:instrText xml:space="preserve"> PAGEREF _Toc370679155 \h </w:instrText>
             </w:r>
             <w:r>
               <w:rPr>
@@ -947,7 +947,7 @@
               <w:lang w:val="en-US"/>
             </w:rPr>
           </w:pPr>
-          <w:hyperlink w:anchor="_Toc370641615" w:history="1">
+          <w:hyperlink w:anchor="_Toc370679156" w:history="1">
             <w:r>
               <w:rPr>
                 <w:rStyle w:val="Hyperlink"/>
@@ -989,7 +989,7 @@
                 <w:noProof/>
                 <w:webHidden/>
               </w:rPr>
-              <w:instrText xml:space="preserve"> PAGEREF _Toc370641615 \h </w:instrText>
+              <w:instrText xml:space="preserve"> PAGEREF _Toc370679156 \h </w:instrText>
             </w:r>
             <w:r>
               <w:rPr>
@@ -1033,7 +1033,7 @@
               <w:lang w:val="en-US"/>
             </w:rPr>
           </w:pPr>
-          <w:hyperlink w:anchor="_Toc370641616" w:history="1">
+          <w:hyperlink w:anchor="_Toc370679157" w:history="1">
             <w:r>
               <w:rPr>
                 <w:rStyle w:val="Hyperlink"/>
@@ -1075,7 +1075,7 @@
                 <w:noProof/>
                 <w:webHidden/>
               </w:rPr>
-              <w:instrText xml:space="preserve"> PAGEREF _Toc370641616 \h </w:instrText>
+              <w:instrText xml:space="preserve"> PAGEREF _Toc370679157 \h </w:instrText>
             </w:r>
             <w:r>
               <w:rPr>
@@ -1119,7 +1119,7 @@
               <w:lang w:val="en-US"/>
             </w:rPr>
           </w:pPr>
-          <w:hyperlink w:anchor="_Toc370641617" w:history="1">
+          <w:hyperlink w:anchor="_Toc370679158" w:history="1">
             <w:r>
               <w:rPr>
                 <w:rStyle w:val="Hyperlink"/>
@@ -1161,7 +1161,7 @@
                 <w:noProof/>
                 <w:webHidden/>
               </w:rPr>
-              <w:instrText xml:space="preserve"> PAGEREF _Toc370641617 \h </w:instrText>
+              <w:instrText xml:space="preserve"> PAGEREF _Toc370679158 \h </w:instrText>
             </w:r>
             <w:r>
               <w:rPr>
@@ -1205,7 +1205,7 @@
               <w:lang w:val="en-US"/>
             </w:rPr>
           </w:pPr>
-          <w:hyperlink w:anchor="_Toc370641618" w:history="1">
+          <w:hyperlink w:anchor="_Toc370679159" w:history="1">
             <w:r>
               <w:rPr>
                 <w:rStyle w:val="Hyperlink"/>
@@ -1247,7 +1247,7 @@
                 <w:noProof/>
                 <w:webHidden/>
               </w:rPr>
-              <w:instrText xml:space="preserve"> PAGEREF _Toc370641618 \h </w:instrText>
+              <w:instrText xml:space="preserve"> PAGEREF _Toc370679159 \h </w:instrText>
             </w:r>
             <w:r>
               <w:rPr>
@@ -1291,7 +1291,7 @@
               <w:lang w:val="en-US"/>
             </w:rPr>
           </w:pPr>
-          <w:hyperlink w:anchor="_Toc370641619" w:history="1">
+          <w:hyperlink w:anchor="_Toc370679160" w:history="1">
             <w:r>
               <w:rPr>
                 <w:rStyle w:val="Hyperlink"/>
@@ -1333,7 +1333,7 @@
                 <w:noProof/>
                 <w:webHidden/>
               </w:rPr>
-              <w:instrText xml:space="preserve"> PAGEREF _Toc370641619 \h </w:instrText>
+              <w:instrText xml:space="preserve"> PAGEREF _Toc370679160 \h </w:instrText>
             </w:r>
             <w:r>
               <w:rPr>
@@ -1377,7 +1377,7 @@
               <w:lang w:val="en-US"/>
             </w:rPr>
           </w:pPr>
-          <w:hyperlink w:anchor="_Toc370641620" w:history="1">
+          <w:hyperlink w:anchor="_Toc370679161" w:history="1">
             <w:r>
               <w:rPr>
                 <w:rStyle w:val="Hyperlink"/>
@@ -1419,7 +1419,7 @@
                 <w:noProof/>
                 <w:webHidden/>
               </w:rPr>
-              <w:instrText xml:space="preserve"> PAGEREF _Toc370641620 \h </w:instrText>
+              <w:instrText xml:space="preserve"> PAGEREF _Toc370679161 \h </w:instrText>
             </w:r>
             <w:r>
               <w:rPr>
@@ -1463,7 +1463,7 @@
               <w:lang w:val="en-US"/>
             </w:rPr>
           </w:pPr>
-          <w:hyperlink w:anchor="_Toc370641621" w:history="1">
+          <w:hyperlink w:anchor="_Toc370679162" w:history="1">
             <w:r>
               <w:rPr>
                 <w:rStyle w:val="Hyperlink"/>
@@ -1505,7 +1505,7 @@
                 <w:noProof/>
                 <w:webHidden/>
               </w:rPr>
-              <w:instrText xml:space="preserve"> PAGEREF _Toc370641621 \h </w:instrText>
+              <w:instrText xml:space="preserve"> PAGEREF _Toc370679162 \h </w:instrText>
             </w:r>
             <w:r>
               <w:rPr>
@@ -1549,7 +1549,7 @@
               <w:lang w:val="en-US"/>
             </w:rPr>
           </w:pPr>
-          <w:hyperlink w:anchor="_Toc370641622" w:history="1">
+          <w:hyperlink w:anchor="_Toc370679163" w:history="1">
             <w:r>
               <w:rPr>
                 <w:rStyle w:val="Hyperlink"/>
@@ -1591,7 +1591,7 @@
                 <w:noProof/>
                 <w:webHidden/>
               </w:rPr>
-              <w:instrText xml:space="preserve"> PAGEREF _Toc370641622 \h </w:instrText>
+              <w:instrText xml:space="preserve"> PAGEREF _Toc370679163 \h </w:instrText>
             </w:r>
             <w:r>
               <w:rPr>
@@ -1635,7 +1635,7 @@
               <w:lang w:val="en-US"/>
             </w:rPr>
           </w:pPr>
-          <w:hyperlink w:anchor="_Toc370641623" w:history="1">
+          <w:hyperlink w:anchor="_Toc370679164" w:history="1">
             <w:r>
               <w:rPr>
                 <w:rStyle w:val="Hyperlink"/>
@@ -1665,8 +1665,6 @@
               </w:rPr>
               <w:tab/>
             </w:r>
-            <w:bookmarkStart w:id="0" w:name="_GoBack"/>
-            <w:bookmarkEnd w:id="0"/>
             <w:r>
               <w:rPr>
                 <w:noProof/>
@@ -1679,7 +1677,7 @@
                 <w:noProof/>
                 <w:webHidden/>
               </w:rPr>
-              <w:instrText xml:space="preserve"> PAGEREF _Toc370641623 \h </w:instrText>
+              <w:instrText xml:space="preserve"> PAGEREF _Toc370679164 \h </w:instrText>
             </w:r>
             <w:r>
               <w:rPr>
@@ -1723,7 +1721,7 @@
               <w:lang w:val="en-US"/>
             </w:rPr>
           </w:pPr>
-          <w:hyperlink w:anchor="_Toc370641624" w:history="1">
+          <w:hyperlink w:anchor="_Toc370679165" w:history="1">
             <w:r>
               <w:rPr>
                 <w:rStyle w:val="Hyperlink"/>
@@ -1765,7 +1763,7 @@
                 <w:noProof/>
                 <w:webHidden/>
               </w:rPr>
-              <w:instrText xml:space="preserve"> PAGEREF _Toc370641624 \h </w:instrText>
+              <w:instrText xml:space="preserve"> PAGEREF _Toc370679165 \h </w:instrText>
             </w:r>
             <w:r>
               <w:rPr>
@@ -1809,7 +1807,7 @@
               <w:lang w:val="en-US"/>
             </w:rPr>
           </w:pPr>
-          <w:hyperlink w:anchor="_Toc370641625" w:history="1">
+          <w:hyperlink w:anchor="_Toc370679166" w:history="1">
             <w:r>
               <w:rPr>
                 <w:rStyle w:val="Hyperlink"/>
@@ -1851,7 +1849,7 @@
                 <w:noProof/>
                 <w:webHidden/>
               </w:rPr>
-              <w:instrText xml:space="preserve"> PAGEREF _Toc370641625 \h </w:instrText>
+              <w:instrText xml:space="preserve"> PAGEREF _Toc370679166 \h </w:instrText>
             </w:r>
             <w:r>
               <w:rPr>
@@ -1895,7 +1893,7 @@
               <w:lang w:val="en-US"/>
             </w:rPr>
           </w:pPr>
-          <w:hyperlink w:anchor="_Toc370641626" w:history="1">
+          <w:hyperlink w:anchor="_Toc370679167" w:history="1">
             <w:r>
               <w:rPr>
                 <w:rStyle w:val="Hyperlink"/>
@@ -1937,7 +1935,7 @@
                 <w:noProof/>
                 <w:webHidden/>
               </w:rPr>
-              <w:instrText xml:space="preserve"> PAGEREF _Toc370641626 \h </w:instrText>
+              <w:instrText xml:space="preserve"> PAGEREF _Toc370679167 \h </w:instrText>
             </w:r>
             <w:r>
               <w:rPr>
@@ -1957,7 +1955,7 @@
                 <w:noProof/>
                 <w:webHidden/>
               </w:rPr>
-              <w:t>3</w:t>
+              <w:t>4</w:t>
             </w:r>
             <w:r>
               <w:rPr>
@@ -1981,7 +1979,7 @@
               <w:lang w:val="en-US"/>
             </w:rPr>
           </w:pPr>
-          <w:hyperlink w:anchor="_Toc370641627" w:history="1">
+          <w:hyperlink w:anchor="_Toc370679168" w:history="1">
             <w:r>
               <w:rPr>
                 <w:rStyle w:val="Hyperlink"/>
@@ -2023,7 +2021,7 @@
                 <w:noProof/>
                 <w:webHidden/>
               </w:rPr>
-              <w:instrText xml:space="preserve"> PAGEREF _Toc370641627 \h </w:instrText>
+              <w:instrText xml:space="preserve"> PAGEREF _Toc370679168 \h </w:instrText>
             </w:r>
             <w:r>
               <w:rPr>
@@ -2043,7 +2041,7 @@
                 <w:noProof/>
                 <w:webHidden/>
               </w:rPr>
-              <w:t>3</w:t>
+              <w:t>4</w:t>
             </w:r>
             <w:r>
               <w:rPr>
@@ -2067,7 +2065,7 @@
               <w:lang w:val="en-US"/>
             </w:rPr>
           </w:pPr>
-          <w:hyperlink w:anchor="_Toc370641628" w:history="1">
+          <w:hyperlink w:anchor="_Toc370679169" w:history="1">
             <w:r>
               <w:rPr>
                 <w:rStyle w:val="Hyperlink"/>
@@ -2109,7 +2107,7 @@
                 <w:noProof/>
                 <w:webHidden/>
               </w:rPr>
-              <w:instrText xml:space="preserve"> PAGEREF _Toc370641628 \h </w:instrText>
+              <w:instrText xml:space="preserve"> PAGEREF _Toc370679169 \h </w:instrText>
             </w:r>
             <w:r>
               <w:rPr>
@@ -2129,7 +2127,7 @@
                 <w:noProof/>
                 <w:webHidden/>
               </w:rPr>
-              <w:t>4</w:t>
+              <w:t>5</w:t>
             </w:r>
             <w:r>
               <w:rPr>
@@ -2153,7 +2151,7 @@
               <w:lang w:val="en-US"/>
             </w:rPr>
           </w:pPr>
-          <w:hyperlink w:anchor="_Toc370641629" w:history="1">
+          <w:hyperlink w:anchor="_Toc370679170" w:history="1">
             <w:r>
               <w:rPr>
                 <w:rStyle w:val="Hyperlink"/>
@@ -2210,7 +2208,7 @@
                 <w:noProof/>
                 <w:webHidden/>
               </w:rPr>
-              <w:instrText xml:space="preserve"> PAGEREF _Toc370641629 \h </w:instrText>
+              <w:instrText xml:space="preserve"> PAGEREF _Toc370679170 \h </w:instrText>
             </w:r>
             <w:r>
               <w:rPr>
@@ -2254,7 +2252,7 @@
               <w:lang w:val="en-US"/>
             </w:rPr>
           </w:pPr>
-          <w:hyperlink w:anchor="_Toc370641630" w:history="1">
+          <w:hyperlink w:anchor="_Toc370679171" w:history="1">
             <w:r>
               <w:rPr>
                 <w:rStyle w:val="Hyperlink"/>
@@ -2296,7 +2294,7 @@
                 <w:noProof/>
                 <w:webHidden/>
               </w:rPr>
-              <w:instrText xml:space="preserve"> PAGEREF _Toc370641630 \h </w:instrText>
+              <w:instrText xml:space="preserve"> PAGEREF _Toc370679171 \h </w:instrText>
             </w:r>
             <w:r>
               <w:rPr>
@@ -2316,7 +2314,7 @@
                 <w:noProof/>
                 <w:webHidden/>
               </w:rPr>
-              <w:t>7</w:t>
+              <w:t>9</w:t>
             </w:r>
             <w:r>
               <w:rPr>
@@ -2353,12 +2351,12 @@
       <w:r>
         <w:br w:type="page"/>
       </w:r>
-      <w:bookmarkStart w:id="1" w:name="_Toc370641613"/>
+      <w:bookmarkStart w:id="0" w:name="_Toc370679154"/>
       <w:r>
         <w:lastRenderedPageBreak/>
         <w:t>WeVideo’s current business model</w:t>
       </w:r>
-      <w:bookmarkEnd w:id="1"/>
+      <w:bookmarkEnd w:id="0"/>
     </w:p>
     <w:p>
       <w:r>
@@ -2403,11 +2401,11 @@
           <w:numId w:val="8"/>
         </w:numPr>
       </w:pPr>
-      <w:bookmarkStart w:id="2" w:name="_Toc370641614"/>
+      <w:bookmarkStart w:id="1" w:name="_Toc370679155"/>
       <w:r>
         <w:t>Customer segments</w:t>
       </w:r>
-      <w:bookmarkEnd w:id="2"/>
+      <w:bookmarkEnd w:id="1"/>
     </w:p>
     <w:p>
       <w:r>
@@ -2433,6 +2431,18 @@
       </w:r>
       <w:r>
         <w:t>.</w:t>
+      </w:r>
+      <w:r>
+        <w:t xml:space="preserve"> One important note is that the platfor</w:t>
+      </w:r>
+      <w:r>
+        <w:t xml:space="preserve">m is only available in English. This may </w:t>
+      </w:r>
+      <w:r>
+        <w:t xml:space="preserve">prove to be a problem in </w:t>
+      </w:r>
+      <w:r>
+        <w:t>non-English speaking countries, especially for young users.</w:t>
       </w:r>
     </w:p>
     <w:p>
@@ -2443,27 +2453,27 @@
           <w:numId w:val="8"/>
         </w:numPr>
       </w:pPr>
-      <w:bookmarkStart w:id="3" w:name="_Toc370641615"/>
+      <w:bookmarkStart w:id="2" w:name="_Toc370679156"/>
       <w:r>
         <w:t>B2B2C</w:t>
       </w:r>
-      <w:bookmarkEnd w:id="3"/>
+      <w:bookmarkEnd w:id="2"/>
     </w:p>
     <w:p>
       <w:r>
         <w:t>WeVideo targets</w:t>
       </w:r>
       <w:r>
-        <w:t xml:space="preserve"> individuals </w:t>
-      </w:r>
-      <w:r>
-        <w:t xml:space="preserve">and </w:t>
+        <w:t xml:space="preserve"> </w:t>
       </w:r>
       <w:r>
         <w:t>online marketers</w:t>
       </w:r>
       <w:r>
         <w:t xml:space="preserve"> </w:t>
+      </w:r>
+      <w:r>
+        <w:t xml:space="preserve">and individuals </w:t>
       </w:r>
       <w:r>
         <w:t>concerned with online marketing looking to use video to boost the engagement of their users and visitors</w:t>
@@ -2480,7 +2490,46 @@
     </w:p>
     <w:p>
       <w:r>
-        <w:t>Two groups with much in common consist of schools (WeVideo 2013:5) and higher education (WeVideo 2013:6) who wish to use video editing as part of their teaching and student engagement.</w:t>
+        <w:t xml:space="preserve">One group split into </w:t>
+      </w:r>
+      <w:r>
+        <w:t>two</w:t>
+      </w:r>
+      <w:r>
+        <w:t>,</w:t>
+      </w:r>
+      <w:r>
+        <w:t xml:space="preserve"> </w:t>
+      </w:r>
+      <w:r>
+        <w:t>with</w:t>
+      </w:r>
+      <w:r>
+        <w:t xml:space="preserve"> much in common</w:t>
+      </w:r>
+      <w:r>
+        <w:t>,</w:t>
+      </w:r>
+      <w:r>
+        <w:t xml:space="preserve"> consist</w:t>
+      </w:r>
+      <w:r>
+        <w:t>s</w:t>
+      </w:r>
+      <w:r>
+        <w:t xml:space="preserve"> of schools (WeVideo 2013:5) and higher education (WeVideo 2013:6) </w:t>
+      </w:r>
+      <w:r>
+        <w:t>that</w:t>
+      </w:r>
+      <w:r>
+        <w:t xml:space="preserve"> wish to use video editing as part of their teaching and </w:t>
+      </w:r>
+      <w:r>
+        <w:t xml:space="preserve">attempts to encourage </w:t>
+      </w:r>
+      <w:r>
+        <w:t>student engagement.</w:t>
       </w:r>
     </w:p>
     <w:p>
@@ -2491,11 +2540,11 @@
           <w:numId w:val="8"/>
         </w:numPr>
       </w:pPr>
-      <w:bookmarkStart w:id="4" w:name="_Toc370641616"/>
+      <w:bookmarkStart w:id="3" w:name="_Toc370679157"/>
       <w:r>
         <w:t>B2C</w:t>
       </w:r>
-      <w:bookmarkEnd w:id="4"/>
+      <w:bookmarkEnd w:id="3"/>
     </w:p>
     <w:p>
       <w:r>
@@ -2549,14 +2598,14 @@
           <w:numId w:val="8"/>
         </w:numPr>
       </w:pPr>
-      <w:bookmarkStart w:id="5" w:name="_Toc370641617"/>
+      <w:bookmarkStart w:id="4" w:name="_Toc370679158"/>
       <w:r>
         <w:t>Value proposition</w:t>
       </w:r>
       <w:r>
         <w:t>s</w:t>
       </w:r>
-      <w:bookmarkEnd w:id="5"/>
+      <w:bookmarkEnd w:id="4"/>
     </w:p>
     <w:p>
       <w:r>
@@ -2566,7 +2615,10 @@
         <w:t xml:space="preserve">section relies </w:t>
       </w:r>
       <w:r>
-        <w:t xml:space="preserve">completely on </w:t>
+        <w:t>entirely</w:t>
+      </w:r>
+      <w:r>
+        <w:t xml:space="preserve"> on </w:t>
       </w:r>
       <w:r>
         <w:t>(Ræstad 2012) and</w:t>
@@ -2592,20 +2644,57 @@
           <w:numId w:val="8"/>
         </w:numPr>
       </w:pPr>
-      <w:bookmarkStart w:id="6" w:name="_Toc370641618"/>
+      <w:bookmarkStart w:id="5" w:name="_Toc370679159"/>
       <w:r>
         <w:t>B2B2C</w:t>
       </w:r>
-      <w:bookmarkEnd w:id="6"/>
+      <w:bookmarkEnd w:id="5"/>
     </w:p>
     <w:p>
       <w:r>
         <w:t xml:space="preserve">Online marketers who wish to create video content to engage their users and visitors need to know how to edit video. This is a process with a steep learning curve, and can be very time consuming due to rendering times, storage problems, and availability of files because video usually involves large raw files. </w:t>
       </w:r>
+      <w:r>
+        <w:t xml:space="preserve">WeVideo </w:t>
+      </w:r>
+      <w:r>
+        <w:t xml:space="preserve">solves </w:t>
+      </w:r>
+      <w:r>
+        <w:t xml:space="preserve">these problems through a completely </w:t>
+      </w:r>
+      <w:r>
+        <w:t>cloud-based in-browser interface for</w:t>
+      </w:r>
+      <w:r>
+        <w:t xml:space="preserve"> </w:t>
+      </w:r>
+      <w:r>
+        <w:t>editing video</w:t>
+      </w:r>
+      <w:r>
+        <w:t xml:space="preserve"> in all common video (compression) formats,</w:t>
+      </w:r>
+      <w:r>
+        <w:t xml:space="preserve"> and an extremely simple </w:t>
+      </w:r>
+      <w:r>
+        <w:t>process of actually editing the video.</w:t>
+      </w:r>
     </w:p>
     <w:p>
       <w:r>
-        <w:t>Schools who wish to use video in their teaching run into several problems as well. Computational power, installation of software, and lacking support of video compression formats are all things that need to be taken into account when deciding if video editing should be part of a course. WeVideo solves this by taking everything to the cloud, supporting most video compression formats, and offering computational power as a part of their service. In addition, schools may want collaboration on video editing, which can be a downright pain with traditional software (Ræstad 2012). WeVideo offers collaboration as an integral part of the service.</w:t>
+        <w:t xml:space="preserve">Schools </w:t>
+      </w:r>
+      <w:r>
+        <w:t>that</w:t>
+      </w:r>
+      <w:r>
+        <w:t xml:space="preserve"> wish to use video in their teaching run into several problems as well. Computational power, installation of software, and lacking support of video compression formats are all things that need to be taken into account when deciding if video editing should be part of a course. WeVideo solves this by taking </w:t>
+      </w:r>
+      <w:r>
+        <w:lastRenderedPageBreak/>
+        <w:t>everything to the cloud, supporting most video compression formats, and offering computational power as a part of their service. In addition, schools may want collaboration on video editing, which can be a downright pain with traditional software (Ræstad 2012). WeVideo offers collaboration as an integral part of the service.</w:t>
       </w:r>
     </w:p>
     <w:p>
@@ -2616,12 +2705,11 @@
           <w:numId w:val="8"/>
         </w:numPr>
       </w:pPr>
-      <w:bookmarkStart w:id="7" w:name="_Toc370641619"/>
-      <w:r>
-        <w:lastRenderedPageBreak/>
+      <w:bookmarkStart w:id="6" w:name="_Toc370679160"/>
+      <w:r>
         <w:t>B2C</w:t>
       </w:r>
-      <w:bookmarkEnd w:id="7"/>
+      <w:bookmarkEnd w:id="6"/>
     </w:p>
     <w:p>
       <w:r>
@@ -2653,6 +2741,24 @@
       </w:r>
       <w:r>
         <w:t>.</w:t>
+      </w:r>
+      <w:r>
+        <w:t xml:space="preserve"> In addition, WeVideo </w:t>
+      </w:r>
+      <w:r>
+        <w:t xml:space="preserve">forms partnerships with existing video sharing platforms </w:t>
+      </w:r>
+      <w:r>
+        <w:t xml:space="preserve">such as </w:t>
+      </w:r>
+      <w:r>
+        <w:t>Yo</w:t>
+      </w:r>
+      <w:r>
+        <w:t xml:space="preserve">uTube so as to </w:t>
+      </w:r>
+      <w:r>
+        <w:t>simplify the entire process.</w:t>
       </w:r>
     </w:p>
     <w:p>
@@ -2663,14 +2769,14 @@
           <w:numId w:val="8"/>
         </w:numPr>
       </w:pPr>
-      <w:bookmarkStart w:id="8" w:name="_Toc370641620"/>
+      <w:bookmarkStart w:id="7" w:name="_Toc370679161"/>
       <w:r>
         <w:t>C</w:t>
       </w:r>
       <w:r>
         <w:t>hannels</w:t>
       </w:r>
-      <w:bookmarkEnd w:id="8"/>
+      <w:bookmarkEnd w:id="7"/>
     </w:p>
     <w:p>
       <w:r>
@@ -2686,10 +2792,25 @@
         <w:t>through their website</w:t>
       </w:r>
       <w:r>
-        <w:t>, but reach out to</w:t>
-      </w:r>
-      <w:r>
-        <w:t xml:space="preserve"> end customers through partners</w:t>
+        <w:t xml:space="preserve">, </w:t>
+      </w:r>
+      <w:r>
+        <w:t xml:space="preserve">and </w:t>
+      </w:r>
+      <w:r>
+        <w:t>reach out to</w:t>
+      </w:r>
+      <w:r>
+        <w:t xml:space="preserve"> end customers through </w:t>
+      </w:r>
+      <w:r>
+        <w:t xml:space="preserve">letting </w:t>
+      </w:r>
+      <w:r>
+        <w:t>partners</w:t>
+      </w:r>
+      <w:r>
+        <w:t xml:space="preserve"> integrate the WeVideo platform into their own service</w:t>
       </w:r>
       <w:r>
         <w:t>.</w:t>
@@ -2703,11 +2824,11 @@
           <w:numId w:val="8"/>
         </w:numPr>
       </w:pPr>
-      <w:bookmarkStart w:id="9" w:name="_Toc370641621"/>
+      <w:bookmarkStart w:id="8" w:name="_Toc370679162"/>
       <w:r>
         <w:t>Customer relationships</w:t>
       </w:r>
-      <w:bookmarkEnd w:id="9"/>
+      <w:bookmarkEnd w:id="8"/>
     </w:p>
     <w:p>
       <w:pPr>
@@ -2717,11 +2838,11 @@
           <w:numId w:val="8"/>
         </w:numPr>
       </w:pPr>
-      <w:bookmarkStart w:id="10" w:name="_Toc370641622"/>
+      <w:bookmarkStart w:id="9" w:name="_Toc370679163"/>
       <w:r>
         <w:t>B2B2C</w:t>
       </w:r>
-      <w:bookmarkEnd w:id="10"/>
+      <w:bookmarkEnd w:id="9"/>
     </w:p>
     <w:p>
       <w:r>
@@ -2749,13 +2870,34 @@
         <w:t xml:space="preserve">to register </w:t>
       </w:r>
       <w:r>
-        <w:t xml:space="preserve">for one of the partner programs (WeVideo </w:t>
-      </w:r>
-      <w:r>
-        <w:t>2013:</w:t>
-      </w:r>
-      <w:r>
-        <w:t>2)</w:t>
+        <w:t>for one of the partner progr</w:t>
+      </w:r>
+      <w:r>
+        <w:t>ams</w:t>
+      </w:r>
+      <w:r>
+        <w:t>.</w:t>
+      </w:r>
+      <w:r>
+        <w:t xml:space="preserve"> This allows for tailoring each implementation to the </w:t>
+      </w:r>
+      <w:r>
+        <w:t xml:space="preserve">specific </w:t>
+      </w:r>
+      <w:r>
+        <w:t xml:space="preserve">organisation’s </w:t>
+      </w:r>
+      <w:r>
+        <w:t xml:space="preserve">needs, which </w:t>
+      </w:r>
+      <w:r>
+        <w:t>seems to be very well received</w:t>
+      </w:r>
+      <w:r>
+        <w:t xml:space="preserve"> </w:t>
+      </w:r>
+      <w:r>
+        <w:t>(WeVideo 2013:2)</w:t>
       </w:r>
       <w:r>
         <w:t>.</w:t>
@@ -2769,11 +2911,11 @@
           <w:numId w:val="8"/>
         </w:numPr>
       </w:pPr>
-      <w:bookmarkStart w:id="11" w:name="_Toc370641623"/>
+      <w:bookmarkStart w:id="10" w:name="_Toc370679164"/>
       <w:r>
         <w:t>B2C</w:t>
       </w:r>
-      <w:bookmarkEnd w:id="11"/>
+      <w:bookmarkEnd w:id="10"/>
     </w:p>
     <w:p>
       <w:r>
@@ -2810,10 +2952,19 @@
         <w:t>This includes</w:t>
       </w:r>
       <w:r>
-        <w:t xml:space="preserve"> individuals, schools, marketers, and the like. WeVideo offers separate licences for Free, Premium, Business, and </w:t>
+        <w:t xml:space="preserve"> individuals, schools, marketers, and the like. WeVideo offers separate</w:t>
+      </w:r>
+      <w:r>
+        <w:t xml:space="preserve"> licences (and thus conditions)</w:t>
+      </w:r>
+      <w:r>
+        <w:t xml:space="preserve"> for Free, Premium, Business, and </w:t>
       </w:r>
       <w:r>
         <w:t>Education</w:t>
+      </w:r>
+      <w:r>
+        <w:t>al</w:t>
       </w:r>
       <w:r>
         <w:t xml:space="preserve"> use</w:t>
@@ -2830,11 +2981,11 @@
           <w:numId w:val="8"/>
         </w:numPr>
       </w:pPr>
-      <w:bookmarkStart w:id="12" w:name="_Toc370641624"/>
+      <w:bookmarkStart w:id="11" w:name="_Toc370679165"/>
       <w:r>
         <w:t>Revenue streams</w:t>
       </w:r>
-      <w:bookmarkEnd w:id="12"/>
+      <w:bookmarkEnd w:id="11"/>
     </w:p>
     <w:p>
       <w:r>
@@ -2872,6 +3023,72 @@
       </w:r>
       <w:r>
         <w:t xml:space="preserve"> and higher education</w:t>
+      </w:r>
+      <w:r>
+        <w:t>.</w:t>
+      </w:r>
+      <w:r>
+        <w:t xml:space="preserve"> Each type of </w:t>
+      </w:r>
+      <w:r>
+        <w:t>licence comes with a different set of features</w:t>
+      </w:r>
+      <w:r>
+        <w:t xml:space="preserve"> or removed limitations – for instance, the Business licence come</w:t>
+      </w:r>
+      <w:r>
+        <w:t xml:space="preserve">s with an administration panel and a </w:t>
+      </w:r>
+      <w:r>
+        <w:t xml:space="preserve">limited </w:t>
+      </w:r>
+      <w:r>
+        <w:t xml:space="preserve">number of users </w:t>
+      </w:r>
+      <w:r>
+        <w:t>(Ræstad 2012).</w:t>
+      </w:r>
+      <w:r>
+        <w:t xml:space="preserve"> Business and school licences are </w:t>
+      </w:r>
+      <w:r>
+        <w:t xml:space="preserve">charged </w:t>
+      </w:r>
+      <w:r>
+        <w:t xml:space="preserve">on a </w:t>
+      </w:r>
+      <w:r>
+        <w:t>year</w:t>
+      </w:r>
+      <w:r>
+        <w:t>ly</w:t>
+      </w:r>
+      <w:r>
+        <w:t xml:space="preserve"> basis</w:t>
+      </w:r>
+      <w:r>
+        <w:t xml:space="preserve">, </w:t>
+      </w:r>
+      <w:r>
+        <w:t>whereas</w:t>
+      </w:r>
+      <w:r>
+        <w:t xml:space="preserve"> </w:t>
+      </w:r>
+      <w:r>
+        <w:t xml:space="preserve">individual </w:t>
+      </w:r>
+      <w:r>
+        <w:t xml:space="preserve">end </w:t>
+      </w:r>
+      <w:r>
+        <w:t>user licences</w:t>
+      </w:r>
+      <w:r>
+        <w:t xml:space="preserve"> </w:t>
+      </w:r>
+      <w:r>
+        <w:t>are offered for a monthly fee</w:t>
       </w:r>
       <w:r>
         <w:t>.</w:t>
@@ -2885,11 +3102,12 @@
           <w:numId w:val="8"/>
         </w:numPr>
       </w:pPr>
-      <w:bookmarkStart w:id="13" w:name="_Toc370641625"/>
-      <w:r>
+      <w:bookmarkStart w:id="12" w:name="_Toc370679166"/>
+      <w:r>
+        <w:lastRenderedPageBreak/>
         <w:t>Key resources</w:t>
       </w:r>
-      <w:bookmarkEnd w:id="13"/>
+      <w:bookmarkEnd w:id="12"/>
     </w:p>
     <w:p>
       <w:r>
@@ -2897,6 +3115,63 @@
       </w:r>
       <w:r>
         <w:t>ower, storage, and web services (Ræstad 2012)</w:t>
+      </w:r>
+      <w:r>
+        <w:t>.</w:t>
+      </w:r>
+      <w:r>
+        <w:t xml:space="preserve"> This resource is </w:t>
+      </w:r>
+      <w:r>
+        <w:t xml:space="preserve">obviously very important </w:t>
+      </w:r>
+      <w:r>
+        <w:t>to the service, but there are man</w:t>
+      </w:r>
+      <w:r>
+        <w:t>y other options out there today.</w:t>
+      </w:r>
+      <w:r>
+        <w:t xml:space="preserve"> </w:t>
+      </w:r>
+      <w:r>
+        <w:t>T</w:t>
+      </w:r>
+      <w:r>
+        <w:t xml:space="preserve">here is no need to fear that Amazon will </w:t>
+      </w:r>
+      <w:r>
+        <w:t xml:space="preserve">act as </w:t>
+      </w:r>
+      <w:r>
+        <w:t xml:space="preserve">one of Porter’s five forces to </w:t>
+      </w:r>
+      <w:r>
+        <w:t xml:space="preserve">shape strategy </w:t>
+      </w:r>
+      <w:r>
+        <w:t xml:space="preserve">(Porter </w:t>
+      </w:r>
+      <w:r>
+        <w:t>2008</w:t>
+      </w:r>
+      <w:r>
+        <w:t xml:space="preserve">) </w:t>
+      </w:r>
+      <w:r>
+        <w:t xml:space="preserve">and </w:t>
+      </w:r>
+      <w:r>
+        <w:t xml:space="preserve">force </w:t>
+      </w:r>
+      <w:r>
+        <w:t xml:space="preserve">WeVideo </w:t>
+      </w:r>
+      <w:r>
+        <w:t>to lower</w:t>
+      </w:r>
+      <w:r>
+        <w:t xml:space="preserve"> its prices</w:t>
       </w:r>
       <w:r>
         <w:t>.</w:t>
@@ -2910,27 +3185,45 @@
           <w:numId w:val="8"/>
         </w:numPr>
       </w:pPr>
-      <w:bookmarkStart w:id="14" w:name="_Toc370641626"/>
+      <w:bookmarkStart w:id="13" w:name="_Toc370679167"/>
       <w:r>
         <w:t>Key activities</w:t>
       </w:r>
-      <w:bookmarkEnd w:id="14"/>
+      <w:bookmarkEnd w:id="13"/>
     </w:p>
     <w:p>
       <w:r>
         <w:t xml:space="preserve">WeVideo’s key activities </w:t>
       </w:r>
       <w:r>
-        <w:t xml:space="preserve">consist of research and development, </w:t>
-      </w:r>
-      <w:r>
-        <w:t xml:space="preserve">customer communication, </w:t>
+        <w:t>consist of research and development,</w:t>
+      </w:r>
+      <w:r>
+        <w:t xml:space="preserve"> </w:t>
+      </w:r>
+      <w:r>
+        <w:t>platform maintenance</w:t>
+      </w:r>
+      <w:r>
+        <w:t xml:space="preserve">, </w:t>
+      </w:r>
+      <w:r>
+        <w:t xml:space="preserve">customer support, </w:t>
+      </w:r>
+      <w:r>
+        <w:t>direct</w:t>
+      </w:r>
+      <w:r>
+        <w:t xml:space="preserve"> </w:t>
+      </w:r>
+      <w:r>
+        <w:t>partner</w:t>
+      </w:r>
+      <w:r>
+        <w:t xml:space="preserve"> communication, </w:t>
       </w:r>
       <w:r>
         <w:t xml:space="preserve">and </w:t>
-      </w:r>
-      <w:r>
-        <w:t xml:space="preserve">online and in-person </w:t>
       </w:r>
       <w:r>
         <w:t>marketing</w:t>
@@ -2950,28 +3243,45 @@
           <w:numId w:val="8"/>
         </w:numPr>
       </w:pPr>
-      <w:bookmarkStart w:id="15" w:name="_Toc370641627"/>
+      <w:bookmarkStart w:id="14" w:name="_Toc370679168"/>
       <w:r>
         <w:t>Key partnerships</w:t>
       </w:r>
-      <w:bookmarkEnd w:id="15"/>
+      <w:bookmarkEnd w:id="14"/>
     </w:p>
     <w:p>
       <w:r>
-        <w:t xml:space="preserve">WeVideo’s key partners are clearly defined in four different groups. </w:t>
+        <w:t xml:space="preserve">WeVideo’s key partners are clearly </w:t>
+      </w:r>
+      <w:r>
+        <w:t>divided</w:t>
+      </w:r>
+      <w:r>
+        <w:t xml:space="preserve"> in</w:t>
+      </w:r>
+      <w:r>
+        <w:t>to</w:t>
+      </w:r>
+      <w:r>
+        <w:t xml:space="preserve"> four different groups. </w:t>
       </w:r>
       <w:r>
         <w:t xml:space="preserve">WeVideo aims to reach consumers through partners. </w:t>
       </w:r>
       <w:r>
-        <w:t xml:space="preserve">A partner can be any organisation that allows users to work with video footage, and the </w:t>
-      </w:r>
-      <w:r>
-        <w:lastRenderedPageBreak/>
-        <w:t>different kinds of organisations targeted are split into four groups.</w:t>
-      </w:r>
-      <w:r>
-        <w:t xml:space="preserve"> This section relies on (WeVideo 2013:2).</w:t>
+        <w:t>A partner can be any organisation that allows users to work with video footage</w:t>
+      </w:r>
+      <w:r>
+        <w:t>, or are advising a customer on use of video</w:t>
+      </w:r>
+      <w:r>
+        <w:t>.</w:t>
+      </w:r>
+      <w:r>
+        <w:t xml:space="preserve"> </w:t>
+      </w:r>
+      <w:r>
+        <w:t>This section relies on (WeVideo 2013:2).</w:t>
       </w:r>
     </w:p>
     <w:p>
@@ -3010,6 +3320,39 @@
       </w:r>
       <w:r>
         <w:t>further.</w:t>
+      </w:r>
+      <w:r>
+        <w:t xml:space="preserve"> S</w:t>
+      </w:r>
+      <w:r>
+        <w:t xml:space="preserve">trategic partners are, </w:t>
+      </w:r>
+      <w:r>
+        <w:t>alongside Content partners</w:t>
+      </w:r>
+      <w:r>
+        <w:t xml:space="preserve">, </w:t>
+      </w:r>
+      <w:r>
+        <w:t xml:space="preserve">one of </w:t>
+      </w:r>
+      <w:r>
+        <w:t xml:space="preserve">the </w:t>
+      </w:r>
+      <w:r>
+        <w:t xml:space="preserve">two </w:t>
+      </w:r>
+      <w:r>
+        <w:t>mos</w:t>
+      </w:r>
+      <w:r>
+        <w:t xml:space="preserve">t important </w:t>
+      </w:r>
+      <w:r>
+        <w:t xml:space="preserve">partner types </w:t>
+      </w:r>
+      <w:r>
+        <w:t xml:space="preserve">to maintain long-term relationships with. </w:t>
       </w:r>
     </w:p>
     <w:p>
@@ -3073,6 +3416,15 @@
       <w:r>
         <w:t>.</w:t>
       </w:r>
+      <w:r>
+        <w:t xml:space="preserve"> Content partners are, alongside Strategic partners, one of the two most important </w:t>
+      </w:r>
+      <w:r>
+        <w:t>partner types</w:t>
+      </w:r>
+      <w:r>
+        <w:t xml:space="preserve"> to maintain long-term relationships with.</w:t>
+      </w:r>
     </w:p>
     <w:p>
       <w:r>
@@ -3081,19 +3433,44 @@
       <w:r>
         <w:t xml:space="preserve"> This lets agencies, consultants, and online content distributors help their customers “harness the power of video in their own communications”.</w:t>
       </w:r>
+      <w:r>
+        <w:t xml:space="preserve"> The Reseller partners may come and go with little effect on revenue compared to Strategic and Content partners</w:t>
+      </w:r>
+      <w:r>
+        <w:t xml:space="preserve">, although </w:t>
+      </w:r>
+      <w:r>
+        <w:t xml:space="preserve">the impact </w:t>
+      </w:r>
+      <w:r>
+        <w:t xml:space="preserve">is </w:t>
+      </w:r>
+      <w:r>
+        <w:t>still significant</w:t>
+      </w:r>
+      <w:r>
+        <w:t>.</w:t>
+      </w:r>
     </w:p>
     <w:p>
       <w:r>
+        <w:lastRenderedPageBreak/>
         <w:t>T</w:t>
       </w:r>
       <w:r>
-        <w:t xml:space="preserve">he Affiliate Program allows organisations to refer subscription sales directly to the WeVideo online store. WeVideo takes the entire process to the </w:t>
-      </w:r>
-      <w:r>
-        <w:t>cloud</w:t>
-      </w:r>
-      <w:r>
-        <w:t>, and simplifies the process by automating a large part of the actual editing. Computational power for rendering and exporting video is provided as well, so the organisations will not need to purchase expensive hardware.</w:t>
+        <w:t xml:space="preserve">he Affiliate Program allows organisations to refer subscription sales directly to the WeVideo online store. </w:t>
+      </w:r>
+      <w:r>
+        <w:t xml:space="preserve">Affiliate partners are probably the least important partners to maintain long-term relationships with, even </w:t>
+      </w:r>
+      <w:r>
+        <w:t>though</w:t>
+      </w:r>
+      <w:r>
+        <w:t xml:space="preserve"> they </w:t>
+      </w:r>
+      <w:r>
+        <w:t>clearly make a difference.</w:t>
       </w:r>
     </w:p>
     <w:p>
@@ -3104,21 +3481,36 @@
           <w:numId w:val="8"/>
         </w:numPr>
       </w:pPr>
-      <w:bookmarkStart w:id="16" w:name="_Toc370641628"/>
+      <w:bookmarkStart w:id="15" w:name="_Toc370679169"/>
       <w:r>
         <w:t>Cost structure</w:t>
       </w:r>
-      <w:bookmarkEnd w:id="16"/>
+      <w:bookmarkEnd w:id="15"/>
     </w:p>
     <w:p>
       <w:r>
-        <w:t>WeVideo has offices in both Norway and the USA</w:t>
-      </w:r>
-      <w:r>
-        <w:t xml:space="preserve"> (WeVideo 2013:7</w:t>
-      </w:r>
-      <w:r>
-        <w:t>)</w:t>
+        <w:t xml:space="preserve">Even speculating seems silly when there are </w:t>
+      </w:r>
+      <w:r>
+        <w:t xml:space="preserve">no </w:t>
+      </w:r>
+      <w:r>
+        <w:t xml:space="preserve">concrete numbers </w:t>
+      </w:r>
+      <w:r>
+        <w:t xml:space="preserve">or </w:t>
+      </w:r>
+      <w:r>
+        <w:t xml:space="preserve">facts </w:t>
+      </w:r>
+      <w:r>
+        <w:t xml:space="preserve">available </w:t>
+      </w:r>
+      <w:r>
+        <w:t>to base the guesses on, so there are no guesses</w:t>
+      </w:r>
+      <w:r>
+        <w:t xml:space="preserve"> as to cost</w:t>
       </w:r>
       <w:r>
         <w:t>.</w:t>
@@ -3126,31 +3518,36 @@
     </w:p>
     <w:p>
       <w:r>
-        <w:t>The service</w:t>
-      </w:r>
-      <w:r>
-        <w:t xml:space="preserve"> depends on the Amazon Web Services package for computational power, storage, </w:t>
-      </w:r>
-      <w:r>
-        <w:t>as well as their actual web service</w:t>
-      </w:r>
-      <w:r>
-        <w:t xml:space="preserve"> (Ræstad 2012).</w:t>
+        <w:t>WeVideo</w:t>
+      </w:r>
+      <w:r>
+        <w:t xml:space="preserve"> has</w:t>
+      </w:r>
+      <w:r>
+        <w:t xml:space="preserve"> offices in both Norway and the USA</w:t>
+      </w:r>
+      <w:r>
+        <w:t xml:space="preserve"> (WeVideo 2013:7</w:t>
+      </w:r>
+      <w:r>
+        <w:t>)</w:t>
+      </w:r>
+      <w:r>
+        <w:t>.</w:t>
       </w:r>
     </w:p>
     <w:p>
-      <w:pPr>
-        <w:spacing w:line="259" w:lineRule="auto"/>
-        <w:jc w:val="left"/>
-        <w:rPr>
-          <w:rFonts w:asciiTheme="majorHAnsi" w:eastAsiaTheme="majorEastAsia" w:hAnsiTheme="majorHAnsi" w:cstheme="majorBidi"/>
-          <w:color w:val="2E74B5" w:themeColor="accent1" w:themeShade="BF"/>
-          <w:sz w:val="32"/>
-          <w:szCs w:val="32"/>
-        </w:rPr>
-      </w:pPr>
-      <w:r>
-        <w:br w:type="page"/>
+      <w:r>
+        <w:t>The service</w:t>
+      </w:r>
+      <w:r>
+        <w:t xml:space="preserve"> depends on the Amazon Web Services package for computational power, storage, </w:t>
+      </w:r>
+      <w:r>
+        <w:t>as well as their actual web service</w:t>
+      </w:r>
+      <w:r>
+        <w:t xml:space="preserve"> (Ræstad 2012).</w:t>
       </w:r>
     </w:p>
     <w:p>
@@ -3161,9 +3558,8 @@
           <w:numId w:val="3"/>
         </w:numPr>
       </w:pPr>
-      <w:bookmarkStart w:id="17" w:name="_Toc370641629"/>
-      <w:r>
-        <w:lastRenderedPageBreak/>
+      <w:bookmarkStart w:id="16" w:name="_Toc370679170"/>
+      <w:r>
         <w:t xml:space="preserve">Does WeVideo have a </w:t>
       </w:r>
       <w:r>
@@ -3175,7 +3571,7 @@
       <w:r>
         <w:t>?</w:t>
       </w:r>
-      <w:bookmarkEnd w:id="17"/>
+      <w:bookmarkEnd w:id="16"/>
     </w:p>
     <w:p>
       <w:r>
@@ -3227,7 +3623,10 @@
         <w:t>in BU5100-13 Entrepreneurship</w:t>
       </w:r>
       <w:r>
-        <w:t>, given by Fredrik Medby Hagen</w:t>
+        <w:t xml:space="preserve">, </w:t>
+      </w:r>
+      <w:r>
+        <w:t>by Fredrik Medby Hagen</w:t>
       </w:r>
       <w:r>
         <w:t xml:space="preserve"> (2013)</w:t>
@@ -3265,28 +3664,22 @@
         <w:t>Blue Ocean Strategy</w:t>
       </w:r>
       <w:r>
-        <w:t xml:space="preserve"> (hereinafter BOS)</w:t>
-      </w:r>
-      <w:r>
-        <w:t xml:space="preserve"> consis</w:t>
-      </w:r>
-      <w:r>
-        <w:t>ts of several steps</w:t>
-      </w:r>
-      <w:r>
-        <w:t xml:space="preserve"> to take</w:t>
+        <w:t xml:space="preserve"> </w:t>
+      </w:r>
+      <w:r>
+        <w:t>consis</w:t>
+      </w:r>
+      <w:r>
+        <w:t>ts of several</w:t>
+      </w:r>
+      <w:r>
+        <w:t xml:space="preserve"> steps</w:t>
       </w:r>
       <w:r>
         <w:t xml:space="preserve">. </w:t>
       </w:r>
       <w:r>
-        <w:t xml:space="preserve">First, explore and identify blue oceans. Second, define a new service or product in order to create a market. Third, embrace </w:t>
-      </w:r>
-      <w:r>
-        <w:t xml:space="preserve">entirely </w:t>
-      </w:r>
-      <w:r>
-        <w:t>new customers</w:t>
+        <w:t>First, explore and identify blue oceans. Second, define a new service or product in order to create a market. Third, embrace new customers</w:t>
       </w:r>
       <w:r>
         <w:t xml:space="preserve">. Fourth, </w:t>
@@ -3309,7 +3702,10 @@
         <w:t xml:space="preserve">rating </w:t>
       </w:r>
       <w:r>
-        <w:t>functionality rated relatively to close competitors.</w:t>
+        <w:t>value</w:t>
+      </w:r>
+      <w:r>
+        <w:t xml:space="preserve"> relatively to close competitors.</w:t>
       </w:r>
       <w:r>
         <w:t xml:space="preserve"> </w:t>
@@ -3318,7 +3714,10 @@
         <w:t xml:space="preserve">Based largely on personal experience, </w:t>
       </w:r>
       <w:r>
-        <w:t xml:space="preserve">WeVideo can be compared to some of its competitors as </w:t>
+        <w:t>WeVideo can be compared to some of its competitors as</w:t>
+      </w:r>
+      <w:r>
+        <w:t xml:space="preserve"> shown </w:t>
       </w:r>
       <w:r>
         <w:t>in figure 1</w:t>
@@ -3338,7 +3737,13 @@
         <w:t>editing software that is pre-in</w:t>
       </w:r>
       <w:r>
-        <w:t xml:space="preserve">stalled on Windows (Windows Live Movie Maker) and OSX (iMovie). Even though these </w:t>
+        <w:t xml:space="preserve">stalled on </w:t>
+      </w:r>
+      <w:r>
+        <w:t xml:space="preserve">Microsoft </w:t>
+      </w:r>
+      <w:r>
+        <w:t xml:space="preserve">Windows (Windows Live Movie Maker) and OSX (iMovie). Even though these </w:t>
       </w:r>
       <w:r>
         <w:t>differ from one another in many areas</w:t>
@@ -3352,10 +3757,40 @@
     </w:p>
     <w:p>
       <w:r>
-        <w:t xml:space="preserve">Collaboration means the </w:t>
-      </w:r>
-      <w:r>
-        <w:t xml:space="preserve">option to collaborate on video and how seamlessly it works. Time spent editing means the time spent from raw material to a complete and exportable video. Portability considers </w:t>
+        <w:rPr>
+          <w:b/>
+        </w:rPr>
+        <w:t>Collaboration</w:t>
+      </w:r>
+      <w:r>
+        <w:t xml:space="preserve"> </w:t>
+      </w:r>
+      <w:r>
+        <w:t>reflects</w:t>
+      </w:r>
+      <w:r>
+        <w:t xml:space="preserve"> the </w:t>
+      </w:r>
+      <w:r>
+        <w:t xml:space="preserve">option to collaborate on video and how seamlessly it works. </w:t>
+      </w:r>
+      <w:r>
+        <w:rPr>
+          <w:b/>
+        </w:rPr>
+        <w:t>Time spent editing</w:t>
+      </w:r>
+      <w:r>
+        <w:t xml:space="preserve"> means the time spent from raw material to a complete and exportable video. </w:t>
+      </w:r>
+      <w:r>
+        <w:rPr>
+          <w:b/>
+        </w:rPr>
+        <w:t>Portability</w:t>
+      </w:r>
+      <w:r>
+        <w:t xml:space="preserve"> considers </w:t>
       </w:r>
       <w:r>
         <w:t xml:space="preserve">what </w:t>
@@ -3367,25 +3802,146 @@
         <w:t xml:space="preserve"> are able for editing</w:t>
       </w:r>
       <w:r>
-        <w:t xml:space="preserve">. Simplicity means usability and intuitiveness. Ease of installation regards the </w:t>
-      </w:r>
-      <w:r>
-        <w:t>overhead of downloading (or even buying an installation disc) and installing the software on a computer. Computational requirements are defined by what is required from a computer hardware-wise for even using the software, and how well it runs. Storage requirements are th</w:t>
-      </w:r>
-      <w:r>
-        <w:t xml:space="preserve">e requirements for physical space (hard drive, SSD) for editing video, especially with high resolution. Rendering time is the time taken to export a video to desired quality and have it ready for sharing. Available export qualities regards limitations on what resolutions and formats </w:t>
-      </w:r>
-      <w:r>
-        <w:t xml:space="preserve">the video can be exported to, and by extend, what platforms the video can be shared on. Format support considers what video (compression) formats the software can handle without re-encoding the raw files. </w:t>
-      </w:r>
-      <w:r>
-        <w:t xml:space="preserve">Ease of sharing means the time taken from a video is exported to desired quality until it </w:t>
+        <w:t xml:space="preserve">. </w:t>
+      </w:r>
+      <w:r>
+        <w:rPr>
+          <w:b/>
+        </w:rPr>
+        <w:t>Simplicity</w:t>
+      </w:r>
+      <w:r>
+        <w:t xml:space="preserve"> means usability and intuitiveness. </w:t>
+      </w:r>
+      <w:r>
+        <w:rPr>
+          <w:b/>
+        </w:rPr>
+        <w:t>Ease of installation</w:t>
+      </w:r>
+      <w:r>
+        <w:t xml:space="preserve"> regards the </w:t>
+      </w:r>
+      <w:r>
+        <w:t xml:space="preserve">overhead of downloading (or even buying an installation disc) and installing the software on a computer. </w:t>
+      </w:r>
+      <w:r>
+        <w:rPr>
+          <w:b/>
+        </w:rPr>
+        <w:lastRenderedPageBreak/>
+        <w:t>Computational requirements</w:t>
+      </w:r>
+      <w:r>
+        <w:t xml:space="preserve"> are defined by what is required from a computer hardware-wise for using the software, and how well it runs. </w:t>
+      </w:r>
+      <w:r>
+        <w:rPr>
+          <w:b/>
+        </w:rPr>
+        <w:t>Storage requirements</w:t>
+      </w:r>
+      <w:r>
+        <w:t xml:space="preserve"> are th</w:t>
+      </w:r>
+      <w:r>
+        <w:t>e requirements for physical space (hard drive</w:t>
+      </w:r>
+      <w:r>
+        <w:t>s</w:t>
+      </w:r>
+      <w:r>
+        <w:t>, SSD</w:t>
+      </w:r>
+      <w:r>
+        <w:t>s</w:t>
+      </w:r>
+      <w:r>
+        <w:t xml:space="preserve">) for editing video, especially with high resolution. </w:t>
+      </w:r>
+      <w:r>
+        <w:rPr>
+          <w:b/>
+        </w:rPr>
+        <w:t>Rendering time</w:t>
+      </w:r>
+      <w:r>
+        <w:t xml:space="preserve"> is the time taken to export a video to desired quality and have it ready for sharing. </w:t>
+      </w:r>
+      <w:r>
+        <w:rPr>
+          <w:b/>
+        </w:rPr>
+        <w:t>Available export qualities</w:t>
+      </w:r>
+      <w:r>
+        <w:t xml:space="preserve"> regar</w:t>
+      </w:r>
+      <w:r>
+        <w:t>d</w:t>
+      </w:r>
+      <w:r>
+        <w:t xml:space="preserve"> limitations on what resolutions and formats </w:t>
+      </w:r>
+      <w:r>
+        <w:t>the video c</w:t>
+      </w:r>
+      <w:r>
+        <w:t>an be exported to, and by extent</w:t>
+      </w:r>
+      <w:r>
+        <w:t xml:space="preserve">, what platforms the video can be shared </w:t>
+      </w:r>
+      <w:r>
+        <w:t>to</w:t>
+      </w:r>
+      <w:r>
+        <w:t xml:space="preserve">. </w:t>
+      </w:r>
+      <w:r>
+        <w:rPr>
+          <w:b/>
+        </w:rPr>
+        <w:t>Format support</w:t>
+      </w:r>
+      <w:r>
+        <w:t xml:space="preserve"> considers what video (compression) formats the software can handle wi</w:t>
+      </w:r>
+      <w:r>
+        <w:t>thout re-encoding the raw files.</w:t>
+      </w:r>
+      <w:r>
+        <w:t xml:space="preserve"> </w:t>
+      </w:r>
+      <w:r>
+        <w:rPr>
+          <w:b/>
+        </w:rPr>
+        <w:t>Ease of sharing</w:t>
+      </w:r>
+      <w:r>
+        <w:t xml:space="preserve"> means the time taken from</w:t>
+      </w:r>
+      <w:r>
+        <w:t xml:space="preserve"> when</w:t>
+      </w:r>
+      <w:r>
+        <w:t xml:space="preserve"> a video is exported to desired quality until it </w:t>
       </w:r>
       <w:r>
         <w:t>is shared on various platforms, like YouTube and Vimeo.</w:t>
       </w:r>
       <w:r>
-        <w:t xml:space="preserve"> Cost means </w:t>
+        <w:t xml:space="preserve"> </w:t>
+      </w:r>
+      <w:r>
+        <w:rPr>
+          <w:b/>
+        </w:rPr>
+        <w:t>Cost</w:t>
+      </w:r>
+      <w:r>
+        <w:t xml:space="preserve"> means </w:t>
       </w:r>
       <w:r>
         <w:t>the price of the software (</w:t>
@@ -3394,7 +3950,58 @@
         <w:t>keep in mind that there</w:t>
       </w:r>
       <w:r>
-        <w:t xml:space="preserve"> are several business models to consider here). Video length considers limitations on the length of an exported video. Cross-device file availability means the possibility of saving your project on one device and continuing it on another.</w:t>
+        <w:t xml:space="preserve"> are several business models to consider here). </w:t>
+      </w:r>
+      <w:r>
+        <w:rPr>
+          <w:b/>
+        </w:rPr>
+        <w:t>Video length</w:t>
+      </w:r>
+      <w:r>
+        <w:t xml:space="preserve"> considers limitations on the length of an exported video. </w:t>
+      </w:r>
+      <w:r>
+        <w:rPr>
+          <w:b/>
+        </w:rPr>
+        <w:t>Cross-device</w:t>
+      </w:r>
+      <w:r>
+        <w:t xml:space="preserve"> </w:t>
+      </w:r>
+      <w:r>
+        <w:rPr>
+          <w:b/>
+        </w:rPr>
+        <w:t>file availability</w:t>
+      </w:r>
+      <w:r>
+        <w:t xml:space="preserve"> means the possibility of saving </w:t>
+      </w:r>
+      <w:r>
+        <w:t>a</w:t>
+      </w:r>
+      <w:r>
+        <w:t xml:space="preserve"> project on one device and continuing </w:t>
+      </w:r>
+      <w:r>
+        <w:t>editing it</w:t>
+      </w:r>
+      <w:r>
+        <w:t xml:space="preserve"> on another.</w:t>
+      </w:r>
+      <w:r>
+        <w:t xml:space="preserve"> </w:t>
+      </w:r>
+      <w:r>
+        <w:rPr>
+          <w:b/>
+        </w:rPr>
+        <w:t>Internet connection requirement</w:t>
+      </w:r>
+      <w:r>
+        <w:t xml:space="preserve"> reflects whether or not an internet connection is required to do work.</w:t>
       </w:r>
     </w:p>
     <w:p>
@@ -3406,22 +4013,22 @@
       </w:pPr>
       <w:r>
         <w:rPr>
-          <w:rStyle w:val="Emphasis"/>
+          <w:noProof/>
+          <w:lang w:val="en-US"/>
         </w:rPr>
-        <w:lastRenderedPageBreak/>
         <w:drawing>
-          <wp:anchor distT="0" distB="0" distL="114300" distR="114300" simplePos="0" relativeHeight="251827200" behindDoc="0" locked="0" layoutInCell="1" allowOverlap="1" wp14:anchorId="29F889C9" wp14:editId="5A752709">
+          <wp:anchor distT="0" distB="0" distL="114300" distR="114300" simplePos="0" relativeHeight="251827200" behindDoc="0" locked="0" layoutInCell="1" allowOverlap="1" wp14:anchorId="453EFCB8" wp14:editId="5F509706">
             <wp:simplePos x="0" y="0"/>
             <wp:positionH relativeFrom="margin">
               <wp:align>center</wp:align>
             </wp:positionH>
             <wp:positionV relativeFrom="paragraph">
-              <wp:posOffset>5080</wp:posOffset>
+              <wp:posOffset>0</wp:posOffset>
             </wp:positionV>
-            <wp:extent cx="6753225" cy="4333875"/>
-            <wp:effectExtent l="0" t="0" r="9525" b="9525"/>
+            <wp:extent cx="6609907" cy="3965944"/>
+            <wp:effectExtent l="0" t="0" r="635" b="15875"/>
             <wp:wrapTopAndBottom/>
-            <wp:docPr id="5" name="Chart 5"/>
+            <wp:docPr id="6" name="Chart 6"/>
             <wp:cNvGraphicFramePr/>
             <a:graphic xmlns:a="http://schemas.openxmlformats.org/drawingml/2006/main">
               <a:graphicData uri="http://schemas.openxmlformats.org/drawingml/2006/chart">
@@ -3450,23 +4057,630 @@
         <w:t>: Strategy canvas for WeVideo and some of its close competitors</w:t>
       </w:r>
     </w:p>
-    <w:p/>
-    <w:p/>
     <w:p>
       <w:r>
-        <w:t>WEVIDEO DOES HAVE A BLUE OCEAN STRATEGY BECAUSE OF THE COLLABORATION FEATURE</w:t>
-      </w:r>
-      <w:r>
-        <w:t xml:space="preserve">, otherwise it would just be </w:t>
-      </w:r>
-      <w:r>
-        <w:t>Magisto.</w:t>
+        <w:t xml:space="preserve">Another important </w:t>
+      </w:r>
+      <w:r>
+        <w:t xml:space="preserve">model to consider is the eliminate-reduce-raise-create grid for defining a new product or service. </w:t>
+      </w:r>
+      <w:r>
+        <w:t>This grid considers what the product or service eliminates, raises, reduces, and creates.</w:t>
+      </w:r>
+    </w:p>
+    <w:tbl>
+      <w:tblPr>
+        <w:tblStyle w:val="TableGrid"/>
+        <w:tblW w:w="0" w:type="auto"/>
+        <w:tblLook w:val="04A0" w:firstRow="1" w:lastRow="0" w:firstColumn="1" w:lastColumn="0" w:noHBand="0" w:noVBand="1"/>
+      </w:tblPr>
+      <w:tblGrid>
+        <w:gridCol w:w="4765"/>
+        <w:gridCol w:w="4585"/>
+      </w:tblGrid>
+      <w:tr>
+        <w:tc>
+          <w:tcPr>
+            <w:tcW w:w="4765" w:type="dxa"/>
+          </w:tcPr>
+          <w:p>
+            <w:pPr>
+              <w:rPr>
+                <w:b/>
+              </w:rPr>
+            </w:pPr>
+            <w:r>
+              <w:rPr>
+                <w:b/>
+              </w:rPr>
+              <w:lastRenderedPageBreak/>
+              <w:t>Eliminate</w:t>
+            </w:r>
+          </w:p>
+        </w:tc>
+        <w:tc>
+          <w:tcPr>
+            <w:tcW w:w="4585" w:type="dxa"/>
+          </w:tcPr>
+          <w:p>
+            <w:pPr>
+              <w:rPr>
+                <w:b/>
+              </w:rPr>
+            </w:pPr>
+            <w:r>
+              <w:rPr>
+                <w:b/>
+              </w:rPr>
+              <w:t>Raise</w:t>
+            </w:r>
+          </w:p>
+        </w:tc>
+      </w:tr>
+      <w:tr>
+        <w:trPr>
+          <w:trHeight w:val="1520"/>
+        </w:trPr>
+        <w:tc>
+          <w:tcPr>
+            <w:tcW w:w="4765" w:type="dxa"/>
+          </w:tcPr>
+          <w:p>
+            <w:r>
+              <w:t xml:space="preserve">Expensive hardware requirements </w:t>
+            </w:r>
+            <w:r>
+              <w:t xml:space="preserve">for </w:t>
+            </w:r>
+            <w:r>
+              <w:t>edit</w:t>
+            </w:r>
+            <w:r>
+              <w:t>ing</w:t>
+            </w:r>
+            <w:r>
+              <w:t xml:space="preserve"> </w:t>
+            </w:r>
+            <w:r>
+              <w:t>video</w:t>
+            </w:r>
+          </w:p>
+          <w:p>
+            <w:r>
+              <w:t>Storage requirements</w:t>
+            </w:r>
+          </w:p>
+          <w:p/>
+        </w:tc>
+        <w:tc>
+          <w:tcPr>
+            <w:tcW w:w="4585" w:type="dxa"/>
+          </w:tcPr>
+          <w:p>
+            <w:r>
+              <w:t>Simplicity of editing video</w:t>
+            </w:r>
+          </w:p>
+          <w:p>
+            <w:r>
+              <w:t>Video compression format</w:t>
+            </w:r>
+            <w:r>
+              <w:t xml:space="preserve"> support</w:t>
+            </w:r>
+          </w:p>
+          <w:p/>
+        </w:tc>
+      </w:tr>
+      <w:tr>
+        <w:tc>
+          <w:tcPr>
+            <w:tcW w:w="4765" w:type="dxa"/>
+          </w:tcPr>
+          <w:p>
+            <w:pPr>
+              <w:rPr>
+                <w:b/>
+              </w:rPr>
+            </w:pPr>
+            <w:r>
+              <w:rPr>
+                <w:b/>
+              </w:rPr>
+              <w:t>Reduce</w:t>
+            </w:r>
+          </w:p>
+        </w:tc>
+        <w:tc>
+          <w:tcPr>
+            <w:tcW w:w="4585" w:type="dxa"/>
+          </w:tcPr>
+          <w:p>
+            <w:pPr>
+              <w:rPr>
+                <w:b/>
+              </w:rPr>
+            </w:pPr>
+            <w:r>
+              <w:rPr>
+                <w:b/>
+              </w:rPr>
+              <w:t>Create</w:t>
+            </w:r>
+          </w:p>
+        </w:tc>
+      </w:tr>
+      <w:tr>
+        <w:trPr>
+          <w:trHeight w:val="1655"/>
+        </w:trPr>
+        <w:tc>
+          <w:tcPr>
+            <w:tcW w:w="4765" w:type="dxa"/>
+          </w:tcPr>
+          <w:p>
+            <w:r>
+              <w:t xml:space="preserve">The learning </w:t>
+            </w:r>
+            <w:r>
+              <w:t>curve required to edit video</w:t>
+            </w:r>
+          </w:p>
+          <w:p>
+            <w:r>
+              <w:t>Cost of editing video</w:t>
+            </w:r>
+          </w:p>
+          <w:p>
+            <w:r>
+              <w:t>Time taken to edit a video</w:t>
+            </w:r>
+          </w:p>
+          <w:p>
+            <w:r>
+              <w:t>Rendering time</w:t>
+            </w:r>
+          </w:p>
+        </w:tc>
+        <w:tc>
+          <w:tcPr>
+            <w:tcW w:w="4585" w:type="dxa"/>
+          </w:tcPr>
+          <w:p>
+            <w:r>
+              <w:t>Collaborative</w:t>
+            </w:r>
+            <w:r>
+              <w:t>, device-agnostic</w:t>
+            </w:r>
+            <w:r>
+              <w:t xml:space="preserve"> video editing</w:t>
+            </w:r>
+          </w:p>
+          <w:p>
+            <w:r>
+              <w:t>A simple way of engaging customers</w:t>
+            </w:r>
+            <w:r>
+              <w:t xml:space="preserve"> (B2B2C)</w:t>
+            </w:r>
+          </w:p>
+          <w:p>
+            <w:r>
+              <w:t>A way of editing video with no software installed</w:t>
+            </w:r>
+          </w:p>
+          <w:p>
+            <w:r>
+              <w:t xml:space="preserve">A way of easily share video to </w:t>
+            </w:r>
+            <w:r>
+              <w:t>existing</w:t>
+            </w:r>
+            <w:r>
+              <w:t xml:space="preserve"> platforms</w:t>
+            </w:r>
+          </w:p>
+        </w:tc>
+      </w:tr>
+    </w:tbl>
+    <w:p>
+      <w:pPr>
+        <w:pStyle w:val="Subtitle"/>
+        <w:rPr>
+          <w:rStyle w:val="Emphasis"/>
+        </w:rPr>
+      </w:pPr>
+      <w:r>
+        <w:rPr>
+          <w:rStyle w:val="Emphasis"/>
+        </w:rPr>
+        <w:t>Table 1: Eliminate-reduce-raise-create grid for WeVideo</w:t>
       </w:r>
     </w:p>
     <w:p>
+      <w:r>
+        <w:t xml:space="preserve">It is impossible to </w:t>
+      </w:r>
+      <w:r>
+        <w:t>be c</w:t>
+      </w:r>
+      <w:r>
+        <w:t>ertain</w:t>
+      </w:r>
+      <w:r>
+        <w:t xml:space="preserve"> </w:t>
+      </w:r>
+      <w:r>
+        <w:t xml:space="preserve">of </w:t>
+      </w:r>
+      <w:r>
+        <w:t xml:space="preserve">whether or not WeVideo actually took the first step in the </w:t>
+      </w:r>
+      <w:r>
+        <w:rPr>
+          <w:i/>
+        </w:rPr>
+        <w:t xml:space="preserve">Blue Ocean Strategy </w:t>
+      </w:r>
+      <w:r>
+        <w:t xml:space="preserve">and explored and identified a blue oceans, but they did </w:t>
+      </w:r>
+      <w:r>
+        <w:t>find one</w:t>
+      </w:r>
+      <w:r>
+        <w:t>,</w:t>
+      </w:r>
+      <w:r>
+        <w:t xml:space="preserve"> and </w:t>
+      </w:r>
+      <w:r>
+        <w:t xml:space="preserve">they did take </w:t>
+      </w:r>
+      <w:r>
+        <w:t>advantage of it.</w:t>
+      </w:r>
+    </w:p>
+    <w:p>
+      <w:r>
+        <w:t xml:space="preserve">In Figure 1, it can be seen that WeVideo scores higher than its traditional competitors in many areas. </w:t>
+      </w:r>
+      <w:r>
+        <w:t xml:space="preserve">However, WeVideo is not designed for creating complex </w:t>
+      </w:r>
+      <w:r>
+        <w:t>feature movies or the like – Adobe Premiere</w:t>
+      </w:r>
+      <w:r>
+        <w:t>, as an example,</w:t>
+      </w:r>
+      <w:r>
+        <w:t xml:space="preserve"> is far better suited in these areas. </w:t>
+      </w:r>
+      <w:r>
+        <w:t>The graph only covers the relevant features that make WeVideo a good platform</w:t>
+      </w:r>
+      <w:r>
+        <w:t xml:space="preserve"> for what it is meant to do</w:t>
+      </w:r>
+      <w:r>
+        <w:t>.</w:t>
+      </w:r>
+      <w:r>
+        <w:t xml:space="preserve"> </w:t>
+      </w:r>
+      <w:r>
+        <w:t xml:space="preserve">The platform with scores closest to WeVideo’s, Magisto, is </w:t>
+      </w:r>
+      <w:r>
+        <w:t xml:space="preserve">another </w:t>
+      </w:r>
+      <w:r>
+        <w:t>browser</w:t>
+      </w:r>
+      <w:r>
+        <w:t>-based video editing service</w:t>
+      </w:r>
+      <w:r>
+        <w:t xml:space="preserve">. Magisto </w:t>
+      </w:r>
+      <w:r>
+        <w:t xml:space="preserve">takes its users from uploading videos to having shared them even faster than WeVideo in some cases, but this comes with some restrictions. Magisto is meant for telling short stories, with a maximum video length of two (2) minutes. </w:t>
+      </w:r>
+      <w:r>
+        <w:t xml:space="preserve">Additionally, Magisto does </w:t>
+      </w:r>
+      <w:r>
+        <w:t xml:space="preserve">not offer collaborative editing, </w:t>
+      </w:r>
+      <w:r>
+        <w:t xml:space="preserve">and collaboration on video projects is </w:t>
+      </w:r>
+      <w:r>
+        <w:t xml:space="preserve">makes WeVideo the </w:t>
+      </w:r>
+      <w:r>
+        <w:t>dominator of that single market.</w:t>
+      </w:r>
+    </w:p>
+    <w:p>
+      <w:r>
+        <w:t xml:space="preserve">WeVideo </w:t>
+      </w:r>
+      <w:r>
+        <w:t xml:space="preserve">has defined several new </w:t>
+      </w:r>
+      <w:r>
+        <w:t xml:space="preserve">approaches </w:t>
+      </w:r>
+      <w:r>
+        <w:t xml:space="preserve">to </w:t>
+      </w:r>
+      <w:r>
+        <w:t>using video</w:t>
+      </w:r>
+      <w:r>
+        <w:t xml:space="preserve">, </w:t>
+      </w:r>
+      <w:r>
+        <w:t xml:space="preserve">and simplified </w:t>
+      </w:r>
+      <w:r>
+        <w:t>the process of editing video into something of quality.</w:t>
+      </w:r>
+      <w:r>
+        <w:t xml:space="preserve"> The hardware criteria for both computational power and storage capacity are almost completely erased. The learning curve for getting started with editing</w:t>
+      </w:r>
+      <w:r>
+        <w:t xml:space="preserve"> video into something of quality</w:t>
+      </w:r>
+      <w:r>
+        <w:t xml:space="preserve"> is reduced significantly because of</w:t>
+      </w:r>
+      <w:r>
+        <w:t xml:space="preserve"> features like</w:t>
+      </w:r>
+      <w:r>
+        <w:t xml:space="preserve"> filters (Ræstad 2012).</w:t>
+      </w:r>
+      <w:r>
+        <w:t xml:space="preserve"> </w:t>
+      </w:r>
+      <w:r>
+        <w:t xml:space="preserve">Specifically, however, WeVideo has created a </w:t>
+      </w:r>
+      <w:r>
+        <w:t xml:space="preserve">demand for a completely new feature: collaborative video editing. </w:t>
+      </w:r>
+      <w:r>
+        <w:t xml:space="preserve">In effect, </w:t>
+      </w:r>
+      <w:r>
+        <w:t xml:space="preserve">WeVideo </w:t>
+      </w:r>
+      <w:r>
+        <w:t xml:space="preserve">has </w:t>
+      </w:r>
+      <w:r>
+        <w:t xml:space="preserve">taken the </w:t>
+      </w:r>
+      <w:r>
+        <w:t xml:space="preserve">second step in the </w:t>
+      </w:r>
+      <w:r>
+        <w:rPr>
+          <w:i/>
+        </w:rPr>
+        <w:t>Blue Ocean Strategy</w:t>
+      </w:r>
+      <w:r>
+        <w:t xml:space="preserve"> by defining </w:t>
+      </w:r>
+      <w:r>
+        <w:t xml:space="preserve">and creating demand for </w:t>
+      </w:r>
+      <w:r>
+        <w:t xml:space="preserve">a new </w:t>
+      </w:r>
+      <w:r>
+        <w:t>ser</w:t>
+      </w:r>
+      <w:r>
+        <w:t>vice</w:t>
+      </w:r>
+      <w:r>
+        <w:t>.</w:t>
+      </w:r>
+    </w:p>
+    <w:p>
+      <w:r>
+        <w:lastRenderedPageBreak/>
+        <w:t xml:space="preserve">WeVideo </w:t>
+      </w:r>
+      <w:r>
+        <w:t xml:space="preserve">has </w:t>
+      </w:r>
+      <w:r>
+        <w:t xml:space="preserve">most certainly </w:t>
+      </w:r>
+      <w:r>
+        <w:t xml:space="preserve">embraced new customers. There are </w:t>
+      </w:r>
+      <w:r>
+        <w:t xml:space="preserve">at least </w:t>
+      </w:r>
+      <w:r>
+        <w:t xml:space="preserve">three </w:t>
+      </w:r>
+      <w:r>
+        <w:t>different</w:t>
+      </w:r>
+      <w:r>
+        <w:t xml:space="preserve"> </w:t>
+      </w:r>
+      <w:r>
+        <w:t>groups to consider.</w:t>
+      </w:r>
+    </w:p>
+    <w:p>
+      <w:pPr>
+        <w:pStyle w:val="ListParagraph"/>
+        <w:numPr>
+          <w:ilvl w:val="0"/>
+          <w:numId w:val="11"/>
+        </w:numPr>
+      </w:pPr>
+      <w:r>
+        <w:t>The soon-to-be customers have been p</w:t>
+      </w:r>
+      <w:r>
+        <w:t xml:space="preserve">rovided with their </w:t>
+      </w:r>
+      <w:r>
+        <w:t xml:space="preserve">desired </w:t>
+      </w:r>
+      <w:r>
+        <w:t>alternative.</w:t>
+      </w:r>
+    </w:p>
+    <w:p>
+      <w:pPr>
+        <w:pStyle w:val="ListParagraph"/>
+        <w:numPr>
+          <w:ilvl w:val="0"/>
+          <w:numId w:val="11"/>
+        </w:numPr>
+      </w:pPr>
+      <w:r>
+        <w:t>T</w:t>
+      </w:r>
+      <w:r>
+        <w:t xml:space="preserve">he refusing customers </w:t>
+      </w:r>
+      <w:r>
+        <w:t>have been addressed by the</w:t>
+      </w:r>
+      <w:r>
+        <w:t xml:space="preserve"> </w:t>
+      </w:r>
+      <w:r>
+        <w:t xml:space="preserve">completely new feature that is collaborative video editing. </w:t>
+      </w:r>
+      <w:r>
+        <w:t xml:space="preserve">The </w:t>
+      </w:r>
+      <w:r>
+        <w:t>facts that WeVideo’s service eliminates the need for powerful hardware and reduces the</w:t>
+      </w:r>
+      <w:r>
+        <w:t xml:space="preserve"> time required to edit, export, and share a video</w:t>
+      </w:r>
+      <w:r>
+        <w:t xml:space="preserve"> probably help as well</w:t>
+      </w:r>
+      <w:r>
+        <w:t>.</w:t>
+      </w:r>
+    </w:p>
+    <w:p>
+      <w:pPr>
+        <w:pStyle w:val="ListParagraph"/>
+        <w:numPr>
+          <w:ilvl w:val="0"/>
+          <w:numId w:val="11"/>
+        </w:numPr>
+      </w:pPr>
+      <w:r>
+        <w:t xml:space="preserve">Lastly, there </w:t>
+      </w:r>
+      <w:r>
+        <w:t xml:space="preserve">are the </w:t>
+      </w:r>
+      <w:r>
+        <w:t xml:space="preserve">unexplored customers. </w:t>
+      </w:r>
+      <w:r>
+        <w:t xml:space="preserve">These </w:t>
+      </w:r>
+      <w:r>
+        <w:t xml:space="preserve">have been addressed by the </w:t>
+      </w:r>
+      <w:r>
+        <w:t xml:space="preserve">sheer simplicity of the service, and WeVideo </w:t>
+      </w:r>
+      <w:r>
+        <w:t>is working through partners to reach out to this group through others’ platforms.</w:t>
+      </w:r>
+    </w:p>
+    <w:p>
+      <w:r>
+        <w:t xml:space="preserve">The strategy has clearly worked well, implying that the strategy has </w:t>
+      </w:r>
+      <w:r>
+        <w:t xml:space="preserve">likely </w:t>
+      </w:r>
+      <w:r>
+        <w:t>been subject to a reality check</w:t>
+      </w:r>
+      <w:r>
+        <w:t xml:space="preserve"> before set into motion</w:t>
+      </w:r>
+      <w:r>
+        <w:t xml:space="preserve">. </w:t>
+      </w:r>
+      <w:r>
+        <w:t>P</w:t>
+      </w:r>
+      <w:r>
+        <w:t xml:space="preserve">rice, cost, and adoption </w:t>
+      </w:r>
+      <w:r>
+        <w:t xml:space="preserve">all </w:t>
+      </w:r>
+      <w:r>
+        <w:t>seem to be well balanced and taken care of</w:t>
+      </w:r>
+      <w:r>
+        <w:t xml:space="preserve">, and the product has obviously been </w:t>
+      </w:r>
+      <w:r>
+        <w:t>decided to be</w:t>
+      </w:r>
+      <w:r>
+        <w:t xml:space="preserve"> commercially viable and realised.</w:t>
+      </w:r>
+    </w:p>
+    <w:p>
+      <w:r>
+        <w:t xml:space="preserve">Based on </w:t>
+      </w:r>
+      <w:r>
+        <w:t xml:space="preserve">these points, I will conclude </w:t>
+      </w:r>
+      <w:r>
+        <w:t>that even though</w:t>
+      </w:r>
+      <w:r>
+        <w:t xml:space="preserve"> the value curves of WeVideo and Magisto are almost identical, the collaboration feature speaks for</w:t>
+      </w:r>
+      <w:r>
+        <w:t xml:space="preserve"> WeVideo having a blue ocean strategy</w:t>
+      </w:r>
+      <w:r>
+        <w:t xml:space="preserve">. </w:t>
+      </w:r>
+    </w:p>
+    <w:p>
       <w:pPr>
         <w:spacing w:line="259" w:lineRule="auto"/>
         <w:jc w:val="left"/>
+        <w:rPr>
+          <w:rFonts w:asciiTheme="majorHAnsi" w:eastAsiaTheme="majorEastAsia" w:hAnsiTheme="majorHAnsi" w:cstheme="majorBidi"/>
+          <w:color w:val="2E74B5" w:themeColor="accent1" w:themeShade="BF"/>
+          <w:sz w:val="32"/>
+          <w:szCs w:val="32"/>
+        </w:rPr>
       </w:pPr>
       <w:r>
         <w:br w:type="page"/>
@@ -3480,27 +4694,243 @@
           <w:numId w:val="3"/>
         </w:numPr>
       </w:pPr>
-      <w:bookmarkStart w:id="18" w:name="_Toc370641630"/>
+      <w:bookmarkStart w:id="17" w:name="_Toc370679171"/>
       <w:r>
         <w:lastRenderedPageBreak/>
         <w:t>How can WeVideo improve their chances of success?</w:t>
       </w:r>
+      <w:bookmarkEnd w:id="17"/>
+    </w:p>
+    <w:p>
+      <w:r>
+        <w:t>In my opinion, WeVideo’</w:t>
+      </w:r>
+      <w:r>
+        <w:t xml:space="preserve">s primary problem is the unexplored customer </w:t>
+      </w:r>
+      <w:r>
+        <w:t>group</w:t>
+      </w:r>
+      <w:r>
+        <w:t>, which</w:t>
+      </w:r>
+      <w:r>
+        <w:t xml:space="preserve"> is </w:t>
+      </w:r>
+      <w:r>
+        <w:t>un</w:t>
+      </w:r>
+      <w:r>
+        <w:t xml:space="preserve">aware of the service. </w:t>
+      </w:r>
+      <w:r>
+        <w:t xml:space="preserve">I </w:t>
+      </w:r>
+      <w:r>
+        <w:t xml:space="preserve">had </w:t>
+      </w:r>
+      <w:r>
+        <w:t xml:space="preserve">never heard of WeVideo </w:t>
+      </w:r>
+      <w:r>
+        <w:t xml:space="preserve">prior to </w:t>
+      </w:r>
+      <w:r>
+        <w:t>the presentation given in class</w:t>
+      </w:r>
+      <w:r>
+        <w:t xml:space="preserve">. </w:t>
+      </w:r>
+      <w:r>
+        <w:t>After more than two years of attending</w:t>
+      </w:r>
+      <w:r>
+        <w:t xml:space="preserve"> </w:t>
+      </w:r>
+      <w:r>
+        <w:t>an IT school</w:t>
+      </w:r>
+      <w:r>
+        <w:t xml:space="preserve"> </w:t>
+      </w:r>
+      <w:r>
+        <w:t xml:space="preserve">filled with students </w:t>
+      </w:r>
+      <w:r>
+        <w:t>obsessed with new technology</w:t>
+      </w:r>
+      <w:r>
+        <w:t xml:space="preserve">, that is saying quite a lot. </w:t>
+      </w:r>
+      <w:r>
+        <w:t xml:space="preserve">There is a very large number of </w:t>
+      </w:r>
+      <w:r>
+        <w:t xml:space="preserve">video </w:t>
+      </w:r>
+      <w:r>
+        <w:t xml:space="preserve">sharers </w:t>
+      </w:r>
+      <w:r>
+        <w:t>out there</w:t>
+      </w:r>
+      <w:r>
+        <w:t>,</w:t>
+      </w:r>
+      <w:r>
+        <w:t xml:space="preserve"> afraid of editing video</w:t>
+      </w:r>
+      <w:r>
+        <w:t xml:space="preserve">. This is, in many cases, </w:t>
+      </w:r>
+      <w:r>
+        <w:t>because</w:t>
+      </w:r>
+      <w:r>
+        <w:t xml:space="preserve"> </w:t>
+      </w:r>
+      <w:r>
+        <w:t xml:space="preserve">they </w:t>
+      </w:r>
+      <w:r>
+        <w:t xml:space="preserve">consider the </w:t>
+      </w:r>
+      <w:r>
+        <w:t xml:space="preserve">complexity too great a trouble </w:t>
+      </w:r>
+      <w:r>
+        <w:t>to go through when other means</w:t>
+      </w:r>
+      <w:r>
+        <w:t xml:space="preserve"> (like </w:t>
+      </w:r>
+      <w:r>
+        <w:t xml:space="preserve">raw footage or </w:t>
+      </w:r>
+      <w:r>
+        <w:t>plain imagery)</w:t>
+      </w:r>
+      <w:r>
+        <w:t xml:space="preserve"> can </w:t>
+      </w:r>
+      <w:r>
+        <w:t xml:space="preserve">achieve </w:t>
+      </w:r>
+      <w:r>
+        <w:t>almost the same results</w:t>
+      </w:r>
+      <w:r>
+        <w:t xml:space="preserve"> as edited video</w:t>
+      </w:r>
+      <w:r>
+        <w:t xml:space="preserve">. </w:t>
+      </w:r>
+      <w:r>
+        <w:t xml:space="preserve">A stronger focus on marketing </w:t>
+      </w:r>
+      <w:r>
+        <w:t xml:space="preserve">directly </w:t>
+      </w:r>
+      <w:r>
+        <w:t xml:space="preserve">towards </w:t>
+      </w:r>
+      <w:r>
+        <w:t xml:space="preserve">end </w:t>
+      </w:r>
+      <w:r>
+        <w:t>users</w:t>
+      </w:r>
+      <w:r>
+        <w:t xml:space="preserve"> might greatly increase the number of </w:t>
+      </w:r>
+      <w:r>
+        <w:t>paying users.</w:t>
+      </w:r>
+    </w:p>
+    <w:p>
+      <w:r>
+        <w:t xml:space="preserve">As I see it, the </w:t>
+      </w:r>
+      <w:r>
+        <w:t xml:space="preserve">best scenario </w:t>
+      </w:r>
+      <w:r>
+        <w:t xml:space="preserve">possible </w:t>
+      </w:r>
+      <w:bookmarkStart w:id="18" w:name="_GoBack"/>
       <w:bookmarkEnd w:id="18"/>
-    </w:p>
-    <w:p/>
-    <w:p/>
-    <w:p>
-      <w:pPr>
-        <w:spacing w:line="259" w:lineRule="auto"/>
-        <w:jc w:val="left"/>
-        <w:rPr>
-          <w:rFonts w:asciiTheme="majorHAnsi" w:eastAsiaTheme="majorEastAsia" w:hAnsiTheme="majorHAnsi" w:cstheme="majorBidi"/>
-          <w:spacing w:val="-10"/>
-          <w:kern w:val="28"/>
-          <w:sz w:val="56"/>
-          <w:szCs w:val="56"/>
-        </w:rPr>
-      </w:pPr>
+      <w:r>
+        <w:t xml:space="preserve">would probably be to land a deal with Facebook similar to the partnership with YouTube, </w:t>
+      </w:r>
+      <w:r>
+        <w:t xml:space="preserve">giving users the possibility of editing footage before posting it </w:t>
+      </w:r>
+      <w:r>
+        <w:t xml:space="preserve">to </w:t>
+      </w:r>
+      <w:r>
+        <w:t>Facebook</w:t>
+      </w:r>
+      <w:r>
+        <w:t>. However,</w:t>
+      </w:r>
+      <w:r>
+        <w:t xml:space="preserve"> a </w:t>
+      </w:r>
+      <w:r>
+        <w:t xml:space="preserve">carefully directed marketing campaign </w:t>
+      </w:r>
+      <w:r>
+        <w:t xml:space="preserve">aimed at </w:t>
+      </w:r>
+      <w:r>
+        <w:t>attract</w:t>
+      </w:r>
+      <w:r>
+        <w:t>ing</w:t>
+      </w:r>
+      <w:r>
+        <w:t xml:space="preserve"> more users to </w:t>
+      </w:r>
+      <w:r>
+        <w:t xml:space="preserve">WeVideo’s </w:t>
+      </w:r>
+      <w:r>
+        <w:t>primary platform</w:t>
+      </w:r>
+      <w:r>
+        <w:t xml:space="preserve"> could definitely </w:t>
+      </w:r>
+      <w:r>
+        <w:t xml:space="preserve">get the word going, and </w:t>
+      </w:r>
+      <w:r>
+        <w:t xml:space="preserve">thus </w:t>
+      </w:r>
+      <w:r>
+        <w:t>increase revenue.</w:t>
+      </w:r>
+      <w:r>
+        <w:t xml:space="preserve"> Reaching the users </w:t>
+      </w:r>
+      <w:r>
+        <w:t xml:space="preserve">can be done through platforms </w:t>
+      </w:r>
+      <w:r>
+        <w:t xml:space="preserve">the users </w:t>
+      </w:r>
+      <w:r>
+        <w:t xml:space="preserve">already </w:t>
+      </w:r>
+      <w:r>
+        <w:t>share video on</w:t>
+      </w:r>
+      <w:r>
+        <w:t xml:space="preserve">, </w:t>
+      </w:r>
+      <w:r>
+        <w:t>like Facebook.</w:t>
+      </w:r>
       <w:r>
         <w:br w:type="page"/>
       </w:r>
@@ -3692,9 +5122,25 @@
     </w:p>
     <w:p>
       <w:r>
+        <w:t xml:space="preserve">Porter, Michael E. (2008). “The Five Competitive Forces That Shape Strategy” [online]. Available: </w:t>
+      </w:r>
+      <w:hyperlink r:id="rId15" w:history="1">
+        <w:r>
+          <w:rPr>
+            <w:rStyle w:val="Hyperlink"/>
+          </w:rPr>
+          <w:t>http://hbr.org/2008/01/the-five-competitive-forces-that-shape-strategy/</w:t>
+        </w:r>
+      </w:hyperlink>
+      <w:r>
+        <w:t>.</w:t>
+      </w:r>
+    </w:p>
+    <w:p>
+      <w:r>
         <w:t xml:space="preserve">WeVideo (2013:3). “Professional Online Video Creation for engaged customer communication” [online]. Available: </w:t>
       </w:r>
-      <w:hyperlink r:id="rId15" w:history="1">
+      <w:hyperlink r:id="rId16" w:history="1">
         <w:r>
           <w:rPr>
             <w:rStyle w:val="Hyperlink"/>
@@ -3710,7 +5156,7 @@
       <w:r>
         <w:t xml:space="preserve">WeVideo (2013:4). “Personal Online Video Creation for compelling storytelling” [online]. Available: </w:t>
       </w:r>
-      <w:hyperlink r:id="rId16" w:history="1">
+      <w:hyperlink r:id="rId17" w:history="1">
         <w:r>
           <w:rPr>
             <w:rStyle w:val="Hyperlink"/>
@@ -3741,7 +5187,7 @@
       <w:r>
         <w:t xml:space="preserve">” [online]. Available: </w:t>
       </w:r>
-      <w:hyperlink r:id="rId17" w:history="1">
+      <w:hyperlink r:id="rId18" w:history="1">
         <w:r>
           <w:rPr>
             <w:rStyle w:val="Hyperlink"/>
@@ -3772,7 +5218,7 @@
       <w:r>
         <w:t xml:space="preserve">Available: </w:t>
       </w:r>
-      <w:hyperlink r:id="rId18" w:history="1">
+      <w:hyperlink r:id="rId19" w:history="1">
         <w:r>
           <w:rPr>
             <w:rStyle w:val="Hyperlink"/>
@@ -3794,7 +5240,7 @@
       <w:r>
         <w:t xml:space="preserve"> </w:t>
       </w:r>
-      <w:hyperlink r:id="rId19" w:history="1">
+      <w:hyperlink r:id="rId20" w:history="1">
         <w:r>
           <w:rPr>
             <w:rStyle w:val="Hyperlink"/>
@@ -3811,6 +5257,7 @@
         <w:jc w:val="left"/>
       </w:pPr>
       <w:r>
+        <w:lastRenderedPageBreak/>
         <w:t>Kim</w:t>
       </w:r>
       <w:r>
@@ -3849,7 +5296,7 @@
       <w:r>
         <w:t xml:space="preserve"> </w:t>
       </w:r>
-      <w:hyperlink r:id="rId20" w:history="1">
+      <w:hyperlink r:id="rId21" w:history="1">
         <w:r>
           <w:rPr>
             <w:rStyle w:val="Hyperlink"/>
@@ -3872,7 +5319,6 @@
         <w:rPr>
           <w:lang w:val="en-US"/>
         </w:rPr>
-        <w:lastRenderedPageBreak/>
         <w:t xml:space="preserve">magisto </w:t>
       </w:r>
       <w:r>
@@ -3917,7 +5363,7 @@
         </w:rPr>
         <w:t xml:space="preserve">. Available: </w:t>
       </w:r>
-      <w:hyperlink r:id="rId21" w:history="1">
+      <w:hyperlink r:id="rId22" w:history="1">
         <w:r>
           <w:rPr>
             <w:rStyle w:val="Hyperlink"/>
@@ -3931,8 +5377,8 @@
       </w:r>
     </w:p>
     <w:sectPr>
-      <w:headerReference w:type="default" r:id="rId22"/>
-      <w:footerReference w:type="default" r:id="rId23"/>
+      <w:headerReference w:type="default" r:id="rId23"/>
+      <w:footerReference w:type="default" r:id="rId24"/>
       <w:pgSz w:w="12240" w:h="15840"/>
       <w:pgMar w:top="1440" w:right="1440" w:bottom="1440" w:left="1440" w:header="720" w:footer="720" w:gutter="0"/>
       <w:pgNumType w:start="0"/>
@@ -4047,7 +5493,7 @@
                                 <w:rPr>
                                   <w:noProof/>
                                 </w:rPr>
-                                <w:t>9</w:t>
+                                <w:t>10</w:t>
                               </w:r>
                               <w:r>
                                 <w:rPr>
@@ -4113,7 +5559,7 @@
                           <w:rPr>
                             <w:noProof/>
                           </w:rPr>
-                          <w:t>9</w:t>
+                          <w:t>10</w:t>
                         </w:r>
                         <w:r>
                           <w:rPr>
@@ -4248,6 +5694,9 @@
       <w:t>Assignment 2</w:t>
     </w:r>
     <w:r>
+      <w:t>: WeVideo</w:t>
+    </w:r>
+    <w:r>
       <w:tab/>
     </w:r>
     <w:r>
@@ -4711,6 +6160,119 @@
     </w:lvl>
   </w:abstractNum>
   <w:abstractNum w:abstractNumId="4">
+    <w:nsid w:val="465E3E80"/>
+    <w:multiLevelType w:val="hybridMultilevel"/>
+    <w:tmpl w:val="98F686EE"/>
+    <w:lvl w:ilvl="0" w:tplc="B9CC7770">
+      <w:start w:val="1"/>
+      <w:numFmt w:val="bullet"/>
+      <w:lvlText w:val=""/>
+      <w:lvlJc w:val="left"/>
+      <w:pPr>
+        <w:ind w:left="720" w:hanging="360"/>
+      </w:pPr>
+      <w:rPr>
+        <w:rFonts w:ascii="Symbol" w:eastAsiaTheme="minorHAnsi" w:hAnsi="Symbol" w:cstheme="minorBidi" w:hint="default"/>
+      </w:rPr>
+    </w:lvl>
+    <w:lvl w:ilvl="1" w:tplc="04090003" w:tentative="1">
+      <w:start w:val="1"/>
+      <w:numFmt w:val="bullet"/>
+      <w:lvlText w:val="o"/>
+      <w:lvlJc w:val="left"/>
+      <w:pPr>
+        <w:ind w:left="1440" w:hanging="360"/>
+      </w:pPr>
+      <w:rPr>
+        <w:rFonts w:ascii="Courier New" w:hAnsi="Courier New" w:cs="Courier New" w:hint="default"/>
+      </w:rPr>
+    </w:lvl>
+    <w:lvl w:ilvl="2" w:tplc="04090005" w:tentative="1">
+      <w:start w:val="1"/>
+      <w:numFmt w:val="bullet"/>
+      <w:lvlText w:val=""/>
+      <w:lvlJc w:val="left"/>
+      <w:pPr>
+        <w:ind w:left="2160" w:hanging="360"/>
+      </w:pPr>
+      <w:rPr>
+        <w:rFonts w:ascii="Wingdings" w:hAnsi="Wingdings" w:hint="default"/>
+      </w:rPr>
+    </w:lvl>
+    <w:lvl w:ilvl="3" w:tplc="04090001" w:tentative="1">
+      <w:start w:val="1"/>
+      <w:numFmt w:val="bullet"/>
+      <w:lvlText w:val=""/>
+      <w:lvlJc w:val="left"/>
+      <w:pPr>
+        <w:ind w:left="2880" w:hanging="360"/>
+      </w:pPr>
+      <w:rPr>
+        <w:rFonts w:ascii="Symbol" w:hAnsi="Symbol" w:hint="default"/>
+      </w:rPr>
+    </w:lvl>
+    <w:lvl w:ilvl="4" w:tplc="04090003" w:tentative="1">
+      <w:start w:val="1"/>
+      <w:numFmt w:val="bullet"/>
+      <w:lvlText w:val="o"/>
+      <w:lvlJc w:val="left"/>
+      <w:pPr>
+        <w:ind w:left="3600" w:hanging="360"/>
+      </w:pPr>
+      <w:rPr>
+        <w:rFonts w:ascii="Courier New" w:hAnsi="Courier New" w:cs="Courier New" w:hint="default"/>
+      </w:rPr>
+    </w:lvl>
+    <w:lvl w:ilvl="5" w:tplc="04090005" w:tentative="1">
+      <w:start w:val="1"/>
+      <w:numFmt w:val="bullet"/>
+      <w:lvlText w:val=""/>
+      <w:lvlJc w:val="left"/>
+      <w:pPr>
+        <w:ind w:left="4320" w:hanging="360"/>
+      </w:pPr>
+      <w:rPr>
+        <w:rFonts w:ascii="Wingdings" w:hAnsi="Wingdings" w:hint="default"/>
+      </w:rPr>
+    </w:lvl>
+    <w:lvl w:ilvl="6" w:tplc="04090001" w:tentative="1">
+      <w:start w:val="1"/>
+      <w:numFmt w:val="bullet"/>
+      <w:lvlText w:val=""/>
+      <w:lvlJc w:val="left"/>
+      <w:pPr>
+        <w:ind w:left="5040" w:hanging="360"/>
+      </w:pPr>
+      <w:rPr>
+        <w:rFonts w:ascii="Symbol" w:hAnsi="Symbol" w:hint="default"/>
+      </w:rPr>
+    </w:lvl>
+    <w:lvl w:ilvl="7" w:tplc="04090003" w:tentative="1">
+      <w:start w:val="1"/>
+      <w:numFmt w:val="bullet"/>
+      <w:lvlText w:val="o"/>
+      <w:lvlJc w:val="left"/>
+      <w:pPr>
+        <w:ind w:left="5760" w:hanging="360"/>
+      </w:pPr>
+      <w:rPr>
+        <w:rFonts w:ascii="Courier New" w:hAnsi="Courier New" w:cs="Courier New" w:hint="default"/>
+      </w:rPr>
+    </w:lvl>
+    <w:lvl w:ilvl="8" w:tplc="04090005" w:tentative="1">
+      <w:start w:val="1"/>
+      <w:numFmt w:val="bullet"/>
+      <w:lvlText w:val=""/>
+      <w:lvlJc w:val="left"/>
+      <w:pPr>
+        <w:ind w:left="6480" w:hanging="360"/>
+      </w:pPr>
+      <w:rPr>
+        <w:rFonts w:ascii="Wingdings" w:hAnsi="Wingdings" w:hint="default"/>
+      </w:rPr>
+    </w:lvl>
+  </w:abstractNum>
+  <w:abstractNum w:abstractNumId="5">
     <w:nsid w:val="4F860DAC"/>
     <w:multiLevelType w:val="hybridMultilevel"/>
     <w:tmpl w:val="A53C6118"/>
@@ -4823,7 +6385,7 @@
       </w:rPr>
     </w:lvl>
   </w:abstractNum>
-  <w:abstractNum w:abstractNumId="5">
+  <w:abstractNum w:abstractNumId="6">
     <w:nsid w:val="6CE85AFF"/>
     <w:multiLevelType w:val="multilevel"/>
     <w:tmpl w:val="39FA7CB2"/>
@@ -4936,7 +6498,7 @@
       </w:rPr>
     </w:lvl>
   </w:abstractNum>
-  <w:abstractNum w:abstractNumId="6">
+  <w:abstractNum w:abstractNumId="7">
     <w:nsid w:val="6DEC52C2"/>
     <w:multiLevelType w:val="multilevel"/>
     <w:tmpl w:val="D220A0EE"/>
@@ -5049,7 +6611,7 @@
       </w:rPr>
     </w:lvl>
   </w:abstractNum>
-  <w:abstractNum w:abstractNumId="7">
+  <w:abstractNum w:abstractNumId="8">
     <w:nsid w:val="761859B1"/>
     <w:multiLevelType w:val="multilevel"/>
     <w:tmpl w:val="39FA7CB2"/>
@@ -5162,7 +6724,7 @@
       </w:rPr>
     </w:lvl>
   </w:abstractNum>
-  <w:abstractNum w:abstractNumId="8">
+  <w:abstractNum w:abstractNumId="9">
     <w:nsid w:val="76196BD5"/>
     <w:multiLevelType w:val="multilevel"/>
     <w:tmpl w:val="B67E9928"/>
@@ -5282,7 +6844,7 @@
       </w:rPr>
     </w:lvl>
   </w:abstractNum>
-  <w:abstractNum w:abstractNumId="9">
+  <w:abstractNum w:abstractNumId="10">
     <w:nsid w:val="7F000347"/>
     <w:multiLevelType w:val="multilevel"/>
     <w:tmpl w:val="ACC0C878"/>
@@ -5400,31 +6962,34 @@
     <w:abstractNumId w:val="0"/>
   </w:num>
   <w:num w:numId="2">
-    <w:abstractNumId w:val="8"/>
+    <w:abstractNumId w:val="9"/>
   </w:num>
   <w:num w:numId="3">
-    <w:abstractNumId w:val="9"/>
+    <w:abstractNumId w:val="10"/>
   </w:num>
   <w:num w:numId="4">
     <w:abstractNumId w:val="3"/>
   </w:num>
   <w:num w:numId="5">
-    <w:abstractNumId w:val="4"/>
+    <w:abstractNumId w:val="5"/>
   </w:num>
   <w:num w:numId="6">
-    <w:abstractNumId w:val="6"/>
+    <w:abstractNumId w:val="7"/>
   </w:num>
   <w:num w:numId="7">
     <w:abstractNumId w:val="1"/>
   </w:num>
   <w:num w:numId="8">
-    <w:abstractNumId w:val="7"/>
+    <w:abstractNumId w:val="8"/>
   </w:num>
   <w:num w:numId="9">
     <w:abstractNumId w:val="2"/>
   </w:num>
   <w:num w:numId="10">
-    <w:abstractNumId w:val="5"/>
+    <w:abstractNumId w:val="6"/>
+  </w:num>
+  <w:num w:numId="11">
+    <w:abstractNumId w:val="4"/>
   </w:num>
 </w:numbering>
 </file>
@@ -5899,7 +7464,6 @@
   <w:style w:type="character" w:default="1" w:styleId="DefaultParagraphFont">
     <w:name w:val="Default Paragraph Font"/>
     <w:uiPriority w:val="1"/>
-    <w:semiHidden/>
     <w:unhideWhenUsed/>
   </w:style>
   <w:style w:type="table" w:default="1" w:styleId="TableNormal">
@@ -6257,6 +7821,32 @@
       <w:iCs/>
     </w:rPr>
   </w:style>
+  <w:style w:type="table" w:styleId="TableGrid">
+    <w:name w:val="Table Grid"/>
+    <w:basedOn w:val="TableNormal"/>
+    <w:uiPriority w:val="39"/>
+    <w:rsid w:val="00327FC3"/>
+    <w:pPr>
+      <w:spacing w:after="0" w:line="240" w:lineRule="auto"/>
+    </w:pPr>
+    <w:tblPr>
+      <w:tblInd w:w="0" w:type="dxa"/>
+      <w:tblBorders>
+        <w:top w:val="single" w:sz="4" w:space="0" w:color="auto"/>
+        <w:left w:val="single" w:sz="4" w:space="0" w:color="auto"/>
+        <w:bottom w:val="single" w:sz="4" w:space="0" w:color="auto"/>
+        <w:right w:val="single" w:sz="4" w:space="0" w:color="auto"/>
+        <w:insideH w:val="single" w:sz="4" w:space="0" w:color="auto"/>
+        <w:insideV w:val="single" w:sz="4" w:space="0" w:color="auto"/>
+      </w:tblBorders>
+      <w:tblCellMar>
+        <w:top w:w="0" w:type="dxa"/>
+        <w:left w:w="108" w:type="dxa"/>
+        <w:bottom w:w="0" w:type="dxa"/>
+        <w:right w:w="108" w:type="dxa"/>
+      </w:tblCellMar>
+    </w:tblPr>
+  </w:style>
 </w:styles>
 </file>
 
@@ -6295,7 +7885,7 @@
             </a:pPr>
             <a:r>
               <a:rPr lang="en-US"/>
-              <a:t>Strategy canvas for WeVideo</a:t>
+              <a:t>Strategy canvas</a:t>
             </a:r>
           </a:p>
         </c:rich>
@@ -6375,9 +7965,9 @@
           </c:marker>
           <c:cat>
             <c:strRef>
-              <c:f>Sheet1!$A$2:$A$15</c:f>
+              <c:f>Sheet1!$A$2:$A$16</c:f>
               <c:strCache>
-                <c:ptCount val="14"/>
+                <c:ptCount val="15"/>
                 <c:pt idx="0">
                   <c:v>Collaboration</c:v>
                 </c:pt>
@@ -6419,16 +8009,19 @@
                 </c:pt>
                 <c:pt idx="13">
                   <c:v>Cross-device file availability</c:v>
+                </c:pt>
+                <c:pt idx="14">
+                  <c:v>Internet connection requirement</c:v>
                 </c:pt>
               </c:strCache>
             </c:strRef>
           </c:cat>
           <c:val>
             <c:numRef>
-              <c:f>Sheet1!$B$2:$B$15</c:f>
+              <c:f>Sheet1!$B$2:$B$16</c:f>
               <c:numCache>
                 <c:formatCode>General</c:formatCode>
-                <c:ptCount val="14"/>
+                <c:ptCount val="15"/>
                 <c:pt idx="0">
                   <c:v>10</c:v>
                 </c:pt>
@@ -6469,6 +8062,9 @@
                   <c:v>10</c:v>
                 </c:pt>
                 <c:pt idx="13">
+                  <c:v>10</c:v>
+                </c:pt>
+                <c:pt idx="14">
                   <c:v>10</c:v>
                 </c:pt>
               </c:numCache>
@@ -6516,9 +8112,9 @@
           </c:marker>
           <c:cat>
             <c:strRef>
-              <c:f>Sheet1!$A$2:$A$15</c:f>
+              <c:f>Sheet1!$A$2:$A$16</c:f>
               <c:strCache>
-                <c:ptCount val="14"/>
+                <c:ptCount val="15"/>
                 <c:pt idx="0">
                   <c:v>Collaboration</c:v>
                 </c:pt>
@@ -6560,16 +8156,19 @@
                 </c:pt>
                 <c:pt idx="13">
                   <c:v>Cross-device file availability</c:v>
+                </c:pt>
+                <c:pt idx="14">
+                  <c:v>Internet connection requirement</c:v>
                 </c:pt>
               </c:strCache>
             </c:strRef>
           </c:cat>
           <c:val>
             <c:numRef>
-              <c:f>Sheet1!$C$2:$C$15</c:f>
+              <c:f>Sheet1!$C$2:$C$16</c:f>
               <c:numCache>
                 <c:formatCode>General</c:formatCode>
-                <c:ptCount val="14"/>
+                <c:ptCount val="15"/>
                 <c:pt idx="0">
                   <c:v>0</c:v>
                 </c:pt>
@@ -6610,6 +8209,9 @@
                   <c:v>2</c:v>
                 </c:pt>
                 <c:pt idx="13">
+                  <c:v>10</c:v>
+                </c:pt>
+                <c:pt idx="14">
                   <c:v>10</c:v>
                 </c:pt>
               </c:numCache>
@@ -6657,9 +8259,9 @@
           </c:marker>
           <c:cat>
             <c:strRef>
-              <c:f>Sheet1!$A$2:$A$15</c:f>
+              <c:f>Sheet1!$A$2:$A$16</c:f>
               <c:strCache>
-                <c:ptCount val="14"/>
+                <c:ptCount val="15"/>
                 <c:pt idx="0">
                   <c:v>Collaboration</c:v>
                 </c:pt>
@@ -6701,16 +8303,19 @@
                 </c:pt>
                 <c:pt idx="13">
                   <c:v>Cross-device file availability</c:v>
+                </c:pt>
+                <c:pt idx="14">
+                  <c:v>Internet connection requirement</c:v>
                 </c:pt>
               </c:strCache>
             </c:strRef>
           </c:cat>
           <c:val>
             <c:numRef>
-              <c:f>Sheet1!$D$2:$D$15</c:f>
+              <c:f>Sheet1!$D$2:$D$16</c:f>
               <c:numCache>
                 <c:formatCode>General</c:formatCode>
-                <c:ptCount val="14"/>
+                <c:ptCount val="15"/>
                 <c:pt idx="0">
                   <c:v>0</c:v>
                 </c:pt>
@@ -6752,6 +8357,9 @@
                 </c:pt>
                 <c:pt idx="13">
                   <c:v>1</c:v>
+                </c:pt>
+                <c:pt idx="14">
+                  <c:v>0</c:v>
                 </c:pt>
               </c:numCache>
             </c:numRef>
@@ -6798,9 +8406,9 @@
           </c:marker>
           <c:cat>
             <c:strRef>
-              <c:f>Sheet1!$A$2:$A$15</c:f>
+              <c:f>Sheet1!$A$2:$A$16</c:f>
               <c:strCache>
-                <c:ptCount val="14"/>
+                <c:ptCount val="15"/>
                 <c:pt idx="0">
                   <c:v>Collaboration</c:v>
                 </c:pt>
@@ -6842,16 +8450,19 @@
                 </c:pt>
                 <c:pt idx="13">
                   <c:v>Cross-device file availability</c:v>
+                </c:pt>
+                <c:pt idx="14">
+                  <c:v>Internet connection requirement</c:v>
                 </c:pt>
               </c:strCache>
             </c:strRef>
           </c:cat>
           <c:val>
             <c:numRef>
-              <c:f>Sheet1!$E$2:$E$15</c:f>
+              <c:f>Sheet1!$E$2:$E$16</c:f>
               <c:numCache>
                 <c:formatCode>General</c:formatCode>
-                <c:ptCount val="14"/>
+                <c:ptCount val="15"/>
                 <c:pt idx="0">
                   <c:v>0</c:v>
                 </c:pt>
@@ -6893,6 +8504,9 @@
                 </c:pt>
                 <c:pt idx="13">
                   <c:v>1</c:v>
+                </c:pt>
+                <c:pt idx="14">
+                  <c:v>0</c:v>
                 </c:pt>
               </c:numCache>
             </c:numRef>
@@ -6909,11 +8523,11 @@
         </c:dLbls>
         <c:marker val="1"/>
         <c:smooth val="0"/>
-        <c:axId val="-611937824"/>
-        <c:axId val="-611937280"/>
+        <c:axId val="-442148752"/>
+        <c:axId val="-442148208"/>
       </c:lineChart>
       <c:catAx>
-        <c:axId val="-611937824"/>
+        <c:axId val="-442148752"/>
         <c:scaling>
           <c:orientation val="minMax"/>
         </c:scaling>
@@ -6956,7 +8570,7 @@
             <a:endParaRPr lang="en-US"/>
           </a:p>
         </c:txPr>
-        <c:crossAx val="-611937280"/>
+        <c:crossAx val="-442148208"/>
         <c:crosses val="autoZero"/>
         <c:auto val="1"/>
         <c:lblAlgn val="ctr"/>
@@ -6964,7 +8578,7 @@
         <c:noMultiLvlLbl val="0"/>
       </c:catAx>
       <c:valAx>
-        <c:axId val="-611937280"/>
+        <c:axId val="-442148208"/>
         <c:scaling>
           <c:orientation val="minMax"/>
           <c:max val="10"/>
@@ -7016,7 +8630,7 @@
             <a:endParaRPr lang="en-US"/>
           </a:p>
         </c:txPr>
-        <c:crossAx val="-611937824"/>
+        <c:crossAx val="-442148752"/>
         <c:crosses val="autoZero"/>
         <c:crossBetween val="between"/>
       </c:valAx>
@@ -7900,7 +9514,7 @@
 </file>
 
 <file path=customXml/itemProps1.xml><?xml version="1.0" encoding="utf-8"?>
-<ds:datastoreItem xmlns:ds="http://schemas.openxmlformats.org/officeDocument/2006/customXml" ds:itemID="{A516E4DD-327D-4232-988E-935356D12E93}">
+<ds:datastoreItem xmlns:ds="http://schemas.openxmlformats.org/officeDocument/2006/customXml" ds:itemID="{C8432689-1E22-471B-AA3B-1262ACA7AF4D}">
   <ds:schemaRefs>
     <ds:schemaRef ds:uri="http://schemas.openxmlformats.org/officeDocument/2006/bibliography"/>
   </ds:schemaRefs>

--- a/A02/lehmann_martin_innlevering_2.docx
+++ b/A02/lehmann_martin_innlevering_2.docx
@@ -539,11 +539,9 @@
                 <w:vAlign w:val="center"/>
               </w:tcPr>
               <w:p>
-                <w:pPr>
-                  <w:rPr>
-                    <w:highlight w:val="yellow"/>
-                  </w:rPr>
-                </w:pPr>
+                <w:r>
+                  <w:t>15 247 characters (including spaces) / 2300 = 6.63 pages</w:t>
+                </w:r>
               </w:p>
             </w:tc>
           </w:tr>
@@ -570,11 +568,9 @@
                 <w:vAlign w:val="center"/>
               </w:tcPr>
               <w:p>
-                <w:pPr>
-                  <w:rPr>
-                    <w:highlight w:val="yellow"/>
-                  </w:rPr>
-                </w:pPr>
+                <w:r>
+                  <w:t>2 397</w:t>
+                </w:r>
               </w:p>
             </w:tc>
           </w:tr>
@@ -775,7 +771,7 @@
           <w:r>
             <w:fldChar w:fldCharType="separate"/>
           </w:r>
-          <w:hyperlink w:anchor="_Toc370679154" w:history="1">
+          <w:hyperlink w:anchor="_Toc370681099" w:history="1">
             <w:r>
               <w:rPr>
                 <w:rStyle w:val="Hyperlink"/>
@@ -817,7 +813,7 @@
                 <w:noProof/>
                 <w:webHidden/>
               </w:rPr>
-              <w:instrText xml:space="preserve"> PAGEREF _Toc370679154 \h </w:instrText>
+              <w:instrText xml:space="preserve"> PAGEREF _Toc370681099 \h </w:instrText>
             </w:r>
             <w:r>
               <w:rPr>
@@ -861,7 +857,7 @@
               <w:lang w:val="en-US"/>
             </w:rPr>
           </w:pPr>
-          <w:hyperlink w:anchor="_Toc370679155" w:history="1">
+          <w:hyperlink w:anchor="_Toc370681100" w:history="1">
             <w:r>
               <w:rPr>
                 <w:rStyle w:val="Hyperlink"/>
@@ -903,7 +899,7 @@
                 <w:noProof/>
                 <w:webHidden/>
               </w:rPr>
-              <w:instrText xml:space="preserve"> PAGEREF _Toc370679155 \h </w:instrText>
+              <w:instrText xml:space="preserve"> PAGEREF _Toc370681100 \h </w:instrText>
             </w:r>
             <w:r>
               <w:rPr>
@@ -947,7 +943,7 @@
               <w:lang w:val="en-US"/>
             </w:rPr>
           </w:pPr>
-          <w:hyperlink w:anchor="_Toc370679156" w:history="1">
+          <w:hyperlink w:anchor="_Toc370681101" w:history="1">
             <w:r>
               <w:rPr>
                 <w:rStyle w:val="Hyperlink"/>
@@ -989,7 +985,7 @@
                 <w:noProof/>
                 <w:webHidden/>
               </w:rPr>
-              <w:instrText xml:space="preserve"> PAGEREF _Toc370679156 \h </w:instrText>
+              <w:instrText xml:space="preserve"> PAGEREF _Toc370681101 \h </w:instrText>
             </w:r>
             <w:r>
               <w:rPr>
@@ -1033,7 +1029,7 @@
               <w:lang w:val="en-US"/>
             </w:rPr>
           </w:pPr>
-          <w:hyperlink w:anchor="_Toc370679157" w:history="1">
+          <w:hyperlink w:anchor="_Toc370681102" w:history="1">
             <w:r>
               <w:rPr>
                 <w:rStyle w:val="Hyperlink"/>
@@ -1075,7 +1071,7 @@
                 <w:noProof/>
                 <w:webHidden/>
               </w:rPr>
-              <w:instrText xml:space="preserve"> PAGEREF _Toc370679157 \h </w:instrText>
+              <w:instrText xml:space="preserve"> PAGEREF _Toc370681102 \h </w:instrText>
             </w:r>
             <w:r>
               <w:rPr>
@@ -1119,7 +1115,7 @@
               <w:lang w:val="en-US"/>
             </w:rPr>
           </w:pPr>
-          <w:hyperlink w:anchor="_Toc370679158" w:history="1">
+          <w:hyperlink w:anchor="_Toc370681103" w:history="1">
             <w:r>
               <w:rPr>
                 <w:rStyle w:val="Hyperlink"/>
@@ -1161,7 +1157,7 @@
                 <w:noProof/>
                 <w:webHidden/>
               </w:rPr>
-              <w:instrText xml:space="preserve"> PAGEREF _Toc370679158 \h </w:instrText>
+              <w:instrText xml:space="preserve"> PAGEREF _Toc370681103 \h </w:instrText>
             </w:r>
             <w:r>
               <w:rPr>
@@ -1205,7 +1201,7 @@
               <w:lang w:val="en-US"/>
             </w:rPr>
           </w:pPr>
-          <w:hyperlink w:anchor="_Toc370679159" w:history="1">
+          <w:hyperlink w:anchor="_Toc370681104" w:history="1">
             <w:r>
               <w:rPr>
                 <w:rStyle w:val="Hyperlink"/>
@@ -1247,7 +1243,7 @@
                 <w:noProof/>
                 <w:webHidden/>
               </w:rPr>
-              <w:instrText xml:space="preserve"> PAGEREF _Toc370679159 \h </w:instrText>
+              <w:instrText xml:space="preserve"> PAGEREF _Toc370681104 \h </w:instrText>
             </w:r>
             <w:r>
               <w:rPr>
@@ -1291,7 +1287,7 @@
               <w:lang w:val="en-US"/>
             </w:rPr>
           </w:pPr>
-          <w:hyperlink w:anchor="_Toc370679160" w:history="1">
+          <w:hyperlink w:anchor="_Toc370681105" w:history="1">
             <w:r>
               <w:rPr>
                 <w:rStyle w:val="Hyperlink"/>
@@ -1333,7 +1329,7 @@
                 <w:noProof/>
                 <w:webHidden/>
               </w:rPr>
-              <w:instrText xml:space="preserve"> PAGEREF _Toc370679160 \h </w:instrText>
+              <w:instrText xml:space="preserve"> PAGEREF _Toc370681105 \h </w:instrText>
             </w:r>
             <w:r>
               <w:rPr>
@@ -1377,7 +1373,7 @@
               <w:lang w:val="en-US"/>
             </w:rPr>
           </w:pPr>
-          <w:hyperlink w:anchor="_Toc370679161" w:history="1">
+          <w:hyperlink w:anchor="_Toc370681106" w:history="1">
             <w:r>
               <w:rPr>
                 <w:rStyle w:val="Hyperlink"/>
@@ -1419,7 +1415,7 @@
                 <w:noProof/>
                 <w:webHidden/>
               </w:rPr>
-              <w:instrText xml:space="preserve"> PAGEREF _Toc370679161 \h </w:instrText>
+              <w:instrText xml:space="preserve"> PAGEREF _Toc370681106 \h </w:instrText>
             </w:r>
             <w:r>
               <w:rPr>
@@ -1463,7 +1459,7 @@
               <w:lang w:val="en-US"/>
             </w:rPr>
           </w:pPr>
-          <w:hyperlink w:anchor="_Toc370679162" w:history="1">
+          <w:hyperlink w:anchor="_Toc370681107" w:history="1">
             <w:r>
               <w:rPr>
                 <w:rStyle w:val="Hyperlink"/>
@@ -1505,7 +1501,7 @@
                 <w:noProof/>
                 <w:webHidden/>
               </w:rPr>
-              <w:instrText xml:space="preserve"> PAGEREF _Toc370679162 \h </w:instrText>
+              <w:instrText xml:space="preserve"> PAGEREF _Toc370681107 \h </w:instrText>
             </w:r>
             <w:r>
               <w:rPr>
@@ -1549,7 +1545,7 @@
               <w:lang w:val="en-US"/>
             </w:rPr>
           </w:pPr>
-          <w:hyperlink w:anchor="_Toc370679163" w:history="1">
+          <w:hyperlink w:anchor="_Toc370681108" w:history="1">
             <w:r>
               <w:rPr>
                 <w:rStyle w:val="Hyperlink"/>
@@ -1591,7 +1587,7 @@
                 <w:noProof/>
                 <w:webHidden/>
               </w:rPr>
-              <w:instrText xml:space="preserve"> PAGEREF _Toc370679163 \h </w:instrText>
+              <w:instrText xml:space="preserve"> PAGEREF _Toc370681108 \h </w:instrText>
             </w:r>
             <w:r>
               <w:rPr>
@@ -1635,7 +1631,7 @@
               <w:lang w:val="en-US"/>
             </w:rPr>
           </w:pPr>
-          <w:hyperlink w:anchor="_Toc370679164" w:history="1">
+          <w:hyperlink w:anchor="_Toc370681109" w:history="1">
             <w:r>
               <w:rPr>
                 <w:rStyle w:val="Hyperlink"/>
@@ -1677,7 +1673,7 @@
                 <w:noProof/>
                 <w:webHidden/>
               </w:rPr>
-              <w:instrText xml:space="preserve"> PAGEREF _Toc370679164 \h </w:instrText>
+              <w:instrText xml:space="preserve"> PAGEREF _Toc370681109 \h </w:instrText>
             </w:r>
             <w:r>
               <w:rPr>
@@ -1721,7 +1717,7 @@
               <w:lang w:val="en-US"/>
             </w:rPr>
           </w:pPr>
-          <w:hyperlink w:anchor="_Toc370679165" w:history="1">
+          <w:hyperlink w:anchor="_Toc370681110" w:history="1">
             <w:r>
               <w:rPr>
                 <w:rStyle w:val="Hyperlink"/>
@@ -1763,7 +1759,7 @@
                 <w:noProof/>
                 <w:webHidden/>
               </w:rPr>
-              <w:instrText xml:space="preserve"> PAGEREF _Toc370679165 \h </w:instrText>
+              <w:instrText xml:space="preserve"> PAGEREF _Toc370681110 \h </w:instrText>
             </w:r>
             <w:r>
               <w:rPr>
@@ -1807,7 +1803,7 @@
               <w:lang w:val="en-US"/>
             </w:rPr>
           </w:pPr>
-          <w:hyperlink w:anchor="_Toc370679166" w:history="1">
+          <w:hyperlink w:anchor="_Toc370681111" w:history="1">
             <w:r>
               <w:rPr>
                 <w:rStyle w:val="Hyperlink"/>
@@ -1849,7 +1845,7 @@
                 <w:noProof/>
                 <w:webHidden/>
               </w:rPr>
-              <w:instrText xml:space="preserve"> PAGEREF _Toc370679166 \h </w:instrText>
+              <w:instrText xml:space="preserve"> PAGEREF _Toc370681111 \h </w:instrText>
             </w:r>
             <w:r>
               <w:rPr>
@@ -1869,7 +1865,7 @@
                 <w:noProof/>
                 <w:webHidden/>
               </w:rPr>
-              <w:t>3</w:t>
+              <w:t>4</w:t>
             </w:r>
             <w:r>
               <w:rPr>
@@ -1893,7 +1889,7 @@
               <w:lang w:val="en-US"/>
             </w:rPr>
           </w:pPr>
-          <w:hyperlink w:anchor="_Toc370679167" w:history="1">
+          <w:hyperlink w:anchor="_Toc370681112" w:history="1">
             <w:r>
               <w:rPr>
                 <w:rStyle w:val="Hyperlink"/>
@@ -1935,7 +1931,7 @@
                 <w:noProof/>
                 <w:webHidden/>
               </w:rPr>
-              <w:instrText xml:space="preserve"> PAGEREF _Toc370679167 \h </w:instrText>
+              <w:instrText xml:space="preserve"> PAGEREF _Toc370681112 \h </w:instrText>
             </w:r>
             <w:r>
               <w:rPr>
@@ -1979,7 +1975,7 @@
               <w:lang w:val="en-US"/>
             </w:rPr>
           </w:pPr>
-          <w:hyperlink w:anchor="_Toc370679168" w:history="1">
+          <w:hyperlink w:anchor="_Toc370681113" w:history="1">
             <w:r>
               <w:rPr>
                 <w:rStyle w:val="Hyperlink"/>
@@ -2021,7 +2017,7 @@
                 <w:noProof/>
                 <w:webHidden/>
               </w:rPr>
-              <w:instrText xml:space="preserve"> PAGEREF _Toc370679168 \h </w:instrText>
+              <w:instrText xml:space="preserve"> PAGEREF _Toc370681113 \h </w:instrText>
             </w:r>
             <w:r>
               <w:rPr>
@@ -2065,7 +2061,7 @@
               <w:lang w:val="en-US"/>
             </w:rPr>
           </w:pPr>
-          <w:hyperlink w:anchor="_Toc370679169" w:history="1">
+          <w:hyperlink w:anchor="_Toc370681114" w:history="1">
             <w:r>
               <w:rPr>
                 <w:rStyle w:val="Hyperlink"/>
@@ -2107,7 +2103,7 @@
                 <w:noProof/>
                 <w:webHidden/>
               </w:rPr>
-              <w:instrText xml:space="preserve"> PAGEREF _Toc370679169 \h </w:instrText>
+              <w:instrText xml:space="preserve"> PAGEREF _Toc370681114 \h </w:instrText>
             </w:r>
             <w:r>
               <w:rPr>
@@ -2151,7 +2147,7 @@
               <w:lang w:val="en-US"/>
             </w:rPr>
           </w:pPr>
-          <w:hyperlink w:anchor="_Toc370679170" w:history="1">
+          <w:hyperlink w:anchor="_Toc370681115" w:history="1">
             <w:r>
               <w:rPr>
                 <w:rStyle w:val="Hyperlink"/>
@@ -2208,7 +2204,7 @@
                 <w:noProof/>
                 <w:webHidden/>
               </w:rPr>
-              <w:instrText xml:space="preserve"> PAGEREF _Toc370679170 \h </w:instrText>
+              <w:instrText xml:space="preserve"> PAGEREF _Toc370681115 \h </w:instrText>
             </w:r>
             <w:r>
               <w:rPr>
@@ -2252,7 +2248,7 @@
               <w:lang w:val="en-US"/>
             </w:rPr>
           </w:pPr>
-          <w:hyperlink w:anchor="_Toc370679171" w:history="1">
+          <w:hyperlink w:anchor="_Toc370681116" w:history="1">
             <w:r>
               <w:rPr>
                 <w:rStyle w:val="Hyperlink"/>
@@ -2294,7 +2290,7 @@
                 <w:noProof/>
                 <w:webHidden/>
               </w:rPr>
-              <w:instrText xml:space="preserve"> PAGEREF _Toc370679171 \h </w:instrText>
+              <w:instrText xml:space="preserve"> PAGEREF _Toc370681116 \h </w:instrText>
             </w:r>
             <w:r>
               <w:rPr>
@@ -2348,15 +2344,17 @@
           <w:numId w:val="3"/>
         </w:numPr>
       </w:pPr>
+      <w:bookmarkStart w:id="0" w:name="_GoBack"/>
+      <w:bookmarkEnd w:id="0"/>
       <w:r>
         <w:br w:type="page"/>
       </w:r>
-      <w:bookmarkStart w:id="0" w:name="_Toc370679154"/>
+      <w:bookmarkStart w:id="1" w:name="_Toc370681099"/>
       <w:r>
         <w:lastRenderedPageBreak/>
         <w:t>WeVideo’s current business model</w:t>
       </w:r>
-      <w:bookmarkEnd w:id="0"/>
+      <w:bookmarkEnd w:id="1"/>
     </w:p>
     <w:p>
       <w:r>
@@ -2401,11 +2399,11 @@
           <w:numId w:val="8"/>
         </w:numPr>
       </w:pPr>
-      <w:bookmarkStart w:id="1" w:name="_Toc370679155"/>
+      <w:bookmarkStart w:id="2" w:name="_Toc370681100"/>
       <w:r>
         <w:t>Customer segments</w:t>
       </w:r>
-      <w:bookmarkEnd w:id="1"/>
+      <w:bookmarkEnd w:id="2"/>
     </w:p>
     <w:p>
       <w:r>
@@ -2453,11 +2451,11 @@
           <w:numId w:val="8"/>
         </w:numPr>
       </w:pPr>
-      <w:bookmarkStart w:id="2" w:name="_Toc370679156"/>
+      <w:bookmarkStart w:id="3" w:name="_Toc370681101"/>
       <w:r>
         <w:t>B2B2C</w:t>
       </w:r>
-      <w:bookmarkEnd w:id="2"/>
+      <w:bookmarkEnd w:id="3"/>
     </w:p>
     <w:p>
       <w:r>
@@ -2540,11 +2538,11 @@
           <w:numId w:val="8"/>
         </w:numPr>
       </w:pPr>
-      <w:bookmarkStart w:id="3" w:name="_Toc370679157"/>
+      <w:bookmarkStart w:id="4" w:name="_Toc370681102"/>
       <w:r>
         <w:t>B2C</w:t>
       </w:r>
-      <w:bookmarkEnd w:id="3"/>
+      <w:bookmarkEnd w:id="4"/>
     </w:p>
     <w:p>
       <w:r>
@@ -2598,14 +2596,14 @@
           <w:numId w:val="8"/>
         </w:numPr>
       </w:pPr>
-      <w:bookmarkStart w:id="4" w:name="_Toc370679158"/>
+      <w:bookmarkStart w:id="5" w:name="_Toc370681103"/>
       <w:r>
         <w:t>Value proposition</w:t>
       </w:r>
       <w:r>
         <w:t>s</w:t>
       </w:r>
-      <w:bookmarkEnd w:id="4"/>
+      <w:bookmarkEnd w:id="5"/>
     </w:p>
     <w:p>
       <w:r>
@@ -2644,11 +2642,11 @@
           <w:numId w:val="8"/>
         </w:numPr>
       </w:pPr>
-      <w:bookmarkStart w:id="5" w:name="_Toc370679159"/>
+      <w:bookmarkStart w:id="6" w:name="_Toc370681104"/>
       <w:r>
         <w:t>B2B2C</w:t>
       </w:r>
-      <w:bookmarkEnd w:id="5"/>
+      <w:bookmarkEnd w:id="6"/>
     </w:p>
     <w:p>
       <w:r>
@@ -2705,11 +2703,11 @@
           <w:numId w:val="8"/>
         </w:numPr>
       </w:pPr>
-      <w:bookmarkStart w:id="6" w:name="_Toc370679160"/>
+      <w:bookmarkStart w:id="7" w:name="_Toc370681105"/>
       <w:r>
         <w:t>B2C</w:t>
       </w:r>
-      <w:bookmarkEnd w:id="6"/>
+      <w:bookmarkEnd w:id="7"/>
     </w:p>
     <w:p>
       <w:r>
@@ -2769,14 +2767,14 @@
           <w:numId w:val="8"/>
         </w:numPr>
       </w:pPr>
-      <w:bookmarkStart w:id="7" w:name="_Toc370679161"/>
+      <w:bookmarkStart w:id="8" w:name="_Toc370681106"/>
       <w:r>
         <w:t>C</w:t>
       </w:r>
       <w:r>
         <w:t>hannels</w:t>
       </w:r>
-      <w:bookmarkEnd w:id="7"/>
+      <w:bookmarkEnd w:id="8"/>
     </w:p>
     <w:p>
       <w:r>
@@ -2824,11 +2822,11 @@
           <w:numId w:val="8"/>
         </w:numPr>
       </w:pPr>
-      <w:bookmarkStart w:id="8" w:name="_Toc370679162"/>
+      <w:bookmarkStart w:id="9" w:name="_Toc370681107"/>
       <w:r>
         <w:t>Customer relationships</w:t>
       </w:r>
-      <w:bookmarkEnd w:id="8"/>
+      <w:bookmarkEnd w:id="9"/>
     </w:p>
     <w:p>
       <w:pPr>
@@ -2838,11 +2836,11 @@
           <w:numId w:val="8"/>
         </w:numPr>
       </w:pPr>
-      <w:bookmarkStart w:id="9" w:name="_Toc370679163"/>
+      <w:bookmarkStart w:id="10" w:name="_Toc370681108"/>
       <w:r>
         <w:t>B2B2C</w:t>
       </w:r>
-      <w:bookmarkEnd w:id="9"/>
+      <w:bookmarkEnd w:id="10"/>
     </w:p>
     <w:p>
       <w:r>
@@ -2894,10 +2892,7 @@
         <w:t>seems to be very well received</w:t>
       </w:r>
       <w:r>
-        <w:t xml:space="preserve"> </w:t>
-      </w:r>
-      <w:r>
-        <w:t>(WeVideo 2013:2)</w:t>
+        <w:t xml:space="preserve"> (WeVideo 2013:2)</w:t>
       </w:r>
       <w:r>
         <w:t>.</w:t>
@@ -2911,11 +2906,11 @@
           <w:numId w:val="8"/>
         </w:numPr>
       </w:pPr>
-      <w:bookmarkStart w:id="10" w:name="_Toc370679164"/>
+      <w:bookmarkStart w:id="11" w:name="_Toc370681109"/>
       <w:r>
         <w:t>B2C</w:t>
       </w:r>
-      <w:bookmarkEnd w:id="10"/>
+      <w:bookmarkEnd w:id="11"/>
     </w:p>
     <w:p>
       <w:r>
@@ -2981,11 +2976,11 @@
           <w:numId w:val="8"/>
         </w:numPr>
       </w:pPr>
-      <w:bookmarkStart w:id="11" w:name="_Toc370679165"/>
+      <w:bookmarkStart w:id="12" w:name="_Toc370681110"/>
       <w:r>
         <w:t>Revenue streams</w:t>
       </w:r>
-      <w:bookmarkEnd w:id="11"/>
+      <w:bookmarkEnd w:id="12"/>
     </w:p>
     <w:p>
       <w:r>
@@ -3102,12 +3097,12 @@
           <w:numId w:val="8"/>
         </w:numPr>
       </w:pPr>
-      <w:bookmarkStart w:id="12" w:name="_Toc370679166"/>
+      <w:bookmarkStart w:id="13" w:name="_Toc370681111"/>
       <w:r>
         <w:lastRenderedPageBreak/>
         <w:t>Key resources</w:t>
       </w:r>
-      <w:bookmarkEnd w:id="12"/>
+      <w:bookmarkEnd w:id="13"/>
     </w:p>
     <w:p>
       <w:r>
@@ -3185,11 +3180,11 @@
           <w:numId w:val="8"/>
         </w:numPr>
       </w:pPr>
-      <w:bookmarkStart w:id="13" w:name="_Toc370679167"/>
+      <w:bookmarkStart w:id="14" w:name="_Toc370681112"/>
       <w:r>
         <w:t>Key activities</w:t>
       </w:r>
-      <w:bookmarkEnd w:id="13"/>
+      <w:bookmarkEnd w:id="14"/>
     </w:p>
     <w:p>
       <w:r>
@@ -3243,11 +3238,11 @@
           <w:numId w:val="8"/>
         </w:numPr>
       </w:pPr>
-      <w:bookmarkStart w:id="14" w:name="_Toc370679168"/>
+      <w:bookmarkStart w:id="15" w:name="_Toc370681113"/>
       <w:r>
         <w:t>Key partnerships</w:t>
       </w:r>
-      <w:bookmarkEnd w:id="14"/>
+      <w:bookmarkEnd w:id="15"/>
     </w:p>
     <w:p>
       <w:r>
@@ -3481,11 +3476,11 @@
           <w:numId w:val="8"/>
         </w:numPr>
       </w:pPr>
-      <w:bookmarkStart w:id="15" w:name="_Toc370679169"/>
+      <w:bookmarkStart w:id="16" w:name="_Toc370681114"/>
       <w:r>
         <w:t>Cost structure</w:t>
       </w:r>
-      <w:bookmarkEnd w:id="15"/>
+      <w:bookmarkEnd w:id="16"/>
     </w:p>
     <w:p>
       <w:r>
@@ -3558,7 +3553,7 @@
           <w:numId w:val="3"/>
         </w:numPr>
       </w:pPr>
-      <w:bookmarkStart w:id="16" w:name="_Toc370679170"/>
+      <w:bookmarkStart w:id="17" w:name="_Toc370681115"/>
       <w:r>
         <w:t xml:space="preserve">Does WeVideo have a </w:t>
       </w:r>
@@ -3571,7 +3566,7 @@
       <w:r>
         <w:t>?</w:t>
       </w:r>
-      <w:bookmarkEnd w:id="16"/>
+      <w:bookmarkEnd w:id="17"/>
     </w:p>
     <w:p>
       <w:r>
@@ -4694,12 +4689,12 @@
           <w:numId w:val="3"/>
         </w:numPr>
       </w:pPr>
-      <w:bookmarkStart w:id="17" w:name="_Toc370679171"/>
+      <w:bookmarkStart w:id="18" w:name="_Toc370681116"/>
       <w:r>
         <w:lastRenderedPageBreak/>
         <w:t>How can WeVideo improve their chances of success?</w:t>
       </w:r>
-      <w:bookmarkEnd w:id="17"/>
+      <w:bookmarkEnd w:id="18"/>
     </w:p>
     <w:p>
       <w:r>
@@ -4857,8 +4852,6 @@
       <w:r>
         <w:t xml:space="preserve">possible </w:t>
       </w:r>
-      <w:bookmarkStart w:id="18" w:name="_GoBack"/>
-      <w:bookmarkEnd w:id="18"/>
       <w:r>
         <w:t xml:space="preserve">would probably be to land a deal with Facebook similar to the partnership with YouTube, </w:t>
       </w:r>
@@ -5493,7 +5486,7 @@
                                 <w:rPr>
                                   <w:noProof/>
                                 </w:rPr>
-                                <w:t>10</w:t>
+                                <w:t>2</w:t>
                               </w:r>
                               <w:r>
                                 <w:rPr>
@@ -5559,7 +5552,7 @@
                           <w:rPr>
                             <w:noProof/>
                           </w:rPr>
-                          <w:t>10</w:t>
+                          <w:t>2</w:t>
                         </w:r>
                         <w:r>
                           <w:rPr>
@@ -5691,10 +5684,7 @@
     </w:r>
     <w:r>
       <w:tab/>
-      <w:t>Assignment 2</w:t>
-    </w:r>
-    <w:r>
-      <w:t>: WeVideo</w:t>
+      <w:t>Assignment 2: WeVideo</w:t>
     </w:r>
     <w:r>
       <w:tab/>
@@ -8523,11 +8513,11 @@
         </c:dLbls>
         <c:marker val="1"/>
         <c:smooth val="0"/>
-        <c:axId val="-442148752"/>
-        <c:axId val="-442148208"/>
+        <c:axId val="-448365024"/>
+        <c:axId val="-448362304"/>
       </c:lineChart>
       <c:catAx>
-        <c:axId val="-442148752"/>
+        <c:axId val="-448365024"/>
         <c:scaling>
           <c:orientation val="minMax"/>
         </c:scaling>
@@ -8570,7 +8560,7 @@
             <a:endParaRPr lang="en-US"/>
           </a:p>
         </c:txPr>
-        <c:crossAx val="-442148208"/>
+        <c:crossAx val="-448362304"/>
         <c:crosses val="autoZero"/>
         <c:auto val="1"/>
         <c:lblAlgn val="ctr"/>
@@ -8578,7 +8568,7 @@
         <c:noMultiLvlLbl val="0"/>
       </c:catAx>
       <c:valAx>
-        <c:axId val="-442148208"/>
+        <c:axId val="-448362304"/>
         <c:scaling>
           <c:orientation val="minMax"/>
           <c:max val="10"/>
@@ -8630,7 +8620,7 @@
             <a:endParaRPr lang="en-US"/>
           </a:p>
         </c:txPr>
-        <c:crossAx val="-442148752"/>
+        <c:crossAx val="-448365024"/>
         <c:crosses val="autoZero"/>
         <c:crossBetween val="between"/>
       </c:valAx>
@@ -9514,7 +9504,7 @@
 </file>
 
 <file path=customXml/itemProps1.xml><?xml version="1.0" encoding="utf-8"?>
-<ds:datastoreItem xmlns:ds="http://schemas.openxmlformats.org/officeDocument/2006/customXml" ds:itemID="{C8432689-1E22-471B-AA3B-1262ACA7AF4D}">
+<ds:datastoreItem xmlns:ds="http://schemas.openxmlformats.org/officeDocument/2006/customXml" ds:itemID="{8EE6F1E3-F971-4AF1-B3D2-BCA10ECB2F98}">
   <ds:schemaRefs>
     <ds:schemaRef ds:uri="http://schemas.openxmlformats.org/officeDocument/2006/bibliography"/>
   </ds:schemaRefs>

--- a/A02/lehmann_martin_innlevering_2.docx
+++ b/A02/lehmann_martin_innlevering_2.docx
@@ -5486,7 +5486,7 @@
                                 <w:rPr>
                                   <w:noProof/>
                                 </w:rPr>
-                                <w:t>2</w:t>
+                                <w:t>11</w:t>
                               </w:r>
                               <w:r>
                                 <w:rPr>
@@ -5552,7 +5552,7 @@
                           <w:rPr>
                             <w:noProof/>
                           </w:rPr>
-                          <w:t>2</w:t>
+                          <w:t>11</w:t>
                         </w:r>
                         <w:r>
                           <w:rPr>
@@ -8513,11 +8513,11 @@
         </c:dLbls>
         <c:marker val="1"/>
         <c:smooth val="0"/>
-        <c:axId val="-448365024"/>
-        <c:axId val="-448362304"/>
+        <c:axId val="-611933472"/>
+        <c:axId val="-611932928"/>
       </c:lineChart>
       <c:catAx>
-        <c:axId val="-448365024"/>
+        <c:axId val="-611933472"/>
         <c:scaling>
           <c:orientation val="minMax"/>
         </c:scaling>
@@ -8560,7 +8560,7 @@
             <a:endParaRPr lang="en-US"/>
           </a:p>
         </c:txPr>
-        <c:crossAx val="-448362304"/>
+        <c:crossAx val="-611932928"/>
         <c:crosses val="autoZero"/>
         <c:auto val="1"/>
         <c:lblAlgn val="ctr"/>
@@ -8568,7 +8568,7 @@
         <c:noMultiLvlLbl val="0"/>
       </c:catAx>
       <c:valAx>
-        <c:axId val="-448362304"/>
+        <c:axId val="-611932928"/>
         <c:scaling>
           <c:orientation val="minMax"/>
           <c:max val="10"/>
@@ -8620,7 +8620,7 @@
             <a:endParaRPr lang="en-US"/>
           </a:p>
         </c:txPr>
-        <c:crossAx val="-448365024"/>
+        <c:crossAx val="-611933472"/>
         <c:crosses val="autoZero"/>
         <c:crossBetween val="between"/>
       </c:valAx>
@@ -9504,7 +9504,7 @@
 </file>
 
 <file path=customXml/itemProps1.xml><?xml version="1.0" encoding="utf-8"?>
-<ds:datastoreItem xmlns:ds="http://schemas.openxmlformats.org/officeDocument/2006/customXml" ds:itemID="{8EE6F1E3-F971-4AF1-B3D2-BCA10ECB2F98}">
+<ds:datastoreItem xmlns:ds="http://schemas.openxmlformats.org/officeDocument/2006/customXml" ds:itemID="{4A429C19-DA72-4206-A248-B4A31C2E4A96}">
   <ds:schemaRefs>
     <ds:schemaRef ds:uri="http://schemas.openxmlformats.org/officeDocument/2006/bibliography"/>
   </ds:schemaRefs>
